--- a/Doc2.docx
+++ b/Doc2.docx
@@ -1,66 +1,102 @@
 
 <file path=word/document.xml><?xml version="1.0" encoding="utf-8"?>
-<w:document xmlns:wpc="http://schemas.microsoft.com/office/word/2010/wordprocessingCanvas" xmlns:cx="http://schemas.microsoft.com/office/drawing/2014/chartex" xmlns:cx1="http://schemas.microsoft.com/office/drawing/2015/9/8/chartex" xmlns:cx2="http://schemas.microsoft.com/office/drawing/2015/10/21/chartex" xmlns:cx3="http://schemas.microsoft.com/office/drawing/2016/5/9/chartex" xmlns:cx4="http://schemas.microsoft.com/office/drawing/2016/5/10/chartex" xmlns:cx5="http://schemas.microsoft.com/office/drawing/2016/5/11/chartex" xmlns:cx6="http://schemas.microsoft.com/office/drawing/2016/5/12/chartex" xmlns:cx7="http://schemas.microsoft.com/office/drawing/2016/5/13/chartex" xmlns:cx8="http://schemas.microsoft.com/office/drawing/2016/5/14/chartex" xmlns:mc="http://schemas.openxmlformats.org/markup-compatibility/2006" xmlns:aink="http://schemas.microsoft.com/office/drawing/2016/ink" xmlns:am3d="http://schemas.microsoft.com/office/drawing/2017/model3d" xmlns:o="urn:schemas-microsoft-com:office:office" xmlns:oel="http://schemas.microsoft.com/office/2019/extlst" xmlns:r="http://schemas.openxmlformats.org/officeDocument/2006/relationships" xmlns:m="http://schemas.openxmlformats.org/officeDocument/2006/math" xmlns:v="urn:schemas-microsoft-com:vml" xmlns:wp14="http://schemas.microsoft.com/office/word/2010/wordprocessingDrawing" xmlns:wp="http://schemas.openxmlformats.org/drawingml/2006/wordprocessingDrawing" xmlns:w10="urn:schemas-microsoft-com:office:word" xmlns:w="http://schemas.openxmlformats.org/wordprocessingml/2006/main" xmlns:w14="http://schemas.microsoft.com/office/word/2010/wordml" xmlns:w15="http://schemas.microsoft.com/office/word/2012/wordml" xmlns:w16cex="http://schemas.microsoft.com/office/word/2018/wordml/cex" xmlns:w16cid="http://schemas.microsoft.com/office/word/2016/wordml/cid" xmlns:w16="http://schemas.microsoft.com/office/word/2018/wordml" xmlns:w16du="http://schemas.microsoft.com/office/word/2023/wordml/word16du" xmlns:w16sdtdh="http://schemas.microsoft.com/office/word/2020/wordml/sdtdatahash" xmlns:w16se="http://schemas.microsoft.com/office/word/2015/wordml/symex" xmlns:wpg="http://schemas.microsoft.com/office/word/2010/wordprocessingGroup" xmlns:wpi="http://schemas.microsoft.com/office/word/2010/wordprocessingInk" xmlns:wne="http://schemas.microsoft.com/office/word/2006/wordml" xmlns:wps="http://schemas.microsoft.com/office/word/2010/wordprocessingShape" mc:Ignorable="w14 w15 w16se w16cid w16 w16cex w16sdtdh w16du wp14">
+<w:document xmlns:wpc="http://schemas.microsoft.com/office/word/2010/wordprocessingCanvas" xmlns:cx="http://schemas.microsoft.com/office/drawing/2014/chartex" xmlns:cx1="http://schemas.microsoft.com/office/drawing/2015/9/8/chartex" xmlns:cx2="http://schemas.microsoft.com/office/drawing/2015/10/21/chartex" xmlns:cx3="http://schemas.microsoft.com/office/drawing/2016/5/9/chartex" xmlns:cx4="http://schemas.microsoft.com/office/drawing/2016/5/10/chartex" xmlns:cx5="http://schemas.microsoft.com/office/drawing/2016/5/11/chartex" xmlns:cx6="http://schemas.microsoft.com/office/drawing/2016/5/12/chartex" xmlns:cx7="http://schemas.microsoft.com/office/drawing/2016/5/13/chartex" xmlns:cx8="http://schemas.microsoft.com/office/drawing/2016/5/14/chartex" xmlns:mc="http://schemas.openxmlformats.org/markup-compatibility/2006" xmlns:aink="http://schemas.microsoft.com/office/drawing/2016/ink" xmlns:am3d="http://schemas.microsoft.com/office/drawing/2017/model3d" xmlns:o="urn:schemas-microsoft-com:office:office" xmlns:oel="http://schemas.microsoft.com/office/2019/extlst" xmlns:r="http://schemas.openxmlformats.org/officeDocument/2006/relationships" xmlns:m="http://schemas.openxmlformats.org/officeDocument/2006/math" xmlns:v="urn:schemas-microsoft-com:vml" xmlns:wp14="http://schemas.microsoft.com/office/word/2010/wordprocessingDrawing" xmlns:wp="http://schemas.openxmlformats.org/drawingml/2006/wordprocessingDrawing" xmlns:w10="urn:schemas-microsoft-com:office:word" xmlns:w="http://schemas.openxmlformats.org/wordprocessingml/2006/main" xmlns:w14="http://schemas.microsoft.com/office/word/2010/wordml" xmlns:w15="http://schemas.microsoft.com/office/word/2012/wordml" xmlns:w16cex="http://schemas.microsoft.com/office/word/2018/wordml/cex" xmlns:w16cid="http://schemas.microsoft.com/office/word/2016/wordml/cid" xmlns:w16="http://schemas.microsoft.com/office/word/2018/wordml" xmlns:w16du="http://schemas.microsoft.com/office/word/2023/wordml/word16du" xmlns:w16sdtdh="http://schemas.microsoft.com/office/word/2020/wordml/sdtdatahash" xmlns:w16sdtfl="http://schemas.microsoft.com/office/word/2024/wordml/sdtformatlock" xmlns:w16se="http://schemas.microsoft.com/office/word/2015/wordml/symex" xmlns:wpg="http://schemas.microsoft.com/office/word/2010/wordprocessingGroup" xmlns:wpi="http://schemas.microsoft.com/office/word/2010/wordprocessingInk" xmlns:wne="http://schemas.microsoft.com/office/word/2006/wordml" xmlns:wps="http://schemas.microsoft.com/office/word/2010/wordprocessingShape" mc:Ignorable="w14 w15 w16se w16cid w16 w16cex w16sdtdh w16sdtfl w16du wp14">
   <w:body>
     <w:p>
       <w:pPr>
+        <w:rPr>
+          <w:sz w:val="22"/>
+          <w:szCs w:val="22"/>
+          <w:lang w:val="en-US"/>
+        </w:rPr>
+      </w:pPr>
+      <w:r>
+        <w:rPr>
+          <w:sz w:val="22"/>
+          <w:szCs w:val="22"/>
+          <w:lang w:val="en-US"/>
+        </w:rPr>
+        <w:t>Abstraction</w:t>
+      </w:r>
+    </w:p>
+    <w:p>
+      <w:r>
+        <w:t xml:space="preserve">This report analyzes Vietnam </w:t>
+      </w:r>
+      <w:r>
+        <w:t xml:space="preserve">Nationtal </w:t>
+      </w:r>
+      <w:r>
+        <w:t>exam data from 20</w:t>
+      </w:r>
+      <w:r>
+        <w:t>20</w:t>
+      </w:r>
+      <w:r>
+        <w:t>–202</w:t>
+      </w:r>
+      <w:r>
+        <w:t>4</w:t>
+      </w:r>
+      <w:r>
+        <w:t xml:space="preserve"> to evaluate subject difficulty trends and provincial performance.</w:t>
+      </w:r>
+    </w:p>
+    <w:p>
+      <w:r>
+        <w:t>Data information</w:t>
+      </w:r>
+    </w:p>
+    <w:p>
+      <w:r>
+        <w:t xml:space="preserve">The dataset contains a total of </w:t>
+      </w:r>
+      <w:r>
+        <w:rPr>
+          <w:rStyle w:val="Strong"/>
+        </w:rPr>
+        <w:t>4,936,983 student records</w:t>
+      </w:r>
+      <w:r>
+        <w:t xml:space="preserve"> across four exam years.</w:t>
+      </w:r>
+    </w:p>
+    <w:p/>
+    <w:p>
+      <w:pPr>
+        <w:rPr>
+          <w:sz w:val="22"/>
+          <w:szCs w:val="22"/>
+          <w:lang w:val="en-US"/>
+        </w:rPr>
+      </w:pPr>
+      <w:r>
+        <w:rPr>
+          <w:sz w:val="22"/>
+          <w:szCs w:val="22"/>
+          <w:lang w:val="en-US"/>
+        </w:rPr>
+        <w:t>Overview of the dataset</w:t>
+      </w:r>
+    </w:p>
+    <w:p>
+      <w:pPr>
         <w:jc w:val="center"/>
         <w:rPr>
-          <w:sz w:val="44"/>
-          <w:szCs w:val="44"/>
+          <w:noProof/>
+        </w:rPr>
+      </w:pPr>
+      <w:r>
+        <w:rPr>
+          <w:sz w:val="22"/>
+          <w:szCs w:val="22"/>
           <w:lang w:val="en-US"/>
         </w:rPr>
-      </w:pPr>
-      <w:r>
-        <w:rPr>
-          <w:sz w:val="44"/>
-          <w:szCs w:val="44"/>
-          <w:lang w:val="en-US"/>
-        </w:rPr>
-        <w:t>Predicting the Difficulty of Next Year’s Vietnam National High School Exam</w:t>
-      </w:r>
-    </w:p>
-    <w:p>
-      <w:pPr>
-        <w:rPr>
-          <w:sz w:val="44"/>
-          <w:szCs w:val="44"/>
-          <w:lang w:val="en-US"/>
-        </w:rPr>
-      </w:pPr>
-      <w:r>
-        <w:rPr>
-          <w:sz w:val="44"/>
-          <w:szCs w:val="44"/>
-          <w:lang w:val="en-US"/>
-        </w:rPr>
-        <w:br w:type="page"/>
-      </w:r>
-    </w:p>
-    <w:p>
-      <w:pPr>
-        <w:rPr>
-          <w:sz w:val="44"/>
-          <w:szCs w:val="44"/>
-          <w:lang w:val="en-US"/>
-        </w:rPr>
-      </w:pPr>
-    </w:p>
-    <w:p>
-      <w:r>
-        <w:t>Overview</w:t>
-      </w:r>
-    </w:p>
-    <w:p>
-      <w:r>
-        <w:rPr>
-          <w:noProof/>
-        </w:rPr>
         <w:drawing>
-          <wp:inline distT="0" distB="0" distL="0" distR="0" wp14:anchorId="3A7E42A7" wp14:editId="7AA7EBC1">
-            <wp:extent cx="3733800" cy="3759200"/>
-            <wp:effectExtent l="0" t="0" r="0" b="0"/>
-            <wp:docPr id="351047015" name="Picture 1" descr="A graph of students over year&#10;&#10;Description automatically generated with medium confidence"/>
+          <wp:inline distT="0" distB="0" distL="0" distR="0" wp14:anchorId="5F8D28F6" wp14:editId="1EA6435A">
+            <wp:extent cx="2308380" cy="2308380"/>
+            <wp:effectExtent l="0" t="0" r="3175" b="3175"/>
+            <wp:docPr id="2129033839" name="Picture 1" descr="A graph of a graph of students&#10;&#10;AI-generated content may be incorrect."/>
             <wp:cNvGraphicFramePr>
               <a:graphicFrameLocks xmlns:a="http://schemas.openxmlformats.org/drawingml/2006/main" noChangeAspect="1"/>
             </wp:cNvGraphicFramePr>
@@ -68,11 +104,17 @@
               <a:graphicData uri="http://schemas.openxmlformats.org/drawingml/2006/picture">
                 <pic:pic xmlns:pic="http://schemas.openxmlformats.org/drawingml/2006/picture">
                   <pic:nvPicPr>
-                    <pic:cNvPr id="351047015" name="Picture 1" descr="A graph of students over year&#10;&#10;Description automatically generated with medium confidence"/>
+                    <pic:cNvPr id="2129033839" name="Picture 1" descr="A graph of a graph of students&#10;&#10;AI-generated content may be incorrect."/>
                     <pic:cNvPicPr/>
                   </pic:nvPicPr>
                   <pic:blipFill>
-                    <a:blip r:embed="rId4"/>
+                    <a:blip r:embed="rId7" cstate="print">
+                      <a:extLst>
+                        <a:ext uri="{28A0092B-C50C-407E-A947-70E740481C1C}">
+                          <a14:useLocalDpi xmlns:a14="http://schemas.microsoft.com/office/drawing/2010/main" val="0"/>
+                        </a:ext>
+                      </a:extLst>
+                    </a:blip>
                     <a:stretch>
                       <a:fillRect/>
                     </a:stretch>
@@ -80,7 +122,7 @@
                   <pic:spPr>
                     <a:xfrm>
                       <a:off x="0" y="0"/>
-                      <a:ext cx="3733800" cy="3759200"/>
+                      <a:ext cx="2317922" cy="2317922"/>
                     </a:xfrm>
                     <a:prstGeom prst="rect">
                       <a:avLst/>
@@ -93,7 +135,5854 @@
         </w:drawing>
       </w:r>
     </w:p>
+    <w:p>
+      <w:pPr>
+        <w:jc w:val="center"/>
+        <w:rPr>
+          <w:noProof/>
+        </w:rPr>
+      </w:pPr>
+    </w:p>
+    <w:p>
+      <w:pPr>
+        <w:spacing w:line="480" w:lineRule="auto"/>
+        <w:jc w:val="both"/>
+      </w:pPr>
+      <w:r>
+        <w:t>The total number of students increased steadily from 2020 to 2024</w:t>
+      </w:r>
+      <w:r>
+        <w:t xml:space="preserve">, </w:t>
+      </w:r>
+      <w:r>
+        <w:t xml:space="preserve">The most notable jump occurred in </w:t>
+      </w:r>
+      <w:r>
+        <w:rPr>
+          <w:rStyle w:val="Strong"/>
+        </w:rPr>
+        <w:t>2021</w:t>
+      </w:r>
+      <w:r>
+        <w:t xml:space="preserve">, with an increase of approximately </w:t>
+      </w:r>
+      <w:r>
+        <w:rPr>
+          <w:rStyle w:val="Strong"/>
+        </w:rPr>
+        <w:t>0.1 million students</w:t>
+      </w:r>
+      <w:r>
+        <w:t xml:space="preserve"> compared to 2020. This represents a </w:t>
+      </w:r>
+      <w:r>
+        <w:rPr>
+          <w:rStyle w:val="Strong"/>
+        </w:rPr>
+        <w:t>12.5% growth rate</w:t>
+      </w:r>
+      <w:r>
+        <w:t>, which is the highest across the five-year period.</w:t>
+      </w:r>
+    </w:p>
+    <w:p>
+      <w:pPr>
+        <w:spacing w:line="480" w:lineRule="auto"/>
+        <w:jc w:val="both"/>
+        <w:rPr>
+          <w:noProof/>
+        </w:rPr>
+      </w:pPr>
+      <w:r>
+        <w:t>The second chart</w:t>
+      </w:r>
+      <w:r>
+        <w:t xml:space="preserve"> </w:t>
+      </w:r>
+      <w:r>
+        <w:t>highlights the year-on-year percentage change</w:t>
+      </w:r>
+      <w:r>
+        <w:t xml:space="preserve"> </w:t>
+      </w:r>
+      <w:r>
+        <w:t xml:space="preserve">The spike in 2021 is particularly significant when contrasted with the </w:t>
+      </w:r>
+      <w:r>
+        <w:rPr>
+          <w:rStyle w:val="Strong"/>
+        </w:rPr>
+        <w:t>0</w:t>
+      </w:r>
+      <w:r>
+        <w:rPr>
+          <w:rStyle w:val="Strong"/>
+        </w:rPr>
+        <w:t>.5</w:t>
+      </w:r>
+      <w:r>
+        <w:rPr>
+          <w:rStyle w:val="Strong"/>
+        </w:rPr>
+        <w:t>% growth in 2022</w:t>
+      </w:r>
+      <w:r>
+        <w:t>, indicating that the surge was not part of a continuous trend but rather a recovery event</w:t>
+      </w:r>
+      <w:r>
+        <w:t>.</w:t>
+      </w:r>
+      <w:r>
+        <w:t xml:space="preserve"> </w:t>
+      </w:r>
+      <w:r>
+        <w:t xml:space="preserve">The sharp increase in 2021 can be attributed to the </w:t>
+      </w:r>
+      <w:r>
+        <w:rPr>
+          <w:rStyle w:val="Strong"/>
+        </w:rPr>
+        <w:t>aftermath of the COVID-19 pandemic</w:t>
+      </w:r>
+      <w:r>
+        <w:t xml:space="preserve">, which disrupted Vietnam’s national exams in </w:t>
+      </w:r>
+      <w:r>
+        <w:rPr>
+          <w:rStyle w:val="Strong"/>
+        </w:rPr>
+        <w:t>2019 and 2020</w:t>
+      </w:r>
+      <w:r>
+        <w:t>. These disruptions likely led to lower student enrollment during those years. As conditions stabilized in 2021, many students who had deferred or missed enrollment were able to re-enter the system, resulting in a one-time surge.</w:t>
+      </w:r>
+    </w:p>
+    <w:p>
+      <w:r>
+        <w:lastRenderedPageBreak/>
+        <w:t>Academic Performance Overview (2020–2024)</w:t>
+      </w:r>
+      <w:r>
+        <w:rPr>
+          <w:noProof/>
+        </w:rPr>
+        <w:drawing>
+          <wp:inline distT="0" distB="0" distL="0" distR="0" wp14:anchorId="4FCBBE83" wp14:editId="6027A751">
+            <wp:extent cx="5943600" cy="2466975"/>
+            <wp:effectExtent l="0" t="0" r="0" b="0"/>
+            <wp:docPr id="63441853" name="Picture 1" descr="A graph of different colored lines&#10;&#10;AI-generated content may be incorrect."/>
+            <wp:cNvGraphicFramePr>
+              <a:graphicFrameLocks xmlns:a="http://schemas.openxmlformats.org/drawingml/2006/main" noChangeAspect="1"/>
+            </wp:cNvGraphicFramePr>
+            <a:graphic xmlns:a="http://schemas.openxmlformats.org/drawingml/2006/main">
+              <a:graphicData uri="http://schemas.openxmlformats.org/drawingml/2006/picture">
+                <pic:pic xmlns:pic="http://schemas.openxmlformats.org/drawingml/2006/picture">
+                  <pic:nvPicPr>
+                    <pic:cNvPr id="63441853" name="Picture 1" descr="A graph of different colored lines&#10;&#10;AI-generated content may be incorrect."/>
+                    <pic:cNvPicPr/>
+                  </pic:nvPicPr>
+                  <pic:blipFill>
+                    <a:blip r:embed="rId8"/>
+                    <a:stretch>
+                      <a:fillRect/>
+                    </a:stretch>
+                  </pic:blipFill>
+                  <pic:spPr>
+                    <a:xfrm>
+                      <a:off x="0" y="0"/>
+                      <a:ext cx="5943600" cy="2466975"/>
+                    </a:xfrm>
+                    <a:prstGeom prst="rect">
+                      <a:avLst/>
+                    </a:prstGeom>
+                  </pic:spPr>
+                </pic:pic>
+              </a:graphicData>
+            </a:graphic>
+          </wp:inline>
+        </w:drawing>
+      </w:r>
+    </w:p>
+    <w:p>
+      <w:pPr>
+        <w:pStyle w:val="NormalWeb"/>
+        <w:spacing w:line="480" w:lineRule="auto"/>
+        <w:jc w:val="both"/>
+      </w:pPr>
+      <w:r>
+        <w:t>From 2020 to 2024, average scores across school subjects in Vietnam showed a mix of stability and fluctuation, reflecting both recovery and resilience in the post-pandemic period.</w:t>
+      </w:r>
+    </w:p>
+    <w:p>
+      <w:pPr>
+        <w:pStyle w:val="NormalWeb"/>
+        <w:numPr>
+          <w:ilvl w:val="0"/>
+          <w:numId w:val="1"/>
+        </w:numPr>
+        <w:spacing w:line="480" w:lineRule="auto"/>
+        <w:jc w:val="both"/>
+      </w:pPr>
+      <w:r>
+        <w:rPr>
+          <w:rStyle w:val="Strong"/>
+          <w:rFonts w:eastAsiaTheme="majorEastAsia"/>
+        </w:rPr>
+        <w:t>Mathematics</w:t>
+      </w:r>
+      <w:r>
+        <w:t xml:space="preserve"> consistently held the highest average score, remaining above </w:t>
+      </w:r>
+      <w:r>
+        <w:rPr>
+          <w:rStyle w:val="Strong"/>
+          <w:rFonts w:eastAsiaTheme="majorEastAsia"/>
+        </w:rPr>
+        <w:t>8.0</w:t>
+      </w:r>
+      <w:r>
+        <w:t xml:space="preserve"> for four consecutive years. This suggests strong student performance and possibly sustained emphasis on core STEM education.</w:t>
+      </w:r>
+    </w:p>
+    <w:p>
+      <w:pPr>
+        <w:pStyle w:val="NormalWeb"/>
+        <w:numPr>
+          <w:ilvl w:val="0"/>
+          <w:numId w:val="1"/>
+        </w:numPr>
+        <w:spacing w:line="480" w:lineRule="auto"/>
+        <w:jc w:val="both"/>
+      </w:pPr>
+      <w:r>
+        <w:rPr>
+          <w:rStyle w:val="Strong"/>
+          <w:rFonts w:eastAsiaTheme="majorEastAsia"/>
+        </w:rPr>
+        <w:t>History</w:t>
+      </w:r>
+      <w:r>
+        <w:t xml:space="preserve"> experienced a dip in 2021, likely due to pandemic-related disruptions, but rebounded sharply in 2022 and remained stable through 2024.</w:t>
+      </w:r>
+    </w:p>
+    <w:p>
+      <w:pPr>
+        <w:pStyle w:val="NormalWeb"/>
+        <w:numPr>
+          <w:ilvl w:val="0"/>
+          <w:numId w:val="1"/>
+        </w:numPr>
+        <w:spacing w:line="480" w:lineRule="auto"/>
+        <w:jc w:val="both"/>
+      </w:pPr>
+      <w:r>
+        <w:rPr>
+          <w:rStyle w:val="Strong"/>
+          <w:rFonts w:eastAsiaTheme="majorEastAsia"/>
+        </w:rPr>
+        <w:t>Biology</w:t>
+      </w:r>
+      <w:r>
+        <w:t xml:space="preserve"> showed a notable low point in 2022, followed by a peak in 2023, indicating a delayed recovery in science-related subjects.</w:t>
+      </w:r>
+    </w:p>
+    <w:p>
+      <w:pPr>
+        <w:pStyle w:val="NormalWeb"/>
+        <w:numPr>
+          <w:ilvl w:val="0"/>
+          <w:numId w:val="1"/>
+        </w:numPr>
+        <w:spacing w:line="480" w:lineRule="auto"/>
+        <w:jc w:val="both"/>
+      </w:pPr>
+      <w:r>
+        <w:rPr>
+          <w:rStyle w:val="Strong"/>
+          <w:rFonts w:eastAsiaTheme="majorEastAsia"/>
+        </w:rPr>
+        <w:t>Foreign Language</w:t>
+      </w:r>
+      <w:r>
+        <w:t xml:space="preserve"> maintained the </w:t>
+      </w:r>
+      <w:r>
+        <w:rPr>
+          <w:rStyle w:val="Strong"/>
+          <w:rFonts w:eastAsiaTheme="majorEastAsia"/>
+        </w:rPr>
+        <w:t>lowest average score</w:t>
+      </w:r>
+      <w:r>
+        <w:t xml:space="preserve">, hovering around </w:t>
+      </w:r>
+      <w:r>
+        <w:rPr>
+          <w:rStyle w:val="Strong"/>
+          <w:rFonts w:eastAsiaTheme="majorEastAsia"/>
+        </w:rPr>
+        <w:t>5.5</w:t>
+      </w:r>
+      <w:r>
+        <w:t xml:space="preserve"> across all five years. This may point to systemic challenges in language acquisition or curriculum delivery.</w:t>
+      </w:r>
+    </w:p>
+    <w:p>
+      <w:pPr>
+        <w:pStyle w:val="NormalWeb"/>
+        <w:numPr>
+          <w:ilvl w:val="0"/>
+          <w:numId w:val="1"/>
+        </w:numPr>
+        <w:spacing w:line="480" w:lineRule="auto"/>
+        <w:jc w:val="both"/>
+      </w:pPr>
+      <w:r>
+        <w:rPr>
+          <w:rStyle w:val="Strong"/>
+          <w:rFonts w:eastAsiaTheme="majorEastAsia"/>
+        </w:rPr>
+        <w:t>Other subjects</w:t>
+      </w:r>
+      <w:r>
+        <w:t xml:space="preserve"> such as Literature, Physics, Chemistry, Geography, and Civic Education remained relatively stable, with average scores ranging between </w:t>
+      </w:r>
+      <w:r>
+        <w:rPr>
+          <w:rStyle w:val="Strong"/>
+          <w:rFonts w:eastAsiaTheme="majorEastAsia"/>
+        </w:rPr>
+        <w:t>6.0 and 7.0</w:t>
+      </w:r>
+      <w:r>
+        <w:t>, reflecting consistent performance across the broader curriculum.</w:t>
+      </w:r>
+    </w:p>
+    <w:p>
+      <w:pPr>
+        <w:rPr>
+          <w:noProof/>
+          <w:lang w:val="en-US"/>
+        </w:rPr>
+      </w:pPr>
+      <w:r>
+        <w:rPr>
+          <w:noProof/>
+          <w:lang w:val="en-US"/>
+        </w:rPr>
+        <w:lastRenderedPageBreak/>
+        <w:t>Detail each subject throught 5 year</w:t>
+      </w:r>
+      <w:r>
+        <w:rPr>
+          <w:noProof/>
+          <w:lang w:val="en-US"/>
+        </w:rPr>
+        <w:drawing>
+          <wp:inline distT="0" distB="0" distL="0" distR="0" wp14:anchorId="295551E4" wp14:editId="2AE9BAE6">
+            <wp:extent cx="5943600" cy="2623185"/>
+            <wp:effectExtent l="0" t="0" r="0" b="5715"/>
+            <wp:docPr id="796202430" name="Picture 1" descr="A collage of graphs&#10;&#10;AI-generated content may be incorrect."/>
+            <wp:cNvGraphicFramePr>
+              <a:graphicFrameLocks xmlns:a="http://schemas.openxmlformats.org/drawingml/2006/main" noChangeAspect="1"/>
+            </wp:cNvGraphicFramePr>
+            <a:graphic xmlns:a="http://schemas.openxmlformats.org/drawingml/2006/main">
+              <a:graphicData uri="http://schemas.openxmlformats.org/drawingml/2006/picture">
+                <pic:pic xmlns:pic="http://schemas.openxmlformats.org/drawingml/2006/picture">
+                  <pic:nvPicPr>
+                    <pic:cNvPr id="796202430" name="Picture 1" descr="A collage of graphs&#10;&#10;AI-generated content may be incorrect."/>
+                    <pic:cNvPicPr/>
+                  </pic:nvPicPr>
+                  <pic:blipFill>
+                    <a:blip r:embed="rId9"/>
+                    <a:stretch>
+                      <a:fillRect/>
+                    </a:stretch>
+                  </pic:blipFill>
+                  <pic:spPr>
+                    <a:xfrm>
+                      <a:off x="0" y="0"/>
+                      <a:ext cx="5943600" cy="2623185"/>
+                    </a:xfrm>
+                    <a:prstGeom prst="rect">
+                      <a:avLst/>
+                    </a:prstGeom>
+                  </pic:spPr>
+                </pic:pic>
+              </a:graphicData>
+            </a:graphic>
+          </wp:inline>
+        </w:drawing>
+      </w:r>
+    </w:p>
+    <w:p>
+      <w:pPr>
+        <w:pStyle w:val="NormalWeb"/>
+        <w:spacing w:line="480" w:lineRule="auto"/>
+        <w:jc w:val="both"/>
+      </w:pPr>
+      <w:r>
+        <w:t>A</w:t>
+      </w:r>
+      <w:r>
+        <w:t xml:space="preserve">cross most subjects and years, the distributions appear to be </w:t>
+      </w:r>
+      <w:r>
+        <w:rPr>
+          <w:b/>
+          <w:bCs/>
+        </w:rPr>
+        <w:t>left-skewed</w:t>
+      </w:r>
+      <w:r>
+        <w:t xml:space="preserve">. This means the bulk of the scores are clustered towards the </w:t>
+      </w:r>
+      <w:r>
+        <w:rPr>
+          <w:b/>
+          <w:bCs/>
+        </w:rPr>
+        <w:t>higher end</w:t>
+      </w:r>
+      <w:r>
+        <w:t>, and there is a longer tail extending towards the lower scores.</w:t>
+      </w:r>
+    </w:p>
+    <w:p>
+      <w:pPr>
+        <w:pStyle w:val="NormalWeb"/>
+        <w:numPr>
+          <w:ilvl w:val="0"/>
+          <w:numId w:val="2"/>
+        </w:numPr>
+        <w:spacing w:line="480" w:lineRule="auto"/>
+        <w:jc w:val="both"/>
+      </w:pPr>
+      <w:r>
+        <w:t xml:space="preserve">This left-skew is generally a </w:t>
+      </w:r>
+      <w:r>
+        <w:rPr>
+          <w:b/>
+          <w:bCs/>
+        </w:rPr>
+        <w:t>positive sign</w:t>
+      </w:r>
+      <w:r>
+        <w:t xml:space="preserve"> for the student population as a whole, indicating that the majority of students are achieving </w:t>
+      </w:r>
+      <w:r>
+        <w:rPr>
+          <w:b/>
+          <w:bCs/>
+        </w:rPr>
+        <w:t>high scores</w:t>
+      </w:r>
+      <w:r>
+        <w:t>.</w:t>
+      </w:r>
+    </w:p>
+    <w:p>
+      <w:pPr>
+        <w:spacing w:line="480" w:lineRule="auto"/>
+        <w:jc w:val="both"/>
+      </w:pPr>
+      <w:r>
+        <w:t>Consistent vs. Varied Distributions</w:t>
+      </w:r>
+    </w:p>
+    <w:p>
+      <w:pPr>
+        <w:pStyle w:val="NormalWeb"/>
+        <w:spacing w:line="480" w:lineRule="auto"/>
+        <w:jc w:val="both"/>
+      </w:pPr>
+      <w:r>
+        <w:t>While the left-skew is dominant, there are some minor differences:</w:t>
+      </w:r>
+    </w:p>
+    <w:p>
+      <w:pPr>
+        <w:pStyle w:val="NormalWeb"/>
+        <w:numPr>
+          <w:ilvl w:val="0"/>
+          <w:numId w:val="3"/>
+        </w:numPr>
+        <w:spacing w:line="480" w:lineRule="auto"/>
+        <w:jc w:val="both"/>
+      </w:pPr>
+      <w:r>
+        <w:rPr>
+          <w:b/>
+          <w:bCs/>
+        </w:rPr>
+        <w:t>Most subjects (e.g., Physics, Chemistry, Biology, History, Geography, Civic Education, and Math)</w:t>
+      </w:r>
+      <w:r>
+        <w:t xml:space="preserve"> show a very </w:t>
+      </w:r>
+      <w:r>
+        <w:rPr>
+          <w:b/>
+          <w:bCs/>
+        </w:rPr>
+        <w:t>tightly clustered</w:t>
+      </w:r>
+      <w:r>
+        <w:t xml:space="preserve"> and </w:t>
+      </w:r>
+      <w:r>
+        <w:rPr>
+          <w:b/>
+          <w:bCs/>
+        </w:rPr>
+        <w:t>consistent left-skew</w:t>
+      </w:r>
+      <w:r>
+        <w:t xml:space="preserve"> across all five years, suggesting stable performance.</w:t>
+      </w:r>
+    </w:p>
+    <w:p>
+      <w:pPr>
+        <w:pStyle w:val="NormalWeb"/>
+        <w:numPr>
+          <w:ilvl w:val="0"/>
+          <w:numId w:val="3"/>
+        </w:numPr>
+        <w:spacing w:line="480" w:lineRule="auto"/>
+        <w:jc w:val="both"/>
+      </w:pPr>
+      <w:r>
+        <w:rPr>
+          <w:b/>
+          <w:bCs/>
+        </w:rPr>
+        <w:t>Literature and Foreign Language</w:t>
+      </w:r>
+      <w:r>
+        <w:t xml:space="preserve"> seem to have slightly </w:t>
+      </w:r>
+      <w:r>
+        <w:rPr>
+          <w:b/>
+          <w:bCs/>
+        </w:rPr>
+        <w:t>more spread</w:t>
+      </w:r>
+      <w:r>
+        <w:t xml:space="preserve"> or are perhaps a little less skewed in some years, with a higher frequency of mid-range scores compared to </w:t>
+      </w:r>
+      <w:r>
+        <w:lastRenderedPageBreak/>
+        <w:t xml:space="preserve">the science subjects. The distribution for </w:t>
+      </w:r>
+      <w:r>
+        <w:rPr>
+          <w:b/>
+          <w:bCs/>
+        </w:rPr>
+        <w:t>Foreign Language</w:t>
+      </w:r>
+      <w:r>
+        <w:t xml:space="preserve"> in particular appears more varied from year to year (e.g., 2021 looks slightly flatter than 2024).</w:t>
+      </w:r>
+    </w:p>
+    <w:p>
+      <w:pPr>
+        <w:pStyle w:val="NormalWeb"/>
+        <w:spacing w:line="480" w:lineRule="auto"/>
+        <w:jc w:val="both"/>
+      </w:pPr>
+      <w:r>
+        <w:t xml:space="preserve">In summary, the vast majority of scores across all subjects and years are </w:t>
+      </w:r>
+      <w:r>
+        <w:rPr>
+          <w:b/>
+          <w:bCs/>
+        </w:rPr>
+        <w:t>high</w:t>
+      </w:r>
+      <w:r>
+        <w:t xml:space="preserve">, but the distribution of scores in </w:t>
+      </w:r>
+      <w:r>
+        <w:rPr>
+          <w:b/>
+          <w:bCs/>
+        </w:rPr>
+        <w:t>Literature and Foreign Language</w:t>
+      </w:r>
+      <w:r>
+        <w:t xml:space="preserve"> seems to have more </w:t>
+      </w:r>
+      <w:r>
+        <w:rPr>
+          <w:b/>
+          <w:bCs/>
+        </w:rPr>
+        <w:t>year-to-year variation and spread</w:t>
+      </w:r>
+      <w:r>
+        <w:t xml:space="preserve"> than the other subjects.</w:t>
+      </w:r>
+    </w:p>
+    <w:p>
+      <w:pPr>
+        <w:rPr>
+          <w:noProof/>
+          <w:lang w:val="en-US"/>
+        </w:rPr>
+      </w:pPr>
+    </w:p>
+    <w:p>
+      <w:pPr>
+        <w:rPr>
+          <w:noProof/>
+          <w:lang w:val="en-US"/>
+        </w:rPr>
+      </w:pPr>
+      <w:r>
+        <w:rPr>
+          <w:noProof/>
+          <w:lang w:val="en-US"/>
+        </w:rPr>
+        <w:drawing>
+          <wp:anchor distT="0" distB="0" distL="114300" distR="114300" simplePos="0" relativeHeight="251658240" behindDoc="0" locked="0" layoutInCell="1" allowOverlap="1" wp14:anchorId="0A4A4533" wp14:editId="00551213">
+            <wp:simplePos x="0" y="0"/>
+            <wp:positionH relativeFrom="column">
+              <wp:posOffset>1871980</wp:posOffset>
+            </wp:positionH>
+            <wp:positionV relativeFrom="paragraph">
+              <wp:posOffset>113225</wp:posOffset>
+            </wp:positionV>
+            <wp:extent cx="4053205" cy="3348355"/>
+            <wp:effectExtent l="0" t="0" r="0" b="4445"/>
+            <wp:wrapSquare wrapText="bothSides"/>
+            <wp:docPr id="884912058" name="Picture 1" descr="A graph of a number of numbers&#10;&#10;AI-generated content may be incorrect."/>
+            <wp:cNvGraphicFramePr>
+              <a:graphicFrameLocks xmlns:a="http://schemas.openxmlformats.org/drawingml/2006/main" noChangeAspect="1"/>
+            </wp:cNvGraphicFramePr>
+            <a:graphic xmlns:a="http://schemas.openxmlformats.org/drawingml/2006/main">
+              <a:graphicData uri="http://schemas.openxmlformats.org/drawingml/2006/picture">
+                <pic:pic xmlns:pic="http://schemas.openxmlformats.org/drawingml/2006/picture">
+                  <pic:nvPicPr>
+                    <pic:cNvPr id="884912058" name="Picture 1" descr="A graph of a number of numbers&#10;&#10;AI-generated content may be incorrect."/>
+                    <pic:cNvPicPr/>
+                  </pic:nvPicPr>
+                  <pic:blipFill>
+                    <a:blip r:embed="rId10">
+                      <a:extLst>
+                        <a:ext uri="{28A0092B-C50C-407E-A947-70E740481C1C}">
+                          <a14:useLocalDpi xmlns:a14="http://schemas.microsoft.com/office/drawing/2010/main" val="0"/>
+                        </a:ext>
+                      </a:extLst>
+                    </a:blip>
+                    <a:stretch>
+                      <a:fillRect/>
+                    </a:stretch>
+                  </pic:blipFill>
+                  <pic:spPr>
+                    <a:xfrm>
+                      <a:off x="0" y="0"/>
+                      <a:ext cx="4053205" cy="3348355"/>
+                    </a:xfrm>
+                    <a:prstGeom prst="rect">
+                      <a:avLst/>
+                    </a:prstGeom>
+                  </pic:spPr>
+                </pic:pic>
+              </a:graphicData>
+            </a:graphic>
+            <wp14:sizeRelH relativeFrom="margin">
+              <wp14:pctWidth>0</wp14:pctWidth>
+            </wp14:sizeRelH>
+            <wp14:sizeRelV relativeFrom="margin">
+              <wp14:pctHeight>0</wp14:pctHeight>
+            </wp14:sizeRelV>
+          </wp:anchor>
+        </w:drawing>
+      </w:r>
+      <w:r>
+        <w:rPr>
+          <w:noProof/>
+          <w:lang w:val="en-US"/>
+        </w:rPr>
+        <w:t>Mathematic</w:t>
+      </w:r>
+    </w:p>
+    <w:p>
+      <w:pPr>
+        <w:pStyle w:val="NormalWeb"/>
+        <w:spacing w:line="480" w:lineRule="auto"/>
+        <w:jc w:val="both"/>
+      </w:pPr>
+      <w:r>
+        <w:drawing>
+          <wp:anchor distT="0" distB="0" distL="114300" distR="114300" simplePos="0" relativeHeight="251667456" behindDoc="1" locked="0" layoutInCell="1" allowOverlap="1" wp14:anchorId="3D0A4FE3" wp14:editId="3A335E48">
+            <wp:simplePos x="0" y="0"/>
+            <wp:positionH relativeFrom="column">
+              <wp:posOffset>-26670</wp:posOffset>
+            </wp:positionH>
+            <wp:positionV relativeFrom="paragraph">
+              <wp:posOffset>3277870</wp:posOffset>
+            </wp:positionV>
+            <wp:extent cx="5951855" cy="2196465"/>
+            <wp:effectExtent l="0" t="0" r="4445" b="635"/>
+            <wp:wrapTight wrapText="bothSides">
+              <wp:wrapPolygon edited="0">
+                <wp:start x="0" y="0"/>
+                <wp:lineTo x="0" y="21481"/>
+                <wp:lineTo x="21570" y="21481"/>
+                <wp:lineTo x="21570" y="0"/>
+                <wp:lineTo x="0" y="0"/>
+              </wp:wrapPolygon>
+            </wp:wrapTight>
+            <wp:docPr id="1981038717" name="Picture 1" descr="A graph of a number of colored lines&#10;&#10;AI-generated content may be incorrect."/>
+            <wp:cNvGraphicFramePr>
+              <a:graphicFrameLocks xmlns:a="http://schemas.openxmlformats.org/drawingml/2006/main" noChangeAspect="1"/>
+            </wp:cNvGraphicFramePr>
+            <a:graphic xmlns:a="http://schemas.openxmlformats.org/drawingml/2006/main">
+              <a:graphicData uri="http://schemas.openxmlformats.org/drawingml/2006/picture">
+                <pic:pic xmlns:pic="http://schemas.openxmlformats.org/drawingml/2006/picture">
+                  <pic:nvPicPr>
+                    <pic:cNvPr id="1981038717" name="Picture 1" descr="A graph of a number of colored lines&#10;&#10;AI-generated content may be incorrect."/>
+                    <pic:cNvPicPr/>
+                  </pic:nvPicPr>
+                  <pic:blipFill>
+                    <a:blip r:embed="rId11">
+                      <a:extLst>
+                        <a:ext uri="{28A0092B-C50C-407E-A947-70E740481C1C}">
+                          <a14:useLocalDpi xmlns:a14="http://schemas.microsoft.com/office/drawing/2010/main" val="0"/>
+                        </a:ext>
+                      </a:extLst>
+                    </a:blip>
+                    <a:stretch>
+                      <a:fillRect/>
+                    </a:stretch>
+                  </pic:blipFill>
+                  <pic:spPr>
+                    <a:xfrm>
+                      <a:off x="0" y="0"/>
+                      <a:ext cx="5951855" cy="2196465"/>
+                    </a:xfrm>
+                    <a:prstGeom prst="rect">
+                      <a:avLst/>
+                    </a:prstGeom>
+                  </pic:spPr>
+                </pic:pic>
+              </a:graphicData>
+            </a:graphic>
+            <wp14:sizeRelH relativeFrom="page">
+              <wp14:pctWidth>0</wp14:pctWidth>
+            </wp14:sizeRelH>
+            <wp14:sizeRelV relativeFrom="page">
+              <wp14:pctHeight>0</wp14:pctHeight>
+            </wp14:sizeRelV>
+          </wp:anchor>
+        </w:drawing>
+      </w:r>
+      <w:r>
+        <w:t xml:space="preserve">The most critical trend is the drop in </w:t>
+      </w:r>
+      <w:r>
+        <w:rPr>
+          <w:b/>
+          <w:bCs/>
+        </w:rPr>
+        <w:t>central tendency</w:t>
+      </w:r>
+      <w:r>
+        <w:t xml:space="preserve"> (average performance). Both the Mean and Median scores decreased significantly over the first four years, suggesting a general dip in student proficiency.</w:t>
+      </w:r>
+    </w:p>
+    <w:p>
+      <w:pPr>
+        <w:pStyle w:val="NormalWeb"/>
+        <w:numPr>
+          <w:ilvl w:val="0"/>
+          <w:numId w:val="4"/>
+        </w:numPr>
+        <w:spacing w:line="480" w:lineRule="auto"/>
+        <w:jc w:val="both"/>
+      </w:pPr>
+      <w:r>
+        <w:rPr>
+          <w:b/>
+          <w:bCs/>
+        </w:rPr>
+        <w:lastRenderedPageBreak/>
+        <w:t>Mean Score Drop:</w:t>
+      </w:r>
+      <w:r>
+        <w:t xml:space="preserve"> The average score decreased from its high of </w:t>
+      </w:r>
+      <w:r>
+        <w:rPr>
+          <w:b/>
+          <w:bCs/>
+        </w:rPr>
+        <w:t>6.66 in 2020</w:t>
+      </w:r>
+      <w:r>
+        <w:t xml:space="preserve"> to its lowest point of </w:t>
+      </w:r>
+      <w:r>
+        <w:rPr>
+          <w:b/>
+          <w:bCs/>
+        </w:rPr>
+        <w:t>6.25 in 2023</w:t>
+      </w:r>
+      <w:r>
+        <w:t xml:space="preserve">. This is a drop of </w:t>
+      </w:r>
+      <w:r>
+        <w:rPr>
+          <w:b/>
+          <w:bCs/>
+        </w:rPr>
+        <w:t>0.41 points</w:t>
+      </w:r>
+      <w:r>
+        <w:t xml:space="preserve"> over three years.</w:t>
+      </w:r>
+    </w:p>
+    <w:p>
+      <w:pPr>
+        <w:pStyle w:val="NormalWeb"/>
+        <w:numPr>
+          <w:ilvl w:val="0"/>
+          <w:numId w:val="4"/>
+        </w:numPr>
+        <w:spacing w:line="480" w:lineRule="auto"/>
+        <w:jc w:val="both"/>
+      </w:pPr>
+      <w:r>
+        <w:rPr>
+          <w:b/>
+          <w:bCs/>
+        </w:rPr>
+        <w:t>Median Score Drop:</w:t>
+      </w:r>
+      <w:r>
+        <w:t xml:space="preserve"> The score of the typical student (Median) fell from </w:t>
+      </w:r>
+      <w:r>
+        <w:rPr>
+          <w:b/>
+          <w:bCs/>
+        </w:rPr>
+        <w:t>7.00 in 2020</w:t>
+      </w:r>
+      <w:r>
+        <w:t xml:space="preserve"> to </w:t>
+      </w:r>
+      <w:r>
+        <w:rPr>
+          <w:b/>
+          <w:bCs/>
+        </w:rPr>
+        <w:t>6.50 in 2023</w:t>
+      </w:r>
+      <w:r>
+        <w:t>. This shows that the decline wasn't just due to low outliers; the middle-of-the-road student was scoring half a point lower.</w:t>
+      </w:r>
+    </w:p>
+    <w:p>
+      <w:pPr>
+        <w:pStyle w:val="NormalWeb"/>
+        <w:numPr>
+          <w:ilvl w:val="0"/>
+          <w:numId w:val="4"/>
+        </w:numPr>
+        <w:spacing w:line="480" w:lineRule="auto"/>
+        <w:jc w:val="both"/>
+      </w:pPr>
+      <w:r>
+        <w:rPr>
+          <w:b/>
+          <w:bCs/>
+        </w:rPr>
+        <w:t>2024 Rebound:</w:t>
+      </w:r>
+      <w:r>
+        <w:t xml:space="preserve"> There was a positive shift in 2024, with the Mean increasing to </w:t>
+      </w:r>
+      <w:r>
+        <w:rPr>
+          <w:b/>
+          <w:bCs/>
+        </w:rPr>
+        <w:t>6.45</w:t>
+      </w:r>
+      <w:r>
+        <w:t xml:space="preserve"> and the Median rising to </w:t>
+      </w:r>
+      <w:r>
+        <w:rPr>
+          <w:b/>
+          <w:bCs/>
+        </w:rPr>
+        <w:t>6.80</w:t>
+      </w:r>
+      <w:r>
+        <w:t xml:space="preserve">. While this is an improvement of </w:t>
+      </w:r>
+      <w:r>
+        <w:rPr>
+          <w:b/>
+          <w:bCs/>
+        </w:rPr>
+        <w:t>0.20 points</w:t>
+      </w:r>
+      <w:r>
+        <w:t xml:space="preserve"> from the 2023 low, both figures still remain below the 2020 starting performance.</w:t>
+      </w:r>
+      <w:r>
+        <w:rPr>
+          <w:rFonts w:ascii="Arial" w:hAnsi="Arial" w:cs="Arial"/>
+        </w:rPr>
+        <w:t>.</w:t>
+      </w:r>
+    </w:p>
+    <w:p>
+      <w:pPr>
+        <w:pStyle w:val="NormalWeb"/>
+        <w:numPr>
+          <w:ilvl w:val="0"/>
+          <w:numId w:val="5"/>
+        </w:numPr>
+        <w:spacing w:before="0" w:beforeAutospacing="0" w:line="480" w:lineRule="auto"/>
+        <w:jc w:val="both"/>
+        <w:rPr>
+          <w:rFonts w:ascii="Arial" w:hAnsi="Arial" w:cs="Arial"/>
+        </w:rPr>
+      </w:pPr>
+      <w:r>
+        <w:rPr>
+          <w:rFonts w:ascii="Arial" w:hAnsi="Arial" w:cs="Arial"/>
+          <w:b/>
+          <w:bCs/>
+        </w:rPr>
+        <w:t>Decrease in STD:</w:t>
+      </w:r>
+      <w:r>
+        <w:rPr>
+          <w:rFonts w:ascii="Arial" w:hAnsi="Arial" w:cs="Arial"/>
+        </w:rPr>
+        <w:t xml:space="preserve"> The Standard Deviation decreased consistently from </w:t>
+      </w:r>
+      <w:r>
+        <w:rPr>
+          <w:rFonts w:ascii="Arial" w:hAnsi="Arial" w:cs="Arial"/>
+          <w:b/>
+          <w:bCs/>
+        </w:rPr>
+        <w:t>1.82 in 2020</w:t>
+      </w:r>
+      <w:r>
+        <w:rPr>
+          <w:rFonts w:ascii="Arial" w:hAnsi="Arial" w:cs="Arial"/>
+        </w:rPr>
+        <w:t xml:space="preserve"> to </w:t>
+      </w:r>
+      <w:r>
+        <w:rPr>
+          <w:rFonts w:ascii="Arial" w:hAnsi="Arial" w:cs="Arial"/>
+          <w:b/>
+          <w:bCs/>
+        </w:rPr>
+        <w:t>1.56 in 2024</w:t>
+      </w:r>
+      <w:r>
+        <w:rPr>
+          <w:rFonts w:ascii="Arial" w:hAnsi="Arial" w:cs="Arial"/>
+        </w:rPr>
+        <w:t>.</w:t>
+      </w:r>
+    </w:p>
+    <w:p>
+      <w:pPr>
+        <w:pStyle w:val="NormalWeb"/>
+        <w:numPr>
+          <w:ilvl w:val="0"/>
+          <w:numId w:val="5"/>
+        </w:numPr>
+        <w:spacing w:before="0" w:beforeAutospacing="0" w:line="480" w:lineRule="auto"/>
+        <w:jc w:val="both"/>
+        <w:rPr>
+          <w:rFonts w:ascii="Arial" w:hAnsi="Arial" w:cs="Arial"/>
+        </w:rPr>
+      </w:pPr>
+      <w:r>
+        <w:rPr>
+          <w:rFonts w:ascii="Arial" w:hAnsi="Arial" w:cs="Arial"/>
+          <w:b/>
+          <w:bCs/>
+        </w:rPr>
+        <w:t>Percentage Change:</w:t>
+      </w:r>
+      <w:r>
+        <w:rPr>
+          <w:rFonts w:ascii="Arial" w:hAnsi="Arial" w:cs="Arial"/>
+        </w:rPr>
+        <w:t xml:space="preserve"> This represents a decrease in spread of approximately </w:t>
+      </w:r>
+      <w:r>
+        <w:rPr>
+          <w:rFonts w:ascii="Arial" w:hAnsi="Arial" w:cs="Arial"/>
+          <w:b/>
+          <w:bCs/>
+        </w:rPr>
+        <w:t>14.3%</w:t>
+      </w:r>
+      <w:r>
+        <w:rPr>
+          <w:rFonts w:ascii="Arial" w:hAnsi="Arial" w:cs="Arial"/>
+        </w:rPr>
+        <w:t xml:space="preserve"> </w:t>
+      </w:r>
+    </w:p>
+    <w:p>
+      <w:pPr>
+        <w:pStyle w:val="NormalWeb"/>
+        <w:numPr>
+          <w:ilvl w:val="0"/>
+          <w:numId w:val="5"/>
+        </w:numPr>
+        <w:spacing w:before="0" w:beforeAutospacing="0" w:line="480" w:lineRule="auto"/>
+        <w:jc w:val="both"/>
+        <w:rPr>
+          <w:rFonts w:ascii="Arial" w:hAnsi="Arial" w:cs="Arial"/>
+          <w:b/>
+          <w:bCs/>
+        </w:rPr>
+      </w:pPr>
+      <w:r>
+        <w:rPr>
+          <w:rFonts w:ascii="Arial" w:hAnsi="Arial" w:cs="Arial"/>
+          <w:b/>
+          <w:bCs/>
+        </w:rPr>
+        <w:t>Impact:</w:t>
+      </w:r>
+      <w:r>
+        <w:rPr>
+          <w:rFonts w:ascii="Arial" w:hAnsi="Arial" w:cs="Arial"/>
+        </w:rPr>
+        <w:t xml:space="preserve"> This suggests that the assessment is producing a </w:t>
+      </w:r>
+      <w:r>
+        <w:rPr>
+          <w:rFonts w:ascii="Arial" w:hAnsi="Arial" w:cs="Arial"/>
+          <w:b/>
+          <w:bCs/>
+        </w:rPr>
+        <w:t>more homogeneous</w:t>
+      </w:r>
+      <w:r>
+        <w:rPr>
+          <w:rFonts w:ascii="Arial" w:hAnsi="Arial" w:cs="Arial"/>
+        </w:rPr>
+        <w:t xml:space="preserve"> score distribution. While fewer students are achieving scores over 9, fewer are also scoring below 3 or 4.</w:t>
+      </w:r>
+    </w:p>
+    <w:p>
+      <w:pPr>
+        <w:pStyle w:val="NormalWeb"/>
+        <w:numPr>
+          <w:ilvl w:val="0"/>
+          <w:numId w:val="6"/>
+        </w:numPr>
+        <w:spacing w:line="480" w:lineRule="auto"/>
+      </w:pPr>
+      <w:r>
+        <w:rPr>
+          <w:b/>
+          <w:bCs/>
+        </w:rPr>
+        <w:t>Top Achievers (95th Percentile):</w:t>
+      </w:r>
+      <w:r>
+        <w:t xml:space="preserve"> The score required to be in the top 5% dropped from </w:t>
+      </w:r>
+      <w:r>
+        <w:rPr>
+          <w:b/>
+          <w:bCs/>
+        </w:rPr>
+        <w:t>9.40 (2020)</w:t>
+      </w:r>
+      <w:r>
+        <w:t xml:space="preserve"> to </w:t>
+      </w:r>
+      <w:r>
+        <w:rPr>
+          <w:b/>
+          <w:bCs/>
+        </w:rPr>
+        <w:t>9.00 (2023)</w:t>
+      </w:r>
+      <w:r>
+        <w:t xml:space="preserve">, confirming that even high performance suffered. It recovered slightly to </w:t>
+      </w:r>
+      <w:r>
+        <w:rPr>
+          <w:b/>
+          <w:bCs/>
+        </w:rPr>
+        <w:t>9.20 in 2024</w:t>
+      </w:r>
+      <w:r>
+        <w:t>.</w:t>
+      </w:r>
+    </w:p>
+    <w:p>
+      <w:pPr>
+        <w:pStyle w:val="NormalWeb"/>
+        <w:numPr>
+          <w:ilvl w:val="0"/>
+          <w:numId w:val="6"/>
+        </w:numPr>
+        <w:spacing w:line="480" w:lineRule="auto"/>
+      </w:pPr>
+      <w:r>
+        <w:rPr>
+          <w:b/>
+          <w:bCs/>
+        </w:rPr>
+        <w:t>Lower Performers (10th Percentile):</w:t>
+      </w:r>
+      <w:r>
+        <w:t xml:space="preserve"> This point remained relatively stable or only dropped slightly (e.g., </w:t>
+      </w:r>
+      <w:r>
+        <w:rPr>
+          <w:b/>
+          <w:bCs/>
+        </w:rPr>
+        <w:t>3.80 in 2020</w:t>
+      </w:r>
+      <w:r>
+        <w:t xml:space="preserve"> vs. </w:t>
+      </w:r>
+      <w:r>
+        <w:rPr>
+          <w:b/>
+          <w:bCs/>
+        </w:rPr>
+        <w:t>3.60 in 2024</w:t>
+      </w:r>
+      <w:r>
+        <w:t>), indicating that while the middle scores dropped, the very bottom scores didn't dramatically worsen.</w:t>
+      </w:r>
+    </w:p>
+    <w:p>
+      <w:pPr>
+        <w:pStyle w:val="NormalWeb"/>
+        <w:spacing w:before="0" w:beforeAutospacing="0" w:line="480" w:lineRule="auto"/>
+        <w:jc w:val="both"/>
+        <w:rPr>
+          <w:rFonts w:ascii="Arial" w:hAnsi="Arial" w:cs="Arial"/>
+          <w:b/>
+          <w:bCs/>
+        </w:rPr>
+      </w:pPr>
+    </w:p>
+    <w:p>
+      <w:pPr>
+        <w:pStyle w:val="NormalWeb"/>
+        <w:spacing w:before="0" w:beforeAutospacing="0" w:line="480" w:lineRule="auto"/>
+        <w:jc w:val="both"/>
+        <w:rPr>
+          <w:rFonts w:ascii="Arial" w:hAnsi="Arial" w:cs="Arial"/>
+          <w:b/>
+          <w:bCs/>
+        </w:rPr>
+      </w:pPr>
+      <w:r>
+        <w:lastRenderedPageBreak/>
+        <w:drawing>
+          <wp:anchor distT="0" distB="0" distL="114300" distR="114300" simplePos="0" relativeHeight="251659264" behindDoc="1" locked="0" layoutInCell="1" allowOverlap="1" wp14:anchorId="556B92E5" wp14:editId="336E0443">
+            <wp:simplePos x="0" y="0"/>
+            <wp:positionH relativeFrom="column">
+              <wp:posOffset>2215515</wp:posOffset>
+            </wp:positionH>
+            <wp:positionV relativeFrom="paragraph">
+              <wp:posOffset>412115</wp:posOffset>
+            </wp:positionV>
+            <wp:extent cx="3693160" cy="3050540"/>
+            <wp:effectExtent l="0" t="0" r="2540" b="0"/>
+            <wp:wrapTight wrapText="bothSides">
+              <wp:wrapPolygon edited="0">
+                <wp:start x="0" y="0"/>
+                <wp:lineTo x="0" y="21492"/>
+                <wp:lineTo x="21541" y="21492"/>
+                <wp:lineTo x="21541" y="0"/>
+                <wp:lineTo x="0" y="0"/>
+              </wp:wrapPolygon>
+            </wp:wrapTight>
+            <wp:docPr id="1700820208" name="Picture 1" descr="A graph of a number of blue bars&#10;&#10;AI-generated content may be incorrect."/>
+            <wp:cNvGraphicFramePr>
+              <a:graphicFrameLocks xmlns:a="http://schemas.openxmlformats.org/drawingml/2006/main" noChangeAspect="1"/>
+            </wp:cNvGraphicFramePr>
+            <a:graphic xmlns:a="http://schemas.openxmlformats.org/drawingml/2006/main">
+              <a:graphicData uri="http://schemas.openxmlformats.org/drawingml/2006/picture">
+                <pic:pic xmlns:pic="http://schemas.openxmlformats.org/drawingml/2006/picture">
+                  <pic:nvPicPr>
+                    <pic:cNvPr id="1700820208" name="Picture 1" descr="A graph of a number of blue bars&#10;&#10;AI-generated content may be incorrect."/>
+                    <pic:cNvPicPr/>
+                  </pic:nvPicPr>
+                  <pic:blipFill>
+                    <a:blip r:embed="rId12" cstate="print">
+                      <a:extLst>
+                        <a:ext uri="{28A0092B-C50C-407E-A947-70E740481C1C}">
+                          <a14:useLocalDpi xmlns:a14="http://schemas.microsoft.com/office/drawing/2010/main" val="0"/>
+                        </a:ext>
+                      </a:extLst>
+                    </a:blip>
+                    <a:stretch>
+                      <a:fillRect/>
+                    </a:stretch>
+                  </pic:blipFill>
+                  <pic:spPr>
+                    <a:xfrm>
+                      <a:off x="0" y="0"/>
+                      <a:ext cx="3693160" cy="3050540"/>
+                    </a:xfrm>
+                    <a:prstGeom prst="rect">
+                      <a:avLst/>
+                    </a:prstGeom>
+                  </pic:spPr>
+                </pic:pic>
+              </a:graphicData>
+            </a:graphic>
+            <wp14:sizeRelH relativeFrom="margin">
+              <wp14:pctWidth>0</wp14:pctWidth>
+            </wp14:sizeRelH>
+            <wp14:sizeRelV relativeFrom="margin">
+              <wp14:pctHeight>0</wp14:pctHeight>
+            </wp14:sizeRelV>
+          </wp:anchor>
+        </w:drawing>
+      </w:r>
+      <w:r>
+        <w:rPr>
+          <w:rFonts w:ascii="Arial" w:hAnsi="Arial" w:cs="Arial"/>
+          <w:b/>
+          <w:bCs/>
+        </w:rPr>
+        <w:t>Literature</w:t>
+      </w:r>
+    </w:p>
+    <w:p>
+      <w:pPr>
+        <w:pStyle w:val="NormalWeb"/>
+        <w:spacing w:line="480" w:lineRule="auto"/>
+      </w:pPr>
+      <w:r>
+        <w:t>The core trend in Literature is a V-shaped pattern: an initial drop followed by a robust increase that surpassed the starting 2020 performance.</w:t>
+      </w:r>
+    </w:p>
+    <w:p>
+      <w:pPr>
+        <w:pStyle w:val="NormalWeb"/>
+        <w:numPr>
+          <w:ilvl w:val="0"/>
+          <w:numId w:val="7"/>
+        </w:numPr>
+        <w:spacing w:line="480" w:lineRule="auto"/>
+      </w:pPr>
+      <w:r>
+        <w:drawing>
+          <wp:anchor distT="0" distB="0" distL="114300" distR="114300" simplePos="0" relativeHeight="251668480" behindDoc="0" locked="0" layoutInCell="1" allowOverlap="1" wp14:anchorId="5F27DD53" wp14:editId="29A347D9">
+            <wp:simplePos x="0" y="0"/>
+            <wp:positionH relativeFrom="column">
+              <wp:posOffset>-33899</wp:posOffset>
+            </wp:positionH>
+            <wp:positionV relativeFrom="paragraph">
+              <wp:posOffset>1268730</wp:posOffset>
+            </wp:positionV>
+            <wp:extent cx="5943600" cy="2193925"/>
+            <wp:effectExtent l="0" t="0" r="0" b="3175"/>
+            <wp:wrapSquare wrapText="bothSides"/>
+            <wp:docPr id="1982885856" name="Picture 1" descr="A graph of a number of colored lines&#10;&#10;AI-generated content may be incorrect."/>
+            <wp:cNvGraphicFramePr>
+              <a:graphicFrameLocks xmlns:a="http://schemas.openxmlformats.org/drawingml/2006/main" noChangeAspect="1"/>
+            </wp:cNvGraphicFramePr>
+            <a:graphic xmlns:a="http://schemas.openxmlformats.org/drawingml/2006/main">
+              <a:graphicData uri="http://schemas.openxmlformats.org/drawingml/2006/picture">
+                <pic:pic xmlns:pic="http://schemas.openxmlformats.org/drawingml/2006/picture">
+                  <pic:nvPicPr>
+                    <pic:cNvPr id="1982885856" name="Picture 1" descr="A graph of a number of colored lines&#10;&#10;AI-generated content may be incorrect."/>
+                    <pic:cNvPicPr/>
+                  </pic:nvPicPr>
+                  <pic:blipFill>
+                    <a:blip r:embed="rId13">
+                      <a:extLst>
+                        <a:ext uri="{28A0092B-C50C-407E-A947-70E740481C1C}">
+                          <a14:useLocalDpi xmlns:a14="http://schemas.microsoft.com/office/drawing/2010/main" val="0"/>
+                        </a:ext>
+                      </a:extLst>
+                    </a:blip>
+                    <a:stretch>
+                      <a:fillRect/>
+                    </a:stretch>
+                  </pic:blipFill>
+                  <pic:spPr>
+                    <a:xfrm>
+                      <a:off x="0" y="0"/>
+                      <a:ext cx="5943600" cy="2193925"/>
+                    </a:xfrm>
+                    <a:prstGeom prst="rect">
+                      <a:avLst/>
+                    </a:prstGeom>
+                  </pic:spPr>
+                </pic:pic>
+              </a:graphicData>
+            </a:graphic>
+            <wp14:sizeRelH relativeFrom="page">
+              <wp14:pctWidth>0</wp14:pctWidth>
+            </wp14:sizeRelH>
+            <wp14:sizeRelV relativeFrom="page">
+              <wp14:pctHeight>0</wp14:pctHeight>
+            </wp14:sizeRelV>
+          </wp:anchor>
+        </w:drawing>
+      </w:r>
+      <w:r>
+        <w:rPr>
+          <w:b/>
+          <w:bCs/>
+        </w:rPr>
+        <w:t>Initial Dip (2020-2021):</w:t>
+      </w:r>
+      <w:r>
+        <w:t xml:space="preserve"> The average score fell from </w:t>
+      </w:r>
+      <w:r>
+        <w:rPr>
+          <w:b/>
+          <w:bCs/>
+        </w:rPr>
+        <w:t>6.60 in 2020</w:t>
+      </w:r>
+      <w:r>
+        <w:t xml:space="preserve"> to </w:t>
+      </w:r>
+      <w:r>
+        <w:rPr>
+          <w:b/>
+          <w:bCs/>
+        </w:rPr>
+        <w:t>6.47 in 2021</w:t>
+      </w:r>
+      <w:r>
+        <w:t>. The Median dropped slightly from 6.75 to 6.50.</w:t>
+      </w:r>
+    </w:p>
+    <w:p>
+      <w:pPr>
+        <w:pStyle w:val="NormalWeb"/>
+        <w:numPr>
+          <w:ilvl w:val="0"/>
+          <w:numId w:val="7"/>
+        </w:numPr>
+        <w:spacing w:line="480" w:lineRule="auto"/>
+      </w:pPr>
+      <w:r>
+        <w:rPr>
+          <w:b/>
+          <w:bCs/>
+        </w:rPr>
+        <w:t>Strong Recovery (2022-2024):</w:t>
+      </w:r>
+      <w:r>
+        <w:t xml:space="preserve"> Scores then began to rise significantly.</w:t>
+      </w:r>
+    </w:p>
+    <w:p>
+      <w:pPr>
+        <w:pStyle w:val="NormalWeb"/>
+        <w:numPr>
+          <w:ilvl w:val="1"/>
+          <w:numId w:val="7"/>
+        </w:numPr>
+        <w:spacing w:line="480" w:lineRule="auto"/>
+      </w:pPr>
+      <w:r>
+        <w:t xml:space="preserve">The Mean score jumped from </w:t>
+      </w:r>
+      <w:r>
+        <w:rPr>
+          <w:b/>
+          <w:bCs/>
+        </w:rPr>
+        <w:t>6.51 (2022)</w:t>
+      </w:r>
+      <w:r>
+        <w:t xml:space="preserve"> to </w:t>
+      </w:r>
+      <w:r>
+        <w:rPr>
+          <w:b/>
+          <w:bCs/>
+        </w:rPr>
+        <w:t>6.86 (2023)</w:t>
+      </w:r>
+      <w:r>
+        <w:t xml:space="preserve">, and then to a peak of </w:t>
+      </w:r>
+      <w:r>
+        <w:rPr>
+          <w:b/>
+          <w:bCs/>
+        </w:rPr>
+        <w:t>7.23 in 2024</w:t>
+      </w:r>
+      <w:r>
+        <w:t>.</w:t>
+      </w:r>
+      <w:r>
+        <w:rPr>
+          <w:noProof/>
+        </w:rPr>
+        <w:t xml:space="preserve"> </w:t>
+      </w:r>
+    </w:p>
+    <w:p>
+      <w:pPr>
+        <w:pStyle w:val="NormalWeb"/>
+        <w:numPr>
+          <w:ilvl w:val="1"/>
+          <w:numId w:val="7"/>
+        </w:numPr>
+        <w:spacing w:line="480" w:lineRule="auto"/>
+      </w:pPr>
+      <w:r>
+        <w:t xml:space="preserve">The Median score followed, rising to </w:t>
+      </w:r>
+      <w:r>
+        <w:rPr>
+          <w:b/>
+          <w:bCs/>
+        </w:rPr>
+        <w:t>7.00 (2023)</w:t>
+      </w:r>
+      <w:r>
+        <w:t xml:space="preserve"> and peaking at </w:t>
+      </w:r>
+      <w:r>
+        <w:rPr>
+          <w:b/>
+          <w:bCs/>
+        </w:rPr>
+        <w:t>7.50 in 2024</w:t>
+      </w:r>
+      <w:r>
+        <w:t>.</w:t>
+      </w:r>
+    </w:p>
+    <w:p>
+      <w:pPr>
+        <w:pStyle w:val="NormalWeb"/>
+        <w:numPr>
+          <w:ilvl w:val="0"/>
+          <w:numId w:val="7"/>
+        </w:numPr>
+        <w:spacing w:line="480" w:lineRule="auto"/>
+      </w:pPr>
+      <w:r>
+        <w:rPr>
+          <w:b/>
+          <w:bCs/>
+        </w:rPr>
+        <w:lastRenderedPageBreak/>
+        <w:t>Overall Gain:</w:t>
+      </w:r>
+      <w:r>
+        <w:t xml:space="preserve"> The 2024 Mean score of </w:t>
+      </w:r>
+      <w:r>
+        <w:rPr>
+          <w:b/>
+          <w:bCs/>
+        </w:rPr>
+        <w:t>7.23</w:t>
+      </w:r>
+      <w:r>
+        <w:t xml:space="preserve"> is </w:t>
+      </w:r>
+      <w:r>
+        <w:rPr>
+          <w:b/>
+          <w:bCs/>
+        </w:rPr>
+        <w:t>0.63 points higher</w:t>
+      </w:r>
+      <w:r>
+        <w:t xml:space="preserve"> than the 2020 starting score of 6.60, demonstrating a significant net gain in student performance over the five years.</w:t>
+      </w:r>
+    </w:p>
+    <w:p>
+      <w:pPr>
+        <w:spacing w:before="100" w:beforeAutospacing="1" w:after="100" w:afterAutospacing="1" w:line="480" w:lineRule="auto"/>
+        <w:rPr>
+          <w:rFonts w:ascii="Times New Roman" w:eastAsia="Times New Roman" w:hAnsi="Times New Roman" w:cs="Times New Roman"/>
+          <w:kern w:val="0"/>
+          <w14:ligatures w14:val="none"/>
+        </w:rPr>
+      </w:pPr>
+      <w:r>
+        <w:rPr>
+          <w:rFonts w:ascii="Times New Roman" w:eastAsia="Times New Roman" w:hAnsi="Times New Roman" w:cs="Times New Roman"/>
+          <w:kern w:val="0"/>
+          <w14:ligatures w14:val="none"/>
+        </w:rPr>
+        <w:t xml:space="preserve">The </w:t>
+      </w:r>
+      <w:r>
+        <w:rPr>
+          <w:rFonts w:ascii="Times New Roman" w:eastAsia="Times New Roman" w:hAnsi="Times New Roman" w:cs="Times New Roman"/>
+          <w:b/>
+          <w:bCs/>
+          <w:kern w:val="0"/>
+          <w14:ligatures w14:val="none"/>
+        </w:rPr>
+        <w:t>Standard Deviation (STD)</w:t>
+      </w:r>
+      <w:r>
+        <w:rPr>
+          <w:rFonts w:ascii="Times New Roman" w:eastAsia="Times New Roman" w:hAnsi="Times New Roman" w:cs="Times New Roman"/>
+          <w:kern w:val="0"/>
+          <w14:ligatures w14:val="none"/>
+        </w:rPr>
+        <w:t xml:space="preserve"> remained relatively stable for the first three years but increased slightly during the recovery phase, indicating that the scores became a little more spread out as the mean score increased.</w:t>
+      </w:r>
+    </w:p>
+    <w:p>
+      <w:pPr>
+        <w:numPr>
+          <w:ilvl w:val="0"/>
+          <w:numId w:val="8"/>
+        </w:numPr>
+        <w:spacing w:before="100" w:beforeAutospacing="1" w:after="100" w:afterAutospacing="1" w:line="480" w:lineRule="auto"/>
+        <w:rPr>
+          <w:rFonts w:ascii="Times New Roman" w:eastAsia="Times New Roman" w:hAnsi="Times New Roman" w:cs="Times New Roman"/>
+          <w:kern w:val="0"/>
+          <w14:ligatures w14:val="none"/>
+        </w:rPr>
+      </w:pPr>
+      <w:r>
+        <w:rPr>
+          <w:rFonts w:ascii="Times New Roman" w:eastAsia="Times New Roman" w:hAnsi="Times New Roman" w:cs="Times New Roman"/>
+          <w:b/>
+          <w:bCs/>
+          <w:kern w:val="0"/>
+          <w14:ligatures w14:val="none"/>
+        </w:rPr>
+        <w:t>Stability (2020-2022):</w:t>
+      </w:r>
+      <w:r>
+        <w:rPr>
+          <w:rFonts w:ascii="Times New Roman" w:eastAsia="Times New Roman" w:hAnsi="Times New Roman" w:cs="Times New Roman"/>
+          <w:kern w:val="0"/>
+          <w14:ligatures w14:val="none"/>
+        </w:rPr>
+        <w:t xml:space="preserve"> STD remained close to </w:t>
+      </w:r>
+      <w:r>
+        <w:rPr>
+          <w:rFonts w:ascii="Times New Roman" w:eastAsia="Times New Roman" w:hAnsi="Times New Roman" w:cs="Times New Roman"/>
+          <w:b/>
+          <w:bCs/>
+          <w:kern w:val="0"/>
+          <w14:ligatures w14:val="none"/>
+        </w:rPr>
+        <w:t>1.25</w:t>
+      </w:r>
+      <w:r>
+        <w:rPr>
+          <w:rFonts w:ascii="Times New Roman" w:eastAsia="Times New Roman" w:hAnsi="Times New Roman" w:cs="Times New Roman"/>
+          <w:kern w:val="0"/>
+          <w14:ligatures w14:val="none"/>
+        </w:rPr>
+        <w:t xml:space="preserve"> or </w:t>
+      </w:r>
+      <w:r>
+        <w:rPr>
+          <w:rFonts w:ascii="Times New Roman" w:eastAsia="Times New Roman" w:hAnsi="Times New Roman" w:cs="Times New Roman"/>
+          <w:b/>
+          <w:bCs/>
+          <w:kern w:val="0"/>
+          <w14:ligatures w14:val="none"/>
+        </w:rPr>
+        <w:t>1.26</w:t>
+      </w:r>
+      <w:r>
+        <w:rPr>
+          <w:rFonts w:ascii="Times New Roman" w:eastAsia="Times New Roman" w:hAnsi="Times New Roman" w:cs="Times New Roman"/>
+          <w:kern w:val="0"/>
+          <w14:ligatures w14:val="none"/>
+        </w:rPr>
+        <w:t>.</w:t>
+      </w:r>
+    </w:p>
+    <w:p>
+      <w:pPr>
+        <w:numPr>
+          <w:ilvl w:val="0"/>
+          <w:numId w:val="8"/>
+        </w:numPr>
+        <w:spacing w:before="100" w:beforeAutospacing="1" w:after="100" w:afterAutospacing="1" w:line="480" w:lineRule="auto"/>
+        <w:rPr>
+          <w:rFonts w:ascii="Times New Roman" w:eastAsia="Times New Roman" w:hAnsi="Times New Roman" w:cs="Times New Roman"/>
+          <w:kern w:val="0"/>
+          <w14:ligatures w14:val="none"/>
+        </w:rPr>
+      </w:pPr>
+      <w:r>
+        <w:rPr>
+          <w:rFonts w:ascii="Times New Roman" w:eastAsia="Times New Roman" w:hAnsi="Times New Roman" w:cs="Times New Roman"/>
+          <w:b/>
+          <w:bCs/>
+          <w:kern w:val="0"/>
+          <w14:ligatures w14:val="none"/>
+        </w:rPr>
+        <w:t>Increase in Spread (2023-2024):</w:t>
+      </w:r>
+      <w:r>
+        <w:rPr>
+          <w:rFonts w:ascii="Times New Roman" w:eastAsia="Times New Roman" w:hAnsi="Times New Roman" w:cs="Times New Roman"/>
+          <w:kern w:val="0"/>
+          <w14:ligatures w14:val="none"/>
+        </w:rPr>
+        <w:t xml:space="preserve"> The STD rose to </w:t>
+      </w:r>
+      <w:r>
+        <w:rPr>
+          <w:rFonts w:ascii="Times New Roman" w:eastAsia="Times New Roman" w:hAnsi="Times New Roman" w:cs="Times New Roman"/>
+          <w:b/>
+          <w:bCs/>
+          <w:kern w:val="0"/>
+          <w14:ligatures w14:val="none"/>
+        </w:rPr>
+        <w:t>1.33</w:t>
+      </w:r>
+      <w:r>
+        <w:rPr>
+          <w:rFonts w:ascii="Times New Roman" w:eastAsia="Times New Roman" w:hAnsi="Times New Roman" w:cs="Times New Roman"/>
+          <w:kern w:val="0"/>
+          <w14:ligatures w14:val="none"/>
+        </w:rPr>
+        <w:t xml:space="preserve"> in both 2023 and 2024.</w:t>
+      </w:r>
+    </w:p>
+    <w:p>
+      <w:pPr>
+        <w:numPr>
+          <w:ilvl w:val="0"/>
+          <w:numId w:val="8"/>
+        </w:numPr>
+        <w:spacing w:before="100" w:beforeAutospacing="1" w:after="100" w:afterAutospacing="1" w:line="480" w:lineRule="auto"/>
+        <w:rPr>
+          <w:rFonts w:ascii="Times New Roman" w:eastAsia="Times New Roman" w:hAnsi="Times New Roman" w:cs="Times New Roman"/>
+          <w:kern w:val="0"/>
+          <w14:ligatures w14:val="none"/>
+        </w:rPr>
+      </w:pPr>
+      <w:r>
+        <w:rPr>
+          <w:rFonts w:ascii="Times New Roman" w:eastAsia="Times New Roman" w:hAnsi="Times New Roman" w:cs="Times New Roman"/>
+          <w:b/>
+          <w:bCs/>
+          <w:kern w:val="0"/>
+          <w14:ligatures w14:val="none"/>
+        </w:rPr>
+        <w:t>Impact:</w:t>
+      </w:r>
+      <w:r>
+        <w:rPr>
+          <w:rFonts w:ascii="Times New Roman" w:eastAsia="Times New Roman" w:hAnsi="Times New Roman" w:cs="Times New Roman"/>
+          <w:kern w:val="0"/>
+          <w14:ligatures w14:val="none"/>
+        </w:rPr>
+        <w:t xml:space="preserve"> This contrasts with Math, which saw its STD consistently </w:t>
+      </w:r>
+      <w:r>
+        <w:rPr>
+          <w:rFonts w:ascii="Times New Roman" w:eastAsia="Times New Roman" w:hAnsi="Times New Roman" w:cs="Times New Roman"/>
+          <w:i/>
+          <w:iCs/>
+          <w:kern w:val="0"/>
+          <w14:ligatures w14:val="none"/>
+        </w:rPr>
+        <w:t>decrease</w:t>
+      </w:r>
+      <w:r>
+        <w:rPr>
+          <w:rFonts w:ascii="Times New Roman" w:eastAsia="Times New Roman" w:hAnsi="Times New Roman" w:cs="Times New Roman"/>
+          <w:kern w:val="0"/>
+          <w14:ligatures w14:val="none"/>
+        </w:rPr>
+        <w:t xml:space="preserve">. For Literature, the overall performance improved, and this improvement led to a </w:t>
+      </w:r>
+      <w:r>
+        <w:rPr>
+          <w:rFonts w:ascii="Times New Roman" w:eastAsia="Times New Roman" w:hAnsi="Times New Roman" w:cs="Times New Roman"/>
+          <w:b/>
+          <w:bCs/>
+          <w:kern w:val="0"/>
+          <w14:ligatures w14:val="none"/>
+        </w:rPr>
+        <w:t>slightly wider range</w:t>
+      </w:r>
+      <w:r>
+        <w:rPr>
+          <w:rFonts w:ascii="Times New Roman" w:eastAsia="Times New Roman" w:hAnsi="Times New Roman" w:cs="Times New Roman"/>
+          <w:kern w:val="0"/>
+          <w14:ligatures w14:val="none"/>
+        </w:rPr>
+        <w:t xml:space="preserve"> of scores. The test is becoming slightly better at differentiating performance </w:t>
+      </w:r>
+    </w:p>
+    <w:p>
+      <w:pPr>
+        <w:pStyle w:val="NormalWeb"/>
+        <w:spacing w:line="480" w:lineRule="auto"/>
+      </w:pPr>
+      <w:r>
+        <w:t xml:space="preserve"> </w:t>
+      </w:r>
+      <w:r>
+        <w:rPr>
+          <w:b/>
+          <w:bCs/>
+        </w:rPr>
+        <w:t>Top Achievers (95th Percentile):</w:t>
+      </w:r>
+      <w:r>
+        <w:t xml:space="preserve"> The score required to be in the top 5% increased from </w:t>
+      </w:r>
+      <w:r>
+        <w:rPr>
+          <w:b/>
+          <w:bCs/>
+        </w:rPr>
+        <w:t>9.00 (2020)</w:t>
+      </w:r>
+      <w:r>
+        <w:t xml:space="preserve"> to </w:t>
+      </w:r>
+      <w:r>
+        <w:rPr>
+          <w:b/>
+          <w:bCs/>
+        </w:rPr>
+        <w:t>9.50 (2024)</w:t>
+      </w:r>
+      <w:r>
+        <w:t xml:space="preserve">. This gain of </w:t>
+      </w:r>
+      <w:r>
+        <w:rPr>
+          <w:b/>
+          <w:bCs/>
+        </w:rPr>
+        <w:t>0.50 points</w:t>
+      </w:r>
+      <w:r>
+        <w:t xml:space="preserve"> shows that high-performing students made substantial progress.</w:t>
+      </w:r>
+    </w:p>
+    <w:p>
+      <w:pPr>
+        <w:pStyle w:val="NormalWeb"/>
+        <w:spacing w:line="480" w:lineRule="auto"/>
+      </w:pPr>
+      <w:r>
+        <w:t xml:space="preserve"> </w:t>
+      </w:r>
+      <w:r>
+        <w:rPr>
+          <w:b/>
+          <w:bCs/>
+        </w:rPr>
+        <w:t>Lower Performers (10th Percentile):</w:t>
+      </w:r>
+      <w:r>
+        <w:t xml:space="preserve"> This segment also improved, rising from </w:t>
+      </w:r>
+      <w:r>
+        <w:rPr>
+          <w:b/>
+          <w:bCs/>
+        </w:rPr>
+        <w:t>4.75 (2020)</w:t>
+      </w:r>
+      <w:r>
+        <w:t xml:space="preserve"> to </w:t>
+      </w:r>
+      <w:r>
+        <w:rPr>
+          <w:b/>
+          <w:bCs/>
+        </w:rPr>
+        <w:t>5.25 (2024)</w:t>
+      </w:r>
+      <w:r>
+        <w:t>.</w:t>
+      </w:r>
+    </w:p>
+    <w:p>
+      <w:pPr>
+        <w:pStyle w:val="NormalWeb"/>
+      </w:pPr>
+      <w:r>
+        <w:br w:type="page"/>
+      </w:r>
+    </w:p>
+    <w:p>
+      <w:pPr>
+        <w:pStyle w:val="NormalWeb"/>
+      </w:pPr>
+      <w:r>
+        <w:rPr>
+          <w:noProof/>
+        </w:rPr>
+        <w:lastRenderedPageBreak/>
+        <w:drawing>
+          <wp:anchor distT="0" distB="0" distL="114300" distR="114300" simplePos="0" relativeHeight="251660288" behindDoc="1" locked="0" layoutInCell="1" allowOverlap="1" wp14:anchorId="23969BB2" wp14:editId="43804766">
+            <wp:simplePos x="0" y="0"/>
+            <wp:positionH relativeFrom="column">
+              <wp:posOffset>2082165</wp:posOffset>
+            </wp:positionH>
+            <wp:positionV relativeFrom="paragraph">
+              <wp:posOffset>86995</wp:posOffset>
+            </wp:positionV>
+            <wp:extent cx="3927475" cy="3244215"/>
+            <wp:effectExtent l="0" t="0" r="0" b="0"/>
+            <wp:wrapTight wrapText="bothSides">
+              <wp:wrapPolygon edited="0">
+                <wp:start x="0" y="0"/>
+                <wp:lineTo x="0" y="21477"/>
+                <wp:lineTo x="21513" y="21477"/>
+                <wp:lineTo x="21513" y="0"/>
+                <wp:lineTo x="0" y="0"/>
+              </wp:wrapPolygon>
+            </wp:wrapTight>
+            <wp:docPr id="1430709566" name="Picture 1" descr="A graph of different languages&#10;&#10;AI-generated content may be incorrect."/>
+            <wp:cNvGraphicFramePr>
+              <a:graphicFrameLocks xmlns:a="http://schemas.openxmlformats.org/drawingml/2006/main" noChangeAspect="1"/>
+            </wp:cNvGraphicFramePr>
+            <a:graphic xmlns:a="http://schemas.openxmlformats.org/drawingml/2006/main">
+              <a:graphicData uri="http://schemas.openxmlformats.org/drawingml/2006/picture">
+                <pic:pic xmlns:pic="http://schemas.openxmlformats.org/drawingml/2006/picture">
+                  <pic:nvPicPr>
+                    <pic:cNvPr id="1430709566" name="Picture 1" descr="A graph of different languages&#10;&#10;AI-generated content may be incorrect."/>
+                    <pic:cNvPicPr/>
+                  </pic:nvPicPr>
+                  <pic:blipFill>
+                    <a:blip r:embed="rId14">
+                      <a:extLst>
+                        <a:ext uri="{28A0092B-C50C-407E-A947-70E740481C1C}">
+                          <a14:useLocalDpi xmlns:a14="http://schemas.microsoft.com/office/drawing/2010/main" val="0"/>
+                        </a:ext>
+                      </a:extLst>
+                    </a:blip>
+                    <a:stretch>
+                      <a:fillRect/>
+                    </a:stretch>
+                  </pic:blipFill>
+                  <pic:spPr>
+                    <a:xfrm>
+                      <a:off x="0" y="0"/>
+                      <a:ext cx="3927475" cy="3244215"/>
+                    </a:xfrm>
+                    <a:prstGeom prst="rect">
+                      <a:avLst/>
+                    </a:prstGeom>
+                  </pic:spPr>
+                </pic:pic>
+              </a:graphicData>
+            </a:graphic>
+            <wp14:sizeRelH relativeFrom="page">
+              <wp14:pctWidth>0</wp14:pctWidth>
+            </wp14:sizeRelH>
+            <wp14:sizeRelV relativeFrom="page">
+              <wp14:pctHeight>0</wp14:pctHeight>
+            </wp14:sizeRelV>
+          </wp:anchor>
+        </w:drawing>
+      </w:r>
+      <w:r>
+        <w:t>Foreign Language</w:t>
+      </w:r>
+    </w:p>
+    <w:p>
+      <w:pPr>
+        <w:pStyle w:val="NormalWeb"/>
+        <w:spacing w:line="480" w:lineRule="auto"/>
+        <w:jc w:val="both"/>
+      </w:pPr>
+      <w:r>
+        <w:rPr>
+          <w:rFonts w:hAnsi="Symbol"/>
+        </w:rPr>
+        <w:t></w:t>
+      </w:r>
+      <w:r>
+        <w:t xml:space="preserve">  </w:t>
+      </w:r>
+      <w:r>
+        <w:rPr>
+          <w:b/>
+          <w:bCs/>
+        </w:rPr>
+        <w:t>Massive Jump (2020 to 2021):</w:t>
+      </w:r>
+      <w:r>
+        <w:t xml:space="preserve"> The average score experienced a dramatic increase of </w:t>
+      </w:r>
+      <w:r>
+        <w:rPr>
+          <w:b/>
+          <w:bCs/>
+        </w:rPr>
+        <w:t>0.28 points</w:t>
+      </w:r>
+      <w:r>
+        <w:t xml:space="preserve">, rising from </w:t>
+      </w:r>
+      <w:r>
+        <w:rPr>
+          <w:b/>
+          <w:bCs/>
+        </w:rPr>
+        <w:t>4.57 in 2020</w:t>
+      </w:r>
+      <w:r>
+        <w:t xml:space="preserve"> to </w:t>
+      </w:r>
+      <w:r>
+        <w:rPr>
+          <w:b/>
+          <w:bCs/>
+        </w:rPr>
+        <w:t>4.85 in 2021</w:t>
+      </w:r>
+      <w:r>
+        <w:t xml:space="preserve">. The Median score jumped by </w:t>
+      </w:r>
+      <w:r>
+        <w:rPr>
+          <w:b/>
+          <w:bCs/>
+        </w:rPr>
+        <w:t>0.40 points</w:t>
+      </w:r>
+      <w:r>
+        <w:t xml:space="preserve"> (4.20 to 4.60).</w:t>
+      </w:r>
+    </w:p>
+    <w:p>
+      <w:pPr>
+        <w:pStyle w:val="NormalWeb"/>
+        <w:spacing w:line="480" w:lineRule="auto"/>
+        <w:jc w:val="both"/>
+      </w:pPr>
+      <w:r>
+        <w:rPr>
+          <w:rFonts w:hAnsi="Symbol"/>
+        </w:rPr>
+        <w:t></w:t>
+      </w:r>
+      <w:r>
+        <w:t xml:space="preserve">  </w:t>
+      </w:r>
+      <w:r>
+        <w:rPr>
+          <w:b/>
+          <w:bCs/>
+        </w:rPr>
+        <w:t>Continued Growth (2021 to 2024):</w:t>
+      </w:r>
+      <w:r>
+        <w:t xml:space="preserve"> Scores continued a slow, steady increase from the 2021 baseline. The Mean reached its peak of </w:t>
+      </w:r>
+      <w:r>
+        <w:rPr>
+          <w:b/>
+          <w:bCs/>
+        </w:rPr>
+        <w:t>5.16 in 2022</w:t>
+      </w:r>
+      <w:r>
+        <w:t>, and then stabilized, l</w:t>
+      </w:r>
+      <w:r>
+        <w:drawing>
+          <wp:anchor distT="0" distB="0" distL="114300" distR="114300" simplePos="0" relativeHeight="251669504" behindDoc="0" locked="0" layoutInCell="1" allowOverlap="1" wp14:anchorId="01E46546" wp14:editId="62C89684">
+            <wp:simplePos x="0" y="0"/>
+            <wp:positionH relativeFrom="column">
+              <wp:posOffset>0</wp:posOffset>
+            </wp:positionH>
+            <wp:positionV relativeFrom="paragraph">
+              <wp:posOffset>1071880</wp:posOffset>
+            </wp:positionV>
+            <wp:extent cx="5943600" cy="2193925"/>
+            <wp:effectExtent l="0" t="0" r="0" b="3175"/>
+            <wp:wrapSquare wrapText="bothSides"/>
+            <wp:docPr id="826819695" name="Picture 1" descr="A graph of different colored lines&#10;&#10;AI-generated content may be incorrect."/>
+            <wp:cNvGraphicFramePr>
+              <a:graphicFrameLocks xmlns:a="http://schemas.openxmlformats.org/drawingml/2006/main" noChangeAspect="1"/>
+            </wp:cNvGraphicFramePr>
+            <a:graphic xmlns:a="http://schemas.openxmlformats.org/drawingml/2006/main">
+              <a:graphicData uri="http://schemas.openxmlformats.org/drawingml/2006/picture">
+                <pic:pic xmlns:pic="http://schemas.openxmlformats.org/drawingml/2006/picture">
+                  <pic:nvPicPr>
+                    <pic:cNvPr id="826819695" name="Picture 1" descr="A graph of different colored lines&#10;&#10;AI-generated content may be incorrect."/>
+                    <pic:cNvPicPr/>
+                  </pic:nvPicPr>
+                  <pic:blipFill>
+                    <a:blip r:embed="rId15">
+                      <a:extLst>
+                        <a:ext uri="{28A0092B-C50C-407E-A947-70E740481C1C}">
+                          <a14:useLocalDpi xmlns:a14="http://schemas.microsoft.com/office/drawing/2010/main" val="0"/>
+                        </a:ext>
+                      </a:extLst>
+                    </a:blip>
+                    <a:stretch>
+                      <a:fillRect/>
+                    </a:stretch>
+                  </pic:blipFill>
+                  <pic:spPr>
+                    <a:xfrm>
+                      <a:off x="0" y="0"/>
+                      <a:ext cx="5943600" cy="2193925"/>
+                    </a:xfrm>
+                    <a:prstGeom prst="rect">
+                      <a:avLst/>
+                    </a:prstGeom>
+                  </pic:spPr>
+                </pic:pic>
+              </a:graphicData>
+            </a:graphic>
+            <wp14:sizeRelH relativeFrom="page">
+              <wp14:pctWidth>0</wp14:pctWidth>
+            </wp14:sizeRelH>
+            <wp14:sizeRelV relativeFrom="page">
+              <wp14:pctHeight>0</wp14:pctHeight>
+            </wp14:sizeRelV>
+          </wp:anchor>
+        </w:drawing>
+      </w:r>
+      <w:r>
+        <w:t xml:space="preserve">anding at </w:t>
+      </w:r>
+      <w:r>
+        <w:rPr>
+          <w:b/>
+          <w:bCs/>
+        </w:rPr>
+        <w:t>5.52 in 2024</w:t>
+      </w:r>
+      <w:r>
+        <w:t>.</w:t>
+      </w:r>
+    </w:p>
+    <w:p>
+      <w:pPr>
+        <w:pStyle w:val="NormalWeb"/>
+        <w:spacing w:line="480" w:lineRule="auto"/>
+        <w:jc w:val="both"/>
+      </w:pPr>
+      <w:r>
+        <w:rPr>
+          <w:rFonts w:hAnsi="Symbol"/>
+        </w:rPr>
+        <w:t></w:t>
+      </w:r>
+      <w:r>
+        <w:t xml:space="preserve">  </w:t>
+      </w:r>
+      <w:r>
+        <w:rPr>
+          <w:b/>
+          <w:bCs/>
+        </w:rPr>
+        <w:t>Overall Gain:</w:t>
+      </w:r>
+      <w:r>
+        <w:t xml:space="preserve"> The 2024 Mean score of </w:t>
+      </w:r>
+      <w:r>
+        <w:rPr>
+          <w:b/>
+          <w:bCs/>
+        </w:rPr>
+        <w:t>5.52</w:t>
+      </w:r>
+      <w:r>
+        <w:t xml:space="preserve"> is a substantial </w:t>
+      </w:r>
+      <w:r>
+        <w:rPr>
+          <w:b/>
+          <w:bCs/>
+        </w:rPr>
+        <w:t>0.95 points higher</w:t>
+      </w:r>
+      <w:r>
+        <w:t xml:space="preserve"> than the 2020 starting score of 4.57, marking the largest overall improvement seen across the three subjects analyzed.</w:t>
+      </w:r>
+      <w:r>
+        <w:rPr>
+          <w:noProof/>
+        </w:rPr>
+        <w:t xml:space="preserve"> </w:t>
+      </w:r>
+    </w:p>
+    <w:p>
+      <w:pPr>
+        <w:pStyle w:val="NormalWeb"/>
+        <w:numPr>
+          <w:ilvl w:val="0"/>
+          <w:numId w:val="9"/>
+        </w:numPr>
+        <w:spacing w:line="480" w:lineRule="auto"/>
+        <w:jc w:val="both"/>
+      </w:pPr>
+      <w:r>
+        <w:rPr>
+          <w:b/>
+          <w:bCs/>
+        </w:rPr>
+        <w:t>High STD:</w:t>
+      </w:r>
+      <w:r>
+        <w:t xml:space="preserve"> The STD started high at </w:t>
+      </w:r>
+      <w:r>
+        <w:rPr>
+          <w:b/>
+          <w:bCs/>
+        </w:rPr>
+        <w:t>1.81 (2020)</w:t>
+      </w:r>
+      <w:r>
+        <w:t xml:space="preserve"> and increased, peaking at </w:t>
+      </w:r>
+      <w:r>
+        <w:rPr>
+          <w:b/>
+          <w:bCs/>
+        </w:rPr>
+        <w:t>1.97 in 2023</w:t>
+      </w:r>
+      <w:r>
+        <w:t xml:space="preserve">, before settling slightly at </w:t>
+      </w:r>
+      <w:r>
+        <w:rPr>
+          <w:b/>
+          <w:bCs/>
+        </w:rPr>
+        <w:t>1.88 in 2024</w:t>
+      </w:r>
+      <w:r>
+        <w:t>.</w:t>
+      </w:r>
+    </w:p>
+    <w:p>
+      <w:pPr>
+        <w:pStyle w:val="NormalWeb"/>
+        <w:numPr>
+          <w:ilvl w:val="0"/>
+          <w:numId w:val="9"/>
+        </w:numPr>
+        <w:spacing w:line="480" w:lineRule="auto"/>
+        <w:jc w:val="both"/>
+      </w:pPr>
+      <w:r>
+        <w:rPr>
+          <w:b/>
+          <w:bCs/>
+        </w:rPr>
+        <w:lastRenderedPageBreak/>
+        <w:t>Comparison:</w:t>
+      </w:r>
+      <w:r>
+        <w:t xml:space="preserve"> Foreign Language's STD (around 1.9) is consistently higher than Math's (around 1.6) and Literature's (around 1.3), meaning the scores are the </w:t>
+      </w:r>
+      <w:r>
+        <w:rPr>
+          <w:b/>
+          <w:bCs/>
+        </w:rPr>
+        <w:t>most spread out</w:t>
+      </w:r>
+      <w:r>
+        <w:t>.</w:t>
+      </w:r>
+    </w:p>
+    <w:p>
+      <w:pPr>
+        <w:pStyle w:val="NormalWeb"/>
+        <w:numPr>
+          <w:ilvl w:val="0"/>
+          <w:numId w:val="9"/>
+        </w:numPr>
+        <w:spacing w:line="480" w:lineRule="auto"/>
+        <w:jc w:val="both"/>
+      </w:pPr>
+      <w:r>
+        <w:rPr>
+          <w:b/>
+          <w:bCs/>
+        </w:rPr>
+        <w:t>Distribution Shape:</w:t>
+      </w:r>
+      <w:r>
+        <w:t xml:space="preserve"> The histograms are much </w:t>
+      </w:r>
+      <w:r>
+        <w:rPr>
+          <w:b/>
+          <w:bCs/>
+        </w:rPr>
+        <w:t>flatter</w:t>
+      </w:r>
+      <w:r>
+        <w:t xml:space="preserve"> and less skewed than those for Math and Literature. This indicates that the scores are </w:t>
+      </w:r>
+      <w:r>
+        <w:rPr>
+          <w:b/>
+          <w:bCs/>
+        </w:rPr>
+        <w:t>more evenly distributed</w:t>
+      </w:r>
+      <w:r>
+        <w:t xml:space="preserve"> across the entire range (0-10), demonstrating that the test is highly effective at differentiating students across </w:t>
+      </w:r>
+    </w:p>
+    <w:p>
+      <w:pPr>
+        <w:pStyle w:val="NormalWeb"/>
+        <w:numPr>
+          <w:ilvl w:val="0"/>
+          <w:numId w:val="9"/>
+        </w:numPr>
+        <w:spacing w:line="480" w:lineRule="auto"/>
+        <w:jc w:val="both"/>
+      </w:pPr>
+      <w:r>
+        <w:rPr>
+          <w:rFonts w:hAnsi="Symbol"/>
+        </w:rPr>
+        <w:t></w:t>
+      </w:r>
+      <w:r>
+        <w:t xml:space="preserve">  </w:t>
+      </w:r>
+      <w:r>
+        <w:rPr>
+          <w:b/>
+          <w:bCs/>
+        </w:rPr>
+        <w:t>Top Achievers (95th Percentile):</w:t>
+      </w:r>
+      <w:r>
+        <w:t xml:space="preserve"> The score required to be in the top 5% increased significantly from </w:t>
+      </w:r>
+      <w:r>
+        <w:rPr>
+          <w:b/>
+          <w:bCs/>
+        </w:rPr>
+        <w:t>7.90 (2020)</w:t>
+      </w:r>
+      <w:r>
+        <w:t xml:space="preserve"> to </w:t>
+      </w:r>
+      <w:r>
+        <w:rPr>
+          <w:b/>
+          <w:bCs/>
+        </w:rPr>
+        <w:t>9.40 (2024)</w:t>
+      </w:r>
+      <w:r>
+        <w:t xml:space="preserve">. This gain of </w:t>
+      </w:r>
+      <w:r>
+        <w:rPr>
+          <w:b/>
+          <w:bCs/>
+        </w:rPr>
+        <w:t>1.50 points</w:t>
+      </w:r>
+      <w:r>
+        <w:t xml:space="preserve"> is the largest percentile gain observed across the three subjects, showing a strong improvement among high-skill students.</w:t>
+      </w:r>
+    </w:p>
+    <w:p>
+      <w:pPr>
+        <w:pStyle w:val="NormalWeb"/>
+        <w:numPr>
+          <w:ilvl w:val="0"/>
+          <w:numId w:val="9"/>
+        </w:numPr>
+        <w:spacing w:line="480" w:lineRule="auto"/>
+        <w:jc w:val="both"/>
+      </w:pPr>
+      <w:r>
+        <w:rPr>
+          <w:rFonts w:hAnsi="Symbol"/>
+        </w:rPr>
+        <w:t></w:t>
+      </w:r>
+      <w:r>
+        <w:t xml:space="preserve">  </w:t>
+      </w:r>
+      <w:r>
+        <w:rPr>
+          <w:b/>
+          <w:bCs/>
+        </w:rPr>
+        <w:t>Lower Performers (10th Percentile):</w:t>
+      </w:r>
+      <w:r>
+        <w:t xml:space="preserve"> This segment also saw a major improvement, rising from </w:t>
+      </w:r>
+      <w:r>
+        <w:rPr>
+          <w:b/>
+          <w:bCs/>
+        </w:rPr>
+        <w:t>5.20 (2020)</w:t>
+      </w:r>
+      <w:r>
+        <w:t xml:space="preserve"> to </w:t>
+      </w:r>
+      <w:r>
+        <w:rPr>
+          <w:b/>
+          <w:bCs/>
+        </w:rPr>
+        <w:t>6.60 (2024)</w:t>
+      </w:r>
+      <w:r>
+        <w:t>.</w:t>
+      </w:r>
+    </w:p>
+    <w:p>
+      <w:pPr>
+        <w:pStyle w:val="NormalWeb"/>
+        <w:spacing w:line="480" w:lineRule="auto"/>
+        <w:jc w:val="both"/>
+      </w:pPr>
+      <w:r>
+        <w:rPr>
+          <w:noProof/>
+          <w:lang w:val="en-US"/>
+        </w:rPr>
+        <w:drawing>
+          <wp:anchor distT="0" distB="0" distL="114300" distR="114300" simplePos="0" relativeHeight="251661312" behindDoc="1" locked="0" layoutInCell="1" allowOverlap="1" wp14:anchorId="6BF50522" wp14:editId="4CD8C799">
+            <wp:simplePos x="0" y="0"/>
+            <wp:positionH relativeFrom="column">
+              <wp:posOffset>2161638</wp:posOffset>
+            </wp:positionH>
+            <wp:positionV relativeFrom="paragraph">
+              <wp:posOffset>172134</wp:posOffset>
+            </wp:positionV>
+            <wp:extent cx="3780692" cy="3155424"/>
+            <wp:effectExtent l="0" t="0" r="0" b="0"/>
+            <wp:wrapTight wrapText="bothSides">
+              <wp:wrapPolygon edited="0">
+                <wp:start x="0" y="0"/>
+                <wp:lineTo x="0" y="21437"/>
+                <wp:lineTo x="21488" y="21437"/>
+                <wp:lineTo x="21488" y="0"/>
+                <wp:lineTo x="0" y="0"/>
+              </wp:wrapPolygon>
+            </wp:wrapTight>
+            <wp:docPr id="569442182" name="Picture 1" descr="A graph of a number of physics&#10;&#10;AI-generated content may be incorrect."/>
+            <wp:cNvGraphicFramePr>
+              <a:graphicFrameLocks xmlns:a="http://schemas.openxmlformats.org/drawingml/2006/main" noChangeAspect="1"/>
+            </wp:cNvGraphicFramePr>
+            <a:graphic xmlns:a="http://schemas.openxmlformats.org/drawingml/2006/main">
+              <a:graphicData uri="http://schemas.openxmlformats.org/drawingml/2006/picture">
+                <pic:pic xmlns:pic="http://schemas.openxmlformats.org/drawingml/2006/picture">
+                  <pic:nvPicPr>
+                    <pic:cNvPr id="569442182" name="Picture 1" descr="A graph of a number of physics&#10;&#10;AI-generated content may be incorrect."/>
+                    <pic:cNvPicPr/>
+                  </pic:nvPicPr>
+                  <pic:blipFill>
+                    <a:blip r:embed="rId16" cstate="print">
+                      <a:extLst>
+                        <a:ext uri="{28A0092B-C50C-407E-A947-70E740481C1C}">
+                          <a14:useLocalDpi xmlns:a14="http://schemas.microsoft.com/office/drawing/2010/main" val="0"/>
+                        </a:ext>
+                      </a:extLst>
+                    </a:blip>
+                    <a:stretch>
+                      <a:fillRect/>
+                    </a:stretch>
+                  </pic:blipFill>
+                  <pic:spPr>
+                    <a:xfrm>
+                      <a:off x="0" y="0"/>
+                      <a:ext cx="3780692" cy="3155424"/>
+                    </a:xfrm>
+                    <a:prstGeom prst="rect">
+                      <a:avLst/>
+                    </a:prstGeom>
+                  </pic:spPr>
+                </pic:pic>
+              </a:graphicData>
+            </a:graphic>
+            <wp14:sizeRelH relativeFrom="page">
+              <wp14:pctWidth>0</wp14:pctWidth>
+            </wp14:sizeRelH>
+            <wp14:sizeRelV relativeFrom="page">
+              <wp14:pctHeight>0</wp14:pctHeight>
+            </wp14:sizeRelV>
+          </wp:anchor>
+        </w:drawing>
+      </w:r>
+      <w:r>
+        <w:t>Physics</w:t>
+      </w:r>
+    </w:p>
+    <w:p>
+      <w:pPr>
+        <w:pStyle w:val="NormalWeb"/>
+        <w:spacing w:before="0" w:beforeAutospacing="0" w:line="480" w:lineRule="auto"/>
+        <w:rPr>
+          <w:rFonts w:ascii="Arial" w:hAnsi="Arial" w:cs="Arial"/>
+        </w:rPr>
+      </w:pPr>
+      <w:r>
+        <w:rPr>
+          <w:rFonts w:hAnsi="Symbol"/>
+        </w:rPr>
+        <w:t></w:t>
+      </w:r>
+      <w:r>
+        <w:t xml:space="preserve">  </w:t>
+      </w:r>
+      <w:r>
+        <w:rPr>
+          <w:rFonts w:ascii="Arial" w:hAnsi="Arial" w:cs="Arial"/>
+          <w:b/>
+          <w:bCs/>
+        </w:rPr>
+        <w:t>Mean Score Stability:</w:t>
+      </w:r>
+      <w:r>
+        <w:rPr>
+          <w:rFonts w:ascii="Arial" w:hAnsi="Arial" w:cs="Arial"/>
+        </w:rPr>
+        <w:t xml:space="preserve"> The average score hovered tightly between a low of </w:t>
+      </w:r>
+      <w:r>
+        <w:rPr>
+          <w:rFonts w:ascii="Arial" w:hAnsi="Arial" w:cs="Arial"/>
+          <w:b/>
+          <w:bCs/>
+        </w:rPr>
+        <w:t>6.56 (2021)</w:t>
+      </w:r>
+      <w:r>
+        <w:rPr>
+          <w:rFonts w:ascii="Arial" w:hAnsi="Arial" w:cs="Arial"/>
+        </w:rPr>
+        <w:t xml:space="preserve"> and a high of </w:t>
+      </w:r>
+      <w:r>
+        <w:rPr>
+          <w:rFonts w:ascii="Arial" w:hAnsi="Arial" w:cs="Arial"/>
+          <w:b/>
+          <w:bCs/>
+        </w:rPr>
+        <w:t>6.72 (2020 and 2022)</w:t>
+      </w:r>
+      <w:r>
+        <w:rPr>
+          <w:rFonts w:ascii="Arial" w:hAnsi="Arial" w:cs="Arial"/>
+        </w:rPr>
+        <w:t xml:space="preserve">. The difference between the highest and lowest mean score across the five years </w:t>
+      </w:r>
+      <w:r>
+        <w:rPr>
+          <w:rFonts w:ascii="Arial" w:hAnsi="Arial" w:cs="Arial"/>
+        </w:rPr>
+        <w:t xml:space="preserve">is </w:t>
+      </w:r>
+      <w:r>
+        <w:rPr>
+          <w:rFonts w:ascii="Arial" w:hAnsi="Arial" w:cs="Arial"/>
+        </w:rPr>
+        <w:t xml:space="preserve">only </w:t>
+      </w:r>
+      <w:r>
+        <w:rPr>
+          <w:rFonts w:ascii="Arial" w:hAnsi="Arial" w:cs="Arial"/>
+          <w:b/>
+          <w:bCs/>
+        </w:rPr>
+        <w:t xml:space="preserve">0.16 </w:t>
+      </w:r>
+      <w:r>
+        <w:rPr>
+          <w:rFonts w:ascii="Arial" w:hAnsi="Arial" w:cs="Arial"/>
+          <w:b/>
+          <w:bCs/>
+        </w:rPr>
+        <w:lastRenderedPageBreak/>
+        <w:t>points</w:t>
+      </w:r>
+      <w:r>
+        <w:rPr>
+          <w:rFonts w:ascii="Arial" w:hAnsi="Arial" w:cs="Arial"/>
+        </w:rPr>
+        <w:t>).</w:t>
+      </w:r>
+      <w:r>
+        <w:rPr>
+          <w:rFonts w:ascii="Arial" w:hAnsi="Arial" w:cs="Arial"/>
+        </w:rPr>
+        <w:drawing>
+          <wp:inline distT="0" distB="0" distL="0" distR="0" wp14:anchorId="35E034F0" wp14:editId="29AE06D5">
+            <wp:extent cx="5943600" cy="2193925"/>
+            <wp:effectExtent l="0" t="0" r="0" b="3175"/>
+            <wp:docPr id="2122491671" name="Picture 1" descr="A graph of a number of colored lines&#10;&#10;AI-generated content may be incorrect."/>
+            <wp:cNvGraphicFramePr>
+              <a:graphicFrameLocks xmlns:a="http://schemas.openxmlformats.org/drawingml/2006/main" noChangeAspect="1"/>
+            </wp:cNvGraphicFramePr>
+            <a:graphic xmlns:a="http://schemas.openxmlformats.org/drawingml/2006/main">
+              <a:graphicData uri="http://schemas.openxmlformats.org/drawingml/2006/picture">
+                <pic:pic xmlns:pic="http://schemas.openxmlformats.org/drawingml/2006/picture">
+                  <pic:nvPicPr>
+                    <pic:cNvPr id="2122491671" name="Picture 1" descr="A graph of a number of colored lines&#10;&#10;AI-generated content may be incorrect."/>
+                    <pic:cNvPicPr/>
+                  </pic:nvPicPr>
+                  <pic:blipFill>
+                    <a:blip r:embed="rId17"/>
+                    <a:stretch>
+                      <a:fillRect/>
+                    </a:stretch>
+                  </pic:blipFill>
+                  <pic:spPr>
+                    <a:xfrm>
+                      <a:off x="0" y="0"/>
+                      <a:ext cx="5943600" cy="2193925"/>
+                    </a:xfrm>
+                    <a:prstGeom prst="rect">
+                      <a:avLst/>
+                    </a:prstGeom>
+                  </pic:spPr>
+                </pic:pic>
+              </a:graphicData>
+            </a:graphic>
+          </wp:inline>
+        </w:drawing>
+      </w:r>
+    </w:p>
+    <w:p>
+      <w:pPr>
+        <w:pStyle w:val="NormalWeb"/>
+        <w:spacing w:before="0" w:beforeAutospacing="0" w:line="480" w:lineRule="auto"/>
+        <w:rPr>
+          <w:rFonts w:ascii="Arial" w:hAnsi="Arial" w:cs="Arial"/>
+        </w:rPr>
+      </w:pPr>
+      <w:r>
+        <w:rPr>
+          <w:rFonts w:hAnsi="Symbol"/>
+        </w:rPr>
+        <w:t></w:t>
+      </w:r>
+      <w:r>
+        <w:t xml:space="preserve">  </w:t>
+      </w:r>
+      <w:r>
+        <w:rPr>
+          <w:rFonts w:ascii="Arial" w:hAnsi="Arial" w:cs="Arial"/>
+          <w:b/>
+          <w:bCs/>
+        </w:rPr>
+        <w:t>Median Score Stability:</w:t>
+      </w:r>
+      <w:r>
+        <w:rPr>
+          <w:rFonts w:ascii="Arial" w:hAnsi="Arial" w:cs="Arial"/>
+        </w:rPr>
+        <w:t xml:space="preserve"> The score of the typical student (Median) was virtually fixed at </w:t>
+      </w:r>
+      <w:r>
+        <w:rPr>
+          <w:rFonts w:ascii="Arial" w:hAnsi="Arial" w:cs="Arial"/>
+          <w:b/>
+          <w:bCs/>
+        </w:rPr>
+        <w:t>7.00</w:t>
+      </w:r>
+      <w:r>
+        <w:rPr>
+          <w:rFonts w:ascii="Arial" w:hAnsi="Arial" w:cs="Arial"/>
+        </w:rPr>
+        <w:t xml:space="preserve"> for four out of five years (2020, 2022, 2023, 2024), only dipping slightly to </w:t>
+      </w:r>
+      <w:r>
+        <w:rPr>
+          <w:rFonts w:ascii="Arial" w:hAnsi="Arial" w:cs="Arial"/>
+          <w:b/>
+          <w:bCs/>
+        </w:rPr>
+        <w:t>6.75 in 2021</w:t>
+      </w:r>
+      <w:r>
+        <w:rPr>
+          <w:rFonts w:ascii="Arial" w:hAnsi="Arial" w:cs="Arial"/>
+        </w:rPr>
+        <w:t>.</w:t>
+      </w:r>
+    </w:p>
+    <w:p>
+      <w:pPr>
+        <w:pStyle w:val="NormalWeb"/>
+        <w:spacing w:before="0" w:beforeAutospacing="0" w:line="480" w:lineRule="auto"/>
+        <w:rPr>
+          <w:rFonts w:ascii="Arial" w:hAnsi="Arial" w:cs="Arial"/>
+        </w:rPr>
+      </w:pPr>
+      <w:r>
+        <w:rPr>
+          <w:rFonts w:hAnsi="Symbol"/>
+        </w:rPr>
+        <w:t></w:t>
+      </w:r>
+      <w:r>
+        <w:t xml:space="preserve">  </w:t>
+      </w:r>
+      <w:r>
+        <w:rPr>
+          <w:rFonts w:ascii="Arial" w:hAnsi="Arial" w:cs="Arial"/>
+          <w:b/>
+          <w:bCs/>
+        </w:rPr>
+        <w:t>High Performance Baseline:</w:t>
+      </w:r>
+      <w:r>
+        <w:rPr>
+          <w:rFonts w:ascii="Arial" w:hAnsi="Arial" w:cs="Arial"/>
+        </w:rPr>
+        <w:t xml:space="preserve"> Unlike Foreign Language, which had a low starting point, Physics maintained a high average (around 6.6) and median (around 7.0) across the entire period.</w:t>
+      </w:r>
+    </w:p>
+    <w:p>
+      <w:pPr>
+        <w:numPr>
+          <w:ilvl w:val="0"/>
+          <w:numId w:val="10"/>
+        </w:numPr>
+        <w:spacing w:before="100" w:beforeAutospacing="1" w:after="100" w:afterAutospacing="1" w:line="480" w:lineRule="auto"/>
+        <w:rPr>
+          <w:rFonts w:ascii="Times New Roman" w:eastAsia="Times New Roman" w:hAnsi="Times New Roman" w:cs="Times New Roman"/>
+          <w:kern w:val="0"/>
+          <w14:ligatures w14:val="none"/>
+        </w:rPr>
+      </w:pPr>
+      <w:r>
+        <w:rPr>
+          <w:rFonts w:ascii="Times New Roman" w:eastAsia="Times New Roman" w:hAnsi="Times New Roman" w:cs="Times New Roman"/>
+          <w:b/>
+          <w:bCs/>
+          <w:kern w:val="0"/>
+          <w14:ligatures w14:val="none"/>
+        </w:rPr>
+        <w:t>Low STD:</w:t>
+      </w:r>
+      <w:r>
+        <w:rPr>
+          <w:rFonts w:ascii="Times New Roman" w:eastAsia="Times New Roman" w:hAnsi="Times New Roman" w:cs="Times New Roman"/>
+          <w:kern w:val="0"/>
+          <w14:ligatures w14:val="none"/>
+        </w:rPr>
+        <w:t xml:space="preserve"> The STD ranged narrowly from a low of </w:t>
+      </w:r>
+      <w:r>
+        <w:rPr>
+          <w:rFonts w:ascii="Times New Roman" w:eastAsia="Times New Roman" w:hAnsi="Times New Roman" w:cs="Times New Roman"/>
+          <w:b/>
+          <w:bCs/>
+          <w:kern w:val="0"/>
+          <w14:ligatures w14:val="none"/>
+        </w:rPr>
+        <w:t>1.44 (2022)</w:t>
+      </w:r>
+      <w:r>
+        <w:rPr>
+          <w:rFonts w:ascii="Times New Roman" w:eastAsia="Times New Roman" w:hAnsi="Times New Roman" w:cs="Times New Roman"/>
+          <w:kern w:val="0"/>
+          <w14:ligatures w14:val="none"/>
+        </w:rPr>
+        <w:t xml:space="preserve"> to a high of </w:t>
+      </w:r>
+      <w:r>
+        <w:rPr>
+          <w:rFonts w:ascii="Times New Roman" w:eastAsia="Times New Roman" w:hAnsi="Times New Roman" w:cs="Times New Roman"/>
+          <w:b/>
+          <w:bCs/>
+          <w:kern w:val="0"/>
+          <w14:ligatures w14:val="none"/>
+        </w:rPr>
+        <w:t>1.63 (2024)</w:t>
+      </w:r>
+      <w:r>
+        <w:rPr>
+          <w:rFonts w:ascii="Times New Roman" w:eastAsia="Times New Roman" w:hAnsi="Times New Roman" w:cs="Times New Roman"/>
+          <w:kern w:val="0"/>
+          <w14:ligatures w14:val="none"/>
+        </w:rPr>
+        <w:t>.</w:t>
+      </w:r>
+    </w:p>
+    <w:p>
+      <w:pPr>
+        <w:numPr>
+          <w:ilvl w:val="0"/>
+          <w:numId w:val="10"/>
+        </w:numPr>
+        <w:spacing w:before="100" w:beforeAutospacing="1" w:after="100" w:afterAutospacing="1" w:line="480" w:lineRule="auto"/>
+        <w:rPr>
+          <w:rFonts w:ascii="Times New Roman" w:eastAsia="Times New Roman" w:hAnsi="Times New Roman" w:cs="Times New Roman"/>
+          <w:kern w:val="0"/>
+          <w14:ligatures w14:val="none"/>
+        </w:rPr>
+      </w:pPr>
+      <w:r>
+        <w:rPr>
+          <w:rFonts w:ascii="Times New Roman" w:eastAsia="Times New Roman" w:hAnsi="Times New Roman" w:cs="Times New Roman"/>
+          <w:b/>
+          <w:bCs/>
+          <w:kern w:val="0"/>
+          <w14:ligatures w14:val="none"/>
+        </w:rPr>
+        <w:t>Distribution Shape:</w:t>
+      </w:r>
+      <w:r>
+        <w:rPr>
+          <w:rFonts w:ascii="Times New Roman" w:eastAsia="Times New Roman" w:hAnsi="Times New Roman" w:cs="Times New Roman"/>
+          <w:kern w:val="0"/>
+          <w14:ligatures w14:val="none"/>
+        </w:rPr>
+        <w:t xml:space="preserve"> The histograms consistently display a </w:t>
+      </w:r>
+      <w:r>
+        <w:rPr>
+          <w:rFonts w:ascii="Times New Roman" w:eastAsia="Times New Roman" w:hAnsi="Times New Roman" w:cs="Times New Roman"/>
+          <w:b/>
+          <w:bCs/>
+          <w:kern w:val="0"/>
+          <w14:ligatures w14:val="none"/>
+        </w:rPr>
+        <w:t>strong negative (left) skew</w:t>
+      </w:r>
+      <w:r>
+        <w:rPr>
+          <w:rFonts w:ascii="Times New Roman" w:eastAsia="Times New Roman" w:hAnsi="Times New Roman" w:cs="Times New Roman"/>
+          <w:kern w:val="0"/>
+          <w14:ligatures w14:val="none"/>
+        </w:rPr>
+        <w:t>, with the mode (tallest bar) clustered at the high end (scores 7-9).</w:t>
+      </w:r>
+    </w:p>
+    <w:p>
+      <w:pPr>
+        <w:numPr>
+          <w:ilvl w:val="0"/>
+          <w:numId w:val="10"/>
+        </w:numPr>
+        <w:spacing w:before="100" w:beforeAutospacing="1" w:after="100" w:afterAutospacing="1" w:line="480" w:lineRule="auto"/>
+        <w:rPr>
+          <w:rFonts w:ascii="Times New Roman" w:eastAsia="Times New Roman" w:hAnsi="Times New Roman" w:cs="Times New Roman"/>
+          <w:kern w:val="0"/>
+          <w14:ligatures w14:val="none"/>
+        </w:rPr>
+      </w:pPr>
+      <w:r>
+        <w:rPr>
+          <w:rFonts w:ascii="Times New Roman" w:eastAsia="Times New Roman" w:hAnsi="Times New Roman" w:cs="Times New Roman"/>
+          <w:b/>
+          <w:bCs/>
+          <w:kern w:val="0"/>
+          <w14:ligatures w14:val="none"/>
+        </w:rPr>
+        <w:t>Insight:</w:t>
+      </w:r>
+      <w:r>
+        <w:rPr>
+          <w:rFonts w:ascii="Times New Roman" w:eastAsia="Times New Roman" w:hAnsi="Times New Roman" w:cs="Times New Roman"/>
+          <w:kern w:val="0"/>
+          <w14:ligatures w14:val="none"/>
+        </w:rPr>
+        <w:t xml:space="preserve"> This high skew and low variability indicate a </w:t>
+      </w:r>
+      <w:r>
+        <w:rPr>
+          <w:rFonts w:ascii="Times New Roman" w:eastAsia="Times New Roman" w:hAnsi="Times New Roman" w:cs="Times New Roman"/>
+          <w:b/>
+          <w:bCs/>
+          <w:kern w:val="0"/>
+          <w14:ligatures w14:val="none"/>
+        </w:rPr>
+        <w:t>ceiling effect</w:t>
+      </w:r>
+      <w:r>
+        <w:rPr>
+          <w:rFonts w:ascii="Times New Roman" w:eastAsia="Times New Roman" w:hAnsi="Times New Roman" w:cs="Times New Roman"/>
+          <w:kern w:val="0"/>
+          <w14:ligatures w14:val="none"/>
+        </w:rPr>
+        <w:t>, similar to the initial observation for Math. The assessment effectively clusters the majority of scores into the high-achievement band, making it less effective at differentiating students among the top half of the distribution.</w:t>
+      </w:r>
+    </w:p>
+    <w:p>
+      <w:pPr>
+        <w:pStyle w:val="NormalWeb"/>
+        <w:spacing w:line="480" w:lineRule="auto"/>
+      </w:pPr>
+      <w:r>
+        <w:rPr>
+          <w:b/>
+          <w:bCs/>
+        </w:rPr>
+        <w:lastRenderedPageBreak/>
+        <w:t>Top Achievers (95th Percentile):</w:t>
+      </w:r>
+      <w:r>
+        <w:t xml:space="preserve"> The score required to be in the top 5% remained almost constant: </w:t>
+      </w:r>
+      <w:r>
+        <w:rPr>
+          <w:b/>
+          <w:bCs/>
+        </w:rPr>
+        <w:t>8.75 in 2020</w:t>
+      </w:r>
+      <w:r>
+        <w:t xml:space="preserve"> and </w:t>
+      </w:r>
+      <w:r>
+        <w:rPr>
+          <w:b/>
+          <w:bCs/>
+        </w:rPr>
+        <w:t>8.75 in 2024</w:t>
+      </w:r>
+      <w:r>
+        <w:t xml:space="preserve">. The highest recorded value was </w:t>
+      </w:r>
+      <w:r>
+        <w:rPr>
+          <w:b/>
+          <w:bCs/>
+        </w:rPr>
+        <w:t>9.00 in 2021</w:t>
+      </w:r>
+      <w:r>
+        <w:t>. This shows that the performance of the most skilled students barely changed over the five-year period.</w:t>
+      </w:r>
+    </w:p>
+    <w:p>
+      <w:pPr>
+        <w:pStyle w:val="NormalWeb"/>
+        <w:spacing w:line="480" w:lineRule="auto"/>
+      </w:pPr>
+      <w:r>
+        <w:rPr>
+          <w:b/>
+          <w:bCs/>
+        </w:rPr>
+        <w:t>Lower Performers (10th Percentile):</w:t>
+      </w:r>
+      <w:r>
+        <w:t xml:space="preserve"> This segment also remained fixed at </w:t>
+      </w:r>
+      <w:r>
+        <w:rPr>
+          <w:b/>
+          <w:bCs/>
+        </w:rPr>
+        <w:t>5.75</w:t>
+      </w:r>
+      <w:r>
+        <w:t xml:space="preserve"> for all five years, suggesting the minimum threshold for satisfactory performance was entirely stable.</w:t>
+      </w:r>
+    </w:p>
+    <w:p>
+      <w:pPr>
+        <w:pStyle w:val="NormalWeb"/>
+      </w:pPr>
+      <w:r>
+        <w:drawing>
+          <wp:anchor distT="0" distB="0" distL="114300" distR="114300" simplePos="0" relativeHeight="251662336" behindDoc="1" locked="0" layoutInCell="1" allowOverlap="1" wp14:anchorId="1535648A" wp14:editId="14D1B9FC">
+            <wp:simplePos x="0" y="0"/>
+            <wp:positionH relativeFrom="column">
+              <wp:posOffset>2241550</wp:posOffset>
+            </wp:positionH>
+            <wp:positionV relativeFrom="paragraph">
+              <wp:posOffset>265235</wp:posOffset>
+            </wp:positionV>
+            <wp:extent cx="3701415" cy="3089275"/>
+            <wp:effectExtent l="0" t="0" r="0" b="0"/>
+            <wp:wrapTight wrapText="bothSides">
+              <wp:wrapPolygon edited="0">
+                <wp:start x="0" y="0"/>
+                <wp:lineTo x="0" y="21489"/>
+                <wp:lineTo x="21493" y="21489"/>
+                <wp:lineTo x="21493" y="0"/>
+                <wp:lineTo x="0" y="0"/>
+              </wp:wrapPolygon>
+            </wp:wrapTight>
+            <wp:docPr id="1091461096" name="Picture 1" descr="A graph of a number of bars&#10;&#10;AI-generated content may be incorrect."/>
+            <wp:cNvGraphicFramePr>
+              <a:graphicFrameLocks xmlns:a="http://schemas.openxmlformats.org/drawingml/2006/main" noChangeAspect="1"/>
+            </wp:cNvGraphicFramePr>
+            <a:graphic xmlns:a="http://schemas.openxmlformats.org/drawingml/2006/main">
+              <a:graphicData uri="http://schemas.openxmlformats.org/drawingml/2006/picture">
+                <pic:pic xmlns:pic="http://schemas.openxmlformats.org/drawingml/2006/picture">
+                  <pic:nvPicPr>
+                    <pic:cNvPr id="1091461096" name="Picture 1" descr="A graph of a number of bars&#10;&#10;AI-generated content may be incorrect."/>
+                    <pic:cNvPicPr/>
+                  </pic:nvPicPr>
+                  <pic:blipFill>
+                    <a:blip r:embed="rId18" cstate="print">
+                      <a:extLst>
+                        <a:ext uri="{28A0092B-C50C-407E-A947-70E740481C1C}">
+                          <a14:useLocalDpi xmlns:a14="http://schemas.microsoft.com/office/drawing/2010/main" val="0"/>
+                        </a:ext>
+                      </a:extLst>
+                    </a:blip>
+                    <a:stretch>
+                      <a:fillRect/>
+                    </a:stretch>
+                  </pic:blipFill>
+                  <pic:spPr>
+                    <a:xfrm>
+                      <a:off x="0" y="0"/>
+                      <a:ext cx="3701415" cy="3089275"/>
+                    </a:xfrm>
+                    <a:prstGeom prst="rect">
+                      <a:avLst/>
+                    </a:prstGeom>
+                  </pic:spPr>
+                </pic:pic>
+              </a:graphicData>
+            </a:graphic>
+            <wp14:sizeRelH relativeFrom="page">
+              <wp14:pctWidth>0</wp14:pctWidth>
+            </wp14:sizeRelH>
+            <wp14:sizeRelV relativeFrom="page">
+              <wp14:pctHeight>0</wp14:pctHeight>
+            </wp14:sizeRelV>
+          </wp:anchor>
+        </w:drawing>
+      </w:r>
+      <w:r>
+        <w:t>Chemistry</w:t>
+      </w:r>
+    </w:p>
+    <w:p>
+      <w:pPr>
+        <w:pStyle w:val="NormalWeb"/>
+        <w:spacing w:line="480" w:lineRule="auto"/>
+      </w:pPr>
+      <w:r>
+        <w:rPr>
+          <w:rFonts w:hAnsi="Symbol"/>
+        </w:rPr>
+        <w:t></w:t>
+      </w:r>
+      <w:r>
+        <w:t xml:space="preserve">  </w:t>
+      </w:r>
+      <w:r>
+        <w:rPr>
+          <w:b/>
+          <w:bCs/>
+        </w:rPr>
+        <w:t>Initial Minimal Dip (2020 to 2021):</w:t>
+      </w:r>
+      <w:r>
+        <w:t xml:space="preserve"> The Mean score showed a small decrease from </w:t>
+      </w:r>
+      <w:r>
+        <w:rPr>
+          <w:b/>
+          <w:bCs/>
+        </w:rPr>
+        <w:t>6.71 in 2020</w:t>
+      </w:r>
+      <w:r>
+        <w:t xml:space="preserve"> to </w:t>
+      </w:r>
+      <w:r>
+        <w:rPr>
+          <w:b/>
+          <w:bCs/>
+        </w:rPr>
+        <w:t>6.63 in 2021</w:t>
+      </w:r>
+      <w:r>
+        <w:t xml:space="preserve">. The Median remained fixed at </w:t>
+      </w:r>
+      <w:r>
+        <w:rPr>
+          <w:b/>
+          <w:bCs/>
+        </w:rPr>
+        <w:t>7.00</w:t>
+      </w:r>
+      <w:r>
+        <w:t>.</w:t>
+      </w:r>
+    </w:p>
+    <w:p>
+      <w:pPr>
+        <w:pStyle w:val="NormalWeb"/>
+        <w:spacing w:line="480" w:lineRule="auto"/>
+      </w:pPr>
+      <w:r>
+        <w:rPr>
+          <w:rFonts w:hAnsi="Symbol"/>
+        </w:rPr>
+        <w:t></w:t>
+      </w:r>
+      <w:r>
+        <w:t xml:space="preserve">  </w:t>
+      </w:r>
+      <w:r>
+        <w:rPr>
+          <w:b/>
+          <w:bCs/>
+        </w:rPr>
+        <w:t>Return to Baseline (2022 to 2024):</w:t>
+      </w:r>
+      <w:r>
+        <w:t xml:space="preserve"> Scores quickly recovered and remained close to the 2020 baseline. The highest score recorded was </w:t>
+      </w:r>
+      <w:r>
+        <w:rPr>
+          <w:b/>
+          <w:bCs/>
+        </w:rPr>
+        <w:t>6.74 in 2023</w:t>
+      </w:r>
+      <w:r>
+        <w:t xml:space="preserve">. The final 2024 Mean score of </w:t>
+      </w:r>
+      <w:r>
+        <w:rPr>
+          <w:b/>
+          <w:bCs/>
+        </w:rPr>
+        <w:t>6.68</w:t>
+      </w:r>
+      <w:r>
+        <w:t xml:space="preserve"> is only </w:t>
+      </w:r>
+      <w:r>
+        <w:rPr>
+          <w:b/>
+          <w:bCs/>
+        </w:rPr>
+        <w:t>0.03 points lower</w:t>
+      </w:r>
+      <w:r>
+        <w:t xml:space="preserve"> than the 2020 starting</w:t>
+      </w:r>
+      <w:r>
+        <w:lastRenderedPageBreak/>
+        <w:drawing>
+          <wp:inline distT="0" distB="0" distL="0" distR="0" wp14:anchorId="009829B4" wp14:editId="66957664">
+            <wp:extent cx="5943600" cy="2193925"/>
+            <wp:effectExtent l="0" t="0" r="0" b="3175"/>
+            <wp:docPr id="686093082" name="Picture 1" descr="A graph of a number of colored lines&#10;&#10;AI-generated content may be incorrect."/>
+            <wp:cNvGraphicFramePr>
+              <a:graphicFrameLocks xmlns:a="http://schemas.openxmlformats.org/drawingml/2006/main" noChangeAspect="1"/>
+            </wp:cNvGraphicFramePr>
+            <a:graphic xmlns:a="http://schemas.openxmlformats.org/drawingml/2006/main">
+              <a:graphicData uri="http://schemas.openxmlformats.org/drawingml/2006/picture">
+                <pic:pic xmlns:pic="http://schemas.openxmlformats.org/drawingml/2006/picture">
+                  <pic:nvPicPr>
+                    <pic:cNvPr id="686093082" name="Picture 1" descr="A graph of a number of colored lines&#10;&#10;AI-generated content may be incorrect."/>
+                    <pic:cNvPicPr/>
+                  </pic:nvPicPr>
+                  <pic:blipFill>
+                    <a:blip r:embed="rId19"/>
+                    <a:stretch>
+                      <a:fillRect/>
+                    </a:stretch>
+                  </pic:blipFill>
+                  <pic:spPr>
+                    <a:xfrm>
+                      <a:off x="0" y="0"/>
+                      <a:ext cx="5943600" cy="2193925"/>
+                    </a:xfrm>
+                    <a:prstGeom prst="rect">
+                      <a:avLst/>
+                    </a:prstGeom>
+                  </pic:spPr>
+                </pic:pic>
+              </a:graphicData>
+            </a:graphic>
+          </wp:inline>
+        </w:drawing>
+      </w:r>
+      <w:r>
+        <w:t xml:space="preserve"> score of 6.71.</w:t>
+      </w:r>
+    </w:p>
+    <w:p>
+      <w:pPr>
+        <w:pStyle w:val="NormalWeb"/>
+        <w:spacing w:line="480" w:lineRule="auto"/>
+      </w:pPr>
+      <w:r>
+        <w:rPr>
+          <w:rFonts w:hAnsi="Symbol"/>
+        </w:rPr>
+        <w:t></w:t>
+      </w:r>
+      <w:r>
+        <w:t xml:space="preserve">  </w:t>
+      </w:r>
+      <w:r>
+        <w:rPr>
+          <w:b/>
+          <w:bCs/>
+        </w:rPr>
+        <w:t>Fixed Median:</w:t>
+      </w:r>
+      <w:r>
+        <w:t xml:space="preserve"> The </w:t>
+      </w:r>
+      <w:r>
+        <w:rPr>
+          <w:b/>
+          <w:bCs/>
+        </w:rPr>
+        <w:t>Median score was 7.00</w:t>
+      </w:r>
+      <w:r>
+        <w:t xml:space="preserve"> for all five years, indicating that the score of the typical student was perfectly stable.</w:t>
+      </w:r>
+    </w:p>
+    <w:p>
+      <w:pPr>
+        <w:pStyle w:val="NormalWeb"/>
+        <w:numPr>
+          <w:ilvl w:val="0"/>
+          <w:numId w:val="11"/>
+        </w:numPr>
+        <w:spacing w:line="480" w:lineRule="auto"/>
+      </w:pPr>
+      <w:r>
+        <w:rPr>
+          <w:b/>
+          <w:bCs/>
+        </w:rPr>
+        <w:t>Low STD:</w:t>
+      </w:r>
+      <w:r>
+        <w:t xml:space="preserve"> The Standard Deviation (STD) ranged narrowly from a low of </w:t>
+      </w:r>
+      <w:r>
+        <w:rPr>
+          <w:b/>
+          <w:bCs/>
+        </w:rPr>
+        <w:t>1.50 (2021)</w:t>
+      </w:r>
+      <w:r>
+        <w:t xml:space="preserve"> to a high of </w:t>
+      </w:r>
+      <w:r>
+        <w:rPr>
+          <w:b/>
+          <w:bCs/>
+        </w:rPr>
+        <w:t>1.64 (2024)</w:t>
+      </w:r>
+      <w:r>
+        <w:t>.</w:t>
+      </w:r>
+    </w:p>
+    <w:p>
+      <w:pPr>
+        <w:pStyle w:val="NormalWeb"/>
+        <w:numPr>
+          <w:ilvl w:val="0"/>
+          <w:numId w:val="11"/>
+        </w:numPr>
+        <w:spacing w:line="480" w:lineRule="auto"/>
+      </w:pPr>
+      <w:r>
+        <w:rPr>
+          <w:b/>
+          <w:bCs/>
+        </w:rPr>
+        <w:t>Increasing Spread:</w:t>
+      </w:r>
+      <w:r>
+        <w:t xml:space="preserve"> The STD shows a slight but steady </w:t>
+      </w:r>
+      <w:r>
+        <w:rPr>
+          <w:b/>
+          <w:bCs/>
+        </w:rPr>
+        <w:t>increase</w:t>
+      </w:r>
+      <w:r>
+        <w:t xml:space="preserve"> from 2021 to 2024 (from 1.50 to 1.64). This increase of </w:t>
+      </w:r>
+      <w:r>
+        <w:rPr>
+          <w:b/>
+          <w:bCs/>
+        </w:rPr>
+        <w:t>0.14 points</w:t>
+      </w:r>
+      <w:r>
+        <w:t xml:space="preserve"> suggests that while the average score remained fixed, the scores became marginally more spread out in the later years.</w:t>
+      </w:r>
+    </w:p>
+    <w:p>
+      <w:pPr>
+        <w:pStyle w:val="NormalWeb"/>
+        <w:numPr>
+          <w:ilvl w:val="0"/>
+          <w:numId w:val="11"/>
+        </w:numPr>
+        <w:spacing w:line="480" w:lineRule="auto"/>
+      </w:pPr>
+      <w:r>
+        <w:rPr>
+          <w:b/>
+          <w:bCs/>
+        </w:rPr>
+        <w:t>Distribution Shape:</w:t>
+      </w:r>
+      <w:r>
+        <w:t xml:space="preserve"> All five histograms show a </w:t>
+      </w:r>
+      <w:r>
+        <w:rPr>
+          <w:b/>
+          <w:bCs/>
+        </w:rPr>
+        <w:t>strong negative (left) skew</w:t>
+      </w:r>
+      <w:r>
+        <w:t>, with the mode concentrated heavily at the high end (scores 7-9). This indicates that the assessment results in.</w:t>
+      </w:r>
+    </w:p>
+    <w:p>
+      <w:pPr>
+        <w:pStyle w:val="NormalWeb"/>
+        <w:spacing w:line="480" w:lineRule="auto"/>
+      </w:pPr>
+      <w:r>
+        <w:rPr>
+          <w:b/>
+          <w:bCs/>
+        </w:rPr>
+        <w:t>Top Achievers (95th Percentile):</w:t>
+      </w:r>
+      <w:r>
+        <w:t xml:space="preserve"> The score required to be in the top 5% was </w:t>
+      </w:r>
+      <w:r>
+        <w:rPr>
+          <w:b/>
+          <w:bCs/>
+        </w:rPr>
+        <w:t>9.00 in 2020</w:t>
+      </w:r>
+      <w:r>
+        <w:t xml:space="preserve"> and remained at </w:t>
+      </w:r>
+      <w:r>
+        <w:rPr>
+          <w:b/>
+          <w:bCs/>
+        </w:rPr>
+        <w:t>9.00 in 2024</w:t>
+      </w:r>
+      <w:r>
+        <w:t xml:space="preserve">, only rising slightly to </w:t>
+      </w:r>
+      <w:r>
+        <w:rPr>
+          <w:b/>
+          <w:bCs/>
+        </w:rPr>
+        <w:t>9.25 in 2021 and 2022</w:t>
+      </w:r>
+      <w:r>
+        <w:t>. This confirms the stability of top-end performance.</w:t>
+      </w:r>
+    </w:p>
+    <w:p>
+      <w:pPr>
+        <w:pStyle w:val="NormalWeb"/>
+        <w:spacing w:line="480" w:lineRule="auto"/>
+      </w:pPr>
+      <w:r>
+        <w:rPr>
+          <w:b/>
+          <w:bCs/>
+        </w:rPr>
+        <w:lastRenderedPageBreak/>
+        <w:t>Lower Performers (10th Percentile):</w:t>
+      </w:r>
+      <w:r>
+        <w:t xml:space="preserve"> The low-end threshold was </w:t>
+      </w:r>
+      <w:r>
+        <w:rPr>
+          <w:b/>
+          <w:bCs/>
+        </w:rPr>
+        <w:t>5.75</w:t>
+      </w:r>
+      <w:r>
+        <w:t xml:space="preserve"> for four out of five years, only rising to </w:t>
+      </w:r>
+      <w:r>
+        <w:rPr>
+          <w:b/>
+          <w:bCs/>
+        </w:rPr>
+        <w:t>6.00 in 2023</w:t>
+      </w:r>
+      <w:r>
+        <w:t>, demonstrating near-perfect consistency at the lower achievement boundary.</w:t>
+      </w:r>
+    </w:p>
+    <w:p>
+      <w:pPr>
+        <w:pStyle w:val="NormalWeb"/>
+        <w:spacing w:line="480" w:lineRule="auto"/>
+      </w:pPr>
+      <w:r>
+        <w:drawing>
+          <wp:anchor distT="0" distB="0" distL="114300" distR="114300" simplePos="0" relativeHeight="251663360" behindDoc="1" locked="0" layoutInCell="1" allowOverlap="1" wp14:anchorId="2C8D6468" wp14:editId="2FB383BD">
+            <wp:simplePos x="0" y="0"/>
+            <wp:positionH relativeFrom="column">
+              <wp:posOffset>2373043</wp:posOffset>
+            </wp:positionH>
+            <wp:positionV relativeFrom="paragraph">
+              <wp:posOffset>380365</wp:posOffset>
+            </wp:positionV>
+            <wp:extent cx="3475990" cy="2901315"/>
+            <wp:effectExtent l="0" t="0" r="3810" b="0"/>
+            <wp:wrapTight wrapText="bothSides">
+              <wp:wrapPolygon edited="0">
+                <wp:start x="0" y="0"/>
+                <wp:lineTo x="0" y="21463"/>
+                <wp:lineTo x="21545" y="21463"/>
+                <wp:lineTo x="21545" y="0"/>
+                <wp:lineTo x="0" y="0"/>
+              </wp:wrapPolygon>
+            </wp:wrapTight>
+            <wp:docPr id="877811682" name="Picture 1" descr="A group of blue columns&#10;&#10;AI-generated content may be incorrect."/>
+            <wp:cNvGraphicFramePr>
+              <a:graphicFrameLocks xmlns:a="http://schemas.openxmlformats.org/drawingml/2006/main" noChangeAspect="1"/>
+            </wp:cNvGraphicFramePr>
+            <a:graphic xmlns:a="http://schemas.openxmlformats.org/drawingml/2006/main">
+              <a:graphicData uri="http://schemas.openxmlformats.org/drawingml/2006/picture">
+                <pic:pic xmlns:pic="http://schemas.openxmlformats.org/drawingml/2006/picture">
+                  <pic:nvPicPr>
+                    <pic:cNvPr id="877811682" name="Picture 1" descr="A group of blue columns&#10;&#10;AI-generated content may be incorrect."/>
+                    <pic:cNvPicPr/>
+                  </pic:nvPicPr>
+                  <pic:blipFill>
+                    <a:blip r:embed="rId20" cstate="print">
+                      <a:extLst>
+                        <a:ext uri="{28A0092B-C50C-407E-A947-70E740481C1C}">
+                          <a14:useLocalDpi xmlns:a14="http://schemas.microsoft.com/office/drawing/2010/main" val="0"/>
+                        </a:ext>
+                      </a:extLst>
+                    </a:blip>
+                    <a:stretch>
+                      <a:fillRect/>
+                    </a:stretch>
+                  </pic:blipFill>
+                  <pic:spPr>
+                    <a:xfrm>
+                      <a:off x="0" y="0"/>
+                      <a:ext cx="3475990" cy="2901315"/>
+                    </a:xfrm>
+                    <a:prstGeom prst="rect">
+                      <a:avLst/>
+                    </a:prstGeom>
+                  </pic:spPr>
+                </pic:pic>
+              </a:graphicData>
+            </a:graphic>
+            <wp14:sizeRelH relativeFrom="page">
+              <wp14:pctWidth>0</wp14:pctWidth>
+            </wp14:sizeRelH>
+            <wp14:sizeRelV relativeFrom="page">
+              <wp14:pctHeight>0</wp14:pctHeight>
+            </wp14:sizeRelV>
+          </wp:anchor>
+        </w:drawing>
+      </w:r>
+      <w:r>
+        <w:t>Biology</w:t>
+      </w:r>
+    </w:p>
+    <w:p>
+      <w:pPr>
+        <w:pStyle w:val="NormalWeb"/>
+        <w:spacing w:before="0" w:beforeAutospacing="0" w:line="480" w:lineRule="auto"/>
+        <w:jc w:val="both"/>
+        <w:rPr>
+          <w:rFonts w:ascii="Arial" w:hAnsi="Arial" w:cs="Arial"/>
+        </w:rPr>
+      </w:pPr>
+      <w:r>
+        <w:rPr>
+          <w:rFonts w:hAnsi="Symbol"/>
+        </w:rPr>
+        <w:t></w:t>
+      </w:r>
+      <w:r>
+        <w:t xml:space="preserve">  </w:t>
+      </w:r>
+      <w:r>
+        <w:rPr>
+          <w:rFonts w:ascii="Arial" w:hAnsi="Arial" w:cs="Arial"/>
+          <w:b/>
+          <w:bCs/>
+        </w:rPr>
+        <w:t>Initial Drop (2020 to 2022):</w:t>
+      </w:r>
+      <w:r>
+        <w:rPr>
+          <w:rFonts w:ascii="Arial" w:hAnsi="Arial" w:cs="Arial"/>
+        </w:rPr>
+        <w:t xml:space="preserve"> The Mean score steadily decreased from </w:t>
+      </w:r>
+      <w:r>
+        <w:rPr>
+          <w:rFonts w:ascii="Arial" w:hAnsi="Arial" w:cs="Arial"/>
+          <w:b/>
+          <w:bCs/>
+        </w:rPr>
+        <w:t>6.59 in 2020</w:t>
+      </w:r>
+      <w:r>
+        <w:rPr>
+          <w:rFonts w:ascii="Arial" w:hAnsi="Arial" w:cs="Arial"/>
+        </w:rPr>
+        <w:t xml:space="preserve"> to its lowest point of </w:t>
+      </w:r>
+      <w:r>
+        <w:rPr>
+          <w:rFonts w:ascii="Arial" w:hAnsi="Arial" w:cs="Arial"/>
+          <w:b/>
+          <w:bCs/>
+        </w:rPr>
+        <w:t>6.02 in 2022</w:t>
+      </w:r>
+      <w:r>
+        <w:rPr>
+          <w:rFonts w:ascii="Arial" w:hAnsi="Arial" w:cs="Arial"/>
+        </w:rPr>
+        <w:t xml:space="preserve">. This is a drop of </w:t>
+      </w:r>
+      <w:r>
+        <w:rPr>
+          <w:rFonts w:ascii="Arial" w:hAnsi="Arial" w:cs="Arial"/>
+          <w:b/>
+          <w:bCs/>
+        </w:rPr>
+        <w:t>0.57 points</w:t>
+      </w:r>
+      <w:r>
+        <w:rPr>
+          <w:rFonts w:ascii="Arial" w:hAnsi="Arial" w:cs="Arial"/>
+        </w:rPr>
+        <w:t>. The Median also fell from 6.50 to a low of 6.25.</w:t>
+      </w:r>
+    </w:p>
+    <w:p>
+      <w:pPr>
+        <w:pStyle w:val="NormalWeb"/>
+        <w:spacing w:before="0" w:beforeAutospacing="0" w:line="480" w:lineRule="auto"/>
+        <w:jc w:val="both"/>
+        <w:rPr>
+          <w:rFonts w:ascii="Arial" w:hAnsi="Arial" w:cs="Arial"/>
+        </w:rPr>
+      </w:pPr>
+      <w:r>
+        <w:rPr>
+          <w:rFonts w:hAnsi="Symbol"/>
+        </w:rPr>
+        <w:t></w:t>
+      </w:r>
+      <w:r>
+        <w:t xml:space="preserve">  </w:t>
+      </w:r>
+      <w:r>
+        <w:rPr>
+          <w:rFonts w:ascii="Arial" w:hAnsi="Arial" w:cs="Arial"/>
+          <w:b/>
+          <w:bCs/>
+        </w:rPr>
+        <w:t>Strong Recovery (2023 to 2024):</w:t>
+      </w:r>
+      <w:r>
+        <w:rPr>
+          <w:rFonts w:ascii="Arial" w:hAnsi="Arial" w:cs="Arial"/>
+        </w:rPr>
+        <w:t xml:space="preserve"> Performance rebounded sharply. The Mean score jumped to </w:t>
+      </w:r>
+      <w:r>
+        <w:rPr>
+          <w:rFonts w:ascii="Arial" w:hAnsi="Arial" w:cs="Arial"/>
+          <w:b/>
+          <w:bCs/>
+        </w:rPr>
+        <w:t>6.36 in 2023</w:t>
+      </w:r>
+      <w:r>
+        <w:rPr>
+          <w:rFonts w:ascii="Arial" w:hAnsi="Arial" w:cs="Arial"/>
+        </w:rPr>
+        <w:t xml:space="preserve"> and reached </w:t>
+      </w:r>
+      <w:r>
+        <w:rPr>
+          <w:rFonts w:ascii="Arial" w:hAnsi="Arial" w:cs="Arial"/>
+          <w:b/>
+          <w:bCs/>
+        </w:rPr>
+        <w:t>6.25 in 2024</w:t>
+      </w:r>
+      <w:r>
+        <w:rPr>
+          <w:rFonts w:ascii="Arial" w:hAnsi="Arial" w:cs="Arial"/>
+        </w:rPr>
+        <w:t>.</w:t>
+      </w:r>
+      <w:r>
+        <w:rPr>
+          <w:rFonts w:ascii="Arial" w:hAnsi="Arial" w:cs="Arial"/>
+        </w:rPr>
+        <w:t xml:space="preserve"> </w:t>
+      </w:r>
+      <w:r>
+        <w:rPr>
+          <w:rFonts w:ascii="Arial" w:hAnsi="Arial" w:cs="Arial"/>
+        </w:rPr>
+        <w:drawing>
+          <wp:anchor distT="0" distB="0" distL="114300" distR="114300" simplePos="0" relativeHeight="251670528" behindDoc="0" locked="0" layoutInCell="1" allowOverlap="1" wp14:anchorId="5EA149AF" wp14:editId="093D50AF">
+            <wp:simplePos x="0" y="0"/>
+            <wp:positionH relativeFrom="column">
+              <wp:posOffset>0</wp:posOffset>
+            </wp:positionH>
+            <wp:positionV relativeFrom="paragraph">
+              <wp:posOffset>1073785</wp:posOffset>
+            </wp:positionV>
+            <wp:extent cx="5943600" cy="2193925"/>
+            <wp:effectExtent l="0" t="0" r="0" b="3175"/>
+            <wp:wrapSquare wrapText="bothSides"/>
+            <wp:docPr id="920566707" name="Picture 1" descr="A graph of a number of colored lines&#10;&#10;AI-generated content may be incorrect."/>
+            <wp:cNvGraphicFramePr>
+              <a:graphicFrameLocks xmlns:a="http://schemas.openxmlformats.org/drawingml/2006/main" noChangeAspect="1"/>
+            </wp:cNvGraphicFramePr>
+            <a:graphic xmlns:a="http://schemas.openxmlformats.org/drawingml/2006/main">
+              <a:graphicData uri="http://schemas.openxmlformats.org/drawingml/2006/picture">
+                <pic:pic xmlns:pic="http://schemas.openxmlformats.org/drawingml/2006/picture">
+                  <pic:nvPicPr>
+                    <pic:cNvPr id="920566707" name="Picture 1" descr="A graph of a number of colored lines&#10;&#10;AI-generated content may be incorrect."/>
+                    <pic:cNvPicPr/>
+                  </pic:nvPicPr>
+                  <pic:blipFill>
+                    <a:blip r:embed="rId21">
+                      <a:extLst>
+                        <a:ext uri="{28A0092B-C50C-407E-A947-70E740481C1C}">
+                          <a14:useLocalDpi xmlns:a14="http://schemas.microsoft.com/office/drawing/2010/main" val="0"/>
+                        </a:ext>
+                      </a:extLst>
+                    </a:blip>
+                    <a:stretch>
+                      <a:fillRect/>
+                    </a:stretch>
+                  </pic:blipFill>
+                  <pic:spPr>
+                    <a:xfrm>
+                      <a:off x="0" y="0"/>
+                      <a:ext cx="5943600" cy="2193925"/>
+                    </a:xfrm>
+                    <a:prstGeom prst="rect">
+                      <a:avLst/>
+                    </a:prstGeom>
+                  </pic:spPr>
+                </pic:pic>
+              </a:graphicData>
+            </a:graphic>
+            <wp14:sizeRelH relativeFrom="page">
+              <wp14:pctWidth>0</wp14:pctWidth>
+            </wp14:sizeRelH>
+            <wp14:sizeRelV relativeFrom="page">
+              <wp14:pctHeight>0</wp14:pctHeight>
+            </wp14:sizeRelV>
+          </wp:anchor>
+        </w:drawing>
+      </w:r>
+    </w:p>
+    <w:p>
+      <w:pPr>
+        <w:pStyle w:val="NormalWeb"/>
+        <w:spacing w:before="0" w:beforeAutospacing="0" w:line="480" w:lineRule="auto"/>
+        <w:jc w:val="both"/>
+        <w:rPr>
+          <w:rFonts w:ascii="Arial" w:hAnsi="Arial" w:cs="Arial"/>
+        </w:rPr>
+      </w:pPr>
+      <w:r>
+        <w:rPr>
+          <w:rFonts w:hAnsi="Symbol"/>
+        </w:rPr>
+        <w:lastRenderedPageBreak/>
+        <w:t></w:t>
+      </w:r>
+      <w:r>
+        <w:t xml:space="preserve">  </w:t>
+      </w:r>
+      <w:r>
+        <w:rPr>
+          <w:rFonts w:ascii="Arial" w:hAnsi="Arial" w:cs="Arial"/>
+          <w:b/>
+          <w:bCs/>
+        </w:rPr>
+        <w:t>Overall Net Change:</w:t>
+      </w:r>
+      <w:r>
+        <w:rPr>
+          <w:rFonts w:ascii="Arial" w:hAnsi="Arial" w:cs="Arial"/>
+        </w:rPr>
+        <w:t xml:space="preserve"> Despite the recovery, the 2024 Mean score of </w:t>
+      </w:r>
+      <w:r>
+        <w:rPr>
+          <w:rFonts w:ascii="Arial" w:hAnsi="Arial" w:cs="Arial"/>
+          <w:b/>
+          <w:bCs/>
+        </w:rPr>
+        <w:t>6.25</w:t>
+      </w:r>
+      <w:r>
+        <w:rPr>
+          <w:rFonts w:ascii="Arial" w:hAnsi="Arial" w:cs="Arial"/>
+        </w:rPr>
+        <w:t xml:space="preserve"> is still </w:t>
+      </w:r>
+      <w:r>
+        <w:rPr>
+          <w:rFonts w:ascii="Arial" w:hAnsi="Arial" w:cs="Arial"/>
+          <w:b/>
+          <w:bCs/>
+        </w:rPr>
+        <w:t>0.34 points lower</w:t>
+      </w:r>
+      <w:r>
+        <w:rPr>
+          <w:rFonts w:ascii="Arial" w:hAnsi="Arial" w:cs="Arial"/>
+        </w:rPr>
+        <w:t xml:space="preserve"> than the 2020 starting score of 6.59.</w:t>
+      </w:r>
+      <w:r>
+        <w:rPr>
+          <w:noProof/>
+        </w:rPr>
+        <w:t xml:space="preserve"> </w:t>
+      </w:r>
+    </w:p>
+    <w:p>
+      <w:pPr>
+        <w:pStyle w:val="NormalWeb"/>
+        <w:numPr>
+          <w:ilvl w:val="0"/>
+          <w:numId w:val="13"/>
+        </w:numPr>
+        <w:spacing w:line="480" w:lineRule="auto"/>
+        <w:jc w:val="both"/>
+      </w:pPr>
+      <w:r>
+        <w:rPr>
+          <w:b/>
+          <w:bCs/>
+        </w:rPr>
+        <w:t>Increased Spread (2020 to 2022):</w:t>
+      </w:r>
+      <w:r>
+        <w:t xml:space="preserve"> The STD increased from </w:t>
+      </w:r>
+      <w:r>
+        <w:rPr>
+          <w:b/>
+          <w:bCs/>
+        </w:rPr>
+        <w:t>1.19 (2020)</w:t>
+      </w:r>
+      <w:r>
+        <w:t xml:space="preserve"> to </w:t>
+      </w:r>
+      <w:r>
+        <w:rPr>
+          <w:b/>
+          <w:bCs/>
+        </w:rPr>
+        <w:t>1.40 (2021)</w:t>
+      </w:r>
+      <w:r>
+        <w:t xml:space="preserve"> and </w:t>
+      </w:r>
+      <w:r>
+        <w:rPr>
+          <w:b/>
+          <w:bCs/>
+        </w:rPr>
+        <w:t>1.39 (2022)</w:t>
+      </w:r>
+      <w:r>
+        <w:t xml:space="preserve">. This </w:t>
+      </w:r>
+      <w:r>
+        <w:rPr>
+          <w:b/>
+          <w:bCs/>
+        </w:rPr>
+        <w:t>flattens</w:t>
+      </w:r>
+      <w:r>
+        <w:t xml:space="preserve"> the histogram (most visible in 2021 and 2022), indicating greater differentiation between students and fewer scores clustered near the mean.</w:t>
+      </w:r>
+    </w:p>
+    <w:p>
+      <w:pPr>
+        <w:pStyle w:val="NormalWeb"/>
+        <w:numPr>
+          <w:ilvl w:val="0"/>
+          <w:numId w:val="13"/>
+        </w:numPr>
+        <w:spacing w:line="480" w:lineRule="auto"/>
+        <w:jc w:val="both"/>
+      </w:pPr>
+      <w:r>
+        <w:rPr>
+          <w:b/>
+          <w:bCs/>
+        </w:rPr>
+        <w:t>Decreased Spread (2023 to 2024):</w:t>
+      </w:r>
+      <w:r>
+        <w:t xml:space="preserve"> During the recovery, the STD rapidly dropped back down to </w:t>
+      </w:r>
+      <w:r>
+        <w:rPr>
+          <w:b/>
+          <w:bCs/>
+        </w:rPr>
+        <w:t>1.21 (2023)</w:t>
+      </w:r>
+      <w:r>
+        <w:t xml:space="preserve"> and </w:t>
+      </w:r>
+      <w:r>
+        <w:rPr>
+          <w:b/>
+          <w:bCs/>
+        </w:rPr>
+        <w:t>1.24 (2024)</w:t>
+      </w:r>
+      <w:r>
+        <w:t>.</w:t>
+      </w:r>
+    </w:p>
+    <w:p>
+      <w:pPr>
+        <w:pStyle w:val="NormalWeb"/>
+        <w:numPr>
+          <w:ilvl w:val="0"/>
+          <w:numId w:val="13"/>
+        </w:numPr>
+        <w:spacing w:line="480" w:lineRule="auto"/>
+        <w:jc w:val="both"/>
+      </w:pPr>
+      <w:r>
+        <w:rPr>
+          <w:b/>
+          <w:bCs/>
+        </w:rPr>
+        <w:t>Distribution Shape:</w:t>
+      </w:r>
+      <w:r>
+        <w:t xml:space="preserve"> The distribution shifted from a highly negative skew in 2020 to a </w:t>
+      </w:r>
+      <w:r>
+        <w:rPr>
+          <w:b/>
+          <w:bCs/>
+        </w:rPr>
+        <w:t>more symmetrical, wider bell shape</w:t>
+      </w:r>
+      <w:r>
+        <w:t xml:space="preserve"> in 2022, before returning to a </w:t>
+      </w:r>
+      <w:r>
+        <w:rPr>
+          <w:b/>
+          <w:bCs/>
+        </w:rPr>
+        <w:t>strong negative skew</w:t>
+      </w:r>
+      <w:r>
+        <w:t xml:space="preserve"> (clustered at the high end) in 2023 and 2024.</w:t>
+      </w:r>
+    </w:p>
+    <w:p>
+      <w:pPr>
+        <w:pStyle w:val="NormalWeb"/>
+        <w:spacing w:before="0" w:beforeAutospacing="0" w:line="480" w:lineRule="auto"/>
+        <w:jc w:val="both"/>
+        <w:rPr>
+          <w:rFonts w:ascii="Arial" w:hAnsi="Arial" w:cs="Arial"/>
+        </w:rPr>
+      </w:pPr>
+    </w:p>
+    <w:p>
+      <w:pPr>
+        <w:pStyle w:val="NormalWeb"/>
+        <w:spacing w:line="480" w:lineRule="auto"/>
+        <w:jc w:val="both"/>
+      </w:pPr>
+      <w:r>
+        <w:rPr>
+          <w:rFonts w:hAnsi="Symbol"/>
+        </w:rPr>
+        <w:t></w:t>
+      </w:r>
+      <w:r>
+        <w:t xml:space="preserve">  </w:t>
+      </w:r>
+      <w:r>
+        <w:rPr>
+          <w:b/>
+          <w:bCs/>
+        </w:rPr>
+        <w:t>Top Achievers (97th Percentile):</w:t>
+      </w:r>
+      <w:r>
+        <w:t xml:space="preserve"> This threshold dropped from </w:t>
+      </w:r>
+      <w:r>
+        <w:rPr>
+          <w:b/>
+          <w:bCs/>
+        </w:rPr>
+        <w:t>8.50 (2020)</w:t>
+      </w:r>
+      <w:r>
+        <w:t xml:space="preserve"> to </w:t>
+      </w:r>
+      <w:r>
+        <w:rPr>
+          <w:b/>
+          <w:bCs/>
+        </w:rPr>
+        <w:t>8.25 (2022)</w:t>
+      </w:r>
+      <w:r>
+        <w:t xml:space="preserve">, but recovered back to </w:t>
+      </w:r>
+      <w:r>
+        <w:rPr>
+          <w:b/>
+          <w:bCs/>
+        </w:rPr>
+        <w:t>9.00 in 2024</w:t>
+      </w:r>
+      <w:r>
+        <w:t>. This confirms top students have returned to or surpassed their 2020 performance.</w:t>
+      </w:r>
+    </w:p>
+    <w:p>
+      <w:pPr>
+        <w:pStyle w:val="NormalWeb"/>
+        <w:spacing w:line="480" w:lineRule="auto"/>
+        <w:jc w:val="both"/>
+      </w:pPr>
+      <w:r>
+        <w:rPr>
+          <w:rFonts w:hAnsi="Symbol"/>
+        </w:rPr>
+        <w:t></w:t>
+      </w:r>
+      <w:r>
+        <w:t xml:space="preserve">  </w:t>
+      </w:r>
+      <w:r>
+        <w:rPr>
+          <w:b/>
+          <w:bCs/>
+        </w:rPr>
+        <w:t>Middle Performers (70th Percentile):</w:t>
+      </w:r>
+      <w:r>
+        <w:t xml:space="preserve"> This score dropped from </w:t>
+      </w:r>
+      <w:r>
+        <w:rPr>
+          <w:b/>
+          <w:bCs/>
+        </w:rPr>
+        <w:t>7.25 (2020)</w:t>
+      </w:r>
+      <w:r>
+        <w:t xml:space="preserve"> to </w:t>
+      </w:r>
+      <w:r>
+        <w:rPr>
+          <w:b/>
+          <w:bCs/>
+        </w:rPr>
+        <w:t>6.75 (2022)</w:t>
+      </w:r>
+      <w:r>
+        <w:t xml:space="preserve">—a drop of half a point—before recovering to </w:t>
+      </w:r>
+      <w:r>
+        <w:rPr>
+          <w:b/>
+          <w:bCs/>
+        </w:rPr>
+        <w:t>7.00 in 2023 and 2024</w:t>
+      </w:r>
+      <w:r>
+        <w:t>. This segment was disproportionately affected by the 2022 dip.</w:t>
+      </w:r>
+    </w:p>
+    <w:p>
+      <w:pPr>
+        <w:pStyle w:val="NormalWeb"/>
+        <w:spacing w:line="480" w:lineRule="auto"/>
+        <w:jc w:val="both"/>
+      </w:pPr>
+      <w:r>
+        <w:br w:type="page"/>
+      </w:r>
+    </w:p>
+    <w:p>
+      <w:pPr>
+        <w:pStyle w:val="NormalWeb"/>
+        <w:spacing w:line="480" w:lineRule="auto"/>
+        <w:jc w:val="both"/>
+      </w:pPr>
+      <w:r>
+        <w:lastRenderedPageBreak/>
+        <w:drawing>
+          <wp:anchor distT="0" distB="0" distL="114300" distR="114300" simplePos="0" relativeHeight="251664384" behindDoc="1" locked="0" layoutInCell="1" allowOverlap="1" wp14:anchorId="38620969" wp14:editId="105F3651">
+            <wp:simplePos x="0" y="0"/>
+            <wp:positionH relativeFrom="column">
+              <wp:posOffset>2408555</wp:posOffset>
+            </wp:positionH>
+            <wp:positionV relativeFrom="paragraph">
+              <wp:posOffset>372989</wp:posOffset>
+            </wp:positionV>
+            <wp:extent cx="3569335" cy="2978785"/>
+            <wp:effectExtent l="0" t="0" r="0" b="5715"/>
+            <wp:wrapTight wrapText="bothSides">
+              <wp:wrapPolygon edited="0">
+                <wp:start x="0" y="0"/>
+                <wp:lineTo x="0" y="21549"/>
+                <wp:lineTo x="21519" y="21549"/>
+                <wp:lineTo x="21519" y="0"/>
+                <wp:lineTo x="0" y="0"/>
+              </wp:wrapPolygon>
+            </wp:wrapTight>
+            <wp:docPr id="953724560" name="Picture 1" descr="A group of blue and white bars&#10;&#10;AI-generated content may be incorrect."/>
+            <wp:cNvGraphicFramePr>
+              <a:graphicFrameLocks xmlns:a="http://schemas.openxmlformats.org/drawingml/2006/main" noChangeAspect="1"/>
+            </wp:cNvGraphicFramePr>
+            <a:graphic xmlns:a="http://schemas.openxmlformats.org/drawingml/2006/main">
+              <a:graphicData uri="http://schemas.openxmlformats.org/drawingml/2006/picture">
+                <pic:pic xmlns:pic="http://schemas.openxmlformats.org/drawingml/2006/picture">
+                  <pic:nvPicPr>
+                    <pic:cNvPr id="953724560" name="Picture 1" descr="A group of blue and white bars&#10;&#10;AI-generated content may be incorrect."/>
+                    <pic:cNvPicPr/>
+                  </pic:nvPicPr>
+                  <pic:blipFill>
+                    <a:blip r:embed="rId22" cstate="print">
+                      <a:extLst>
+                        <a:ext uri="{28A0092B-C50C-407E-A947-70E740481C1C}">
+                          <a14:useLocalDpi xmlns:a14="http://schemas.microsoft.com/office/drawing/2010/main" val="0"/>
+                        </a:ext>
+                      </a:extLst>
+                    </a:blip>
+                    <a:stretch>
+                      <a:fillRect/>
+                    </a:stretch>
+                  </pic:blipFill>
+                  <pic:spPr>
+                    <a:xfrm>
+                      <a:off x="0" y="0"/>
+                      <a:ext cx="3569335" cy="2978785"/>
+                    </a:xfrm>
+                    <a:prstGeom prst="rect">
+                      <a:avLst/>
+                    </a:prstGeom>
+                  </pic:spPr>
+                </pic:pic>
+              </a:graphicData>
+            </a:graphic>
+            <wp14:sizeRelH relativeFrom="page">
+              <wp14:pctWidth>0</wp14:pctWidth>
+            </wp14:sizeRelH>
+            <wp14:sizeRelV relativeFrom="page">
+              <wp14:pctHeight>0</wp14:pctHeight>
+            </wp14:sizeRelV>
+          </wp:anchor>
+        </w:drawing>
+      </w:r>
+      <w:r>
+        <w:t>History</w:t>
+      </w:r>
+    </w:p>
+    <w:p>
+      <w:pPr>
+        <w:pStyle w:val="NormalWeb"/>
+        <w:spacing w:line="480" w:lineRule="auto"/>
+        <w:jc w:val="both"/>
+      </w:pPr>
+      <w:r>
+        <w:rPr>
+          <w:rFonts w:hAnsi="Symbol"/>
+        </w:rPr>
+        <w:t></w:t>
+      </w:r>
+      <w:r>
+        <w:t xml:space="preserve">  </w:t>
+      </w:r>
+      <w:r>
+        <w:rPr>
+          <w:b/>
+          <w:bCs/>
+        </w:rPr>
+        <w:t>Sharpest Initial Drop (2020 to 2021):</w:t>
+      </w:r>
+      <w:r>
+        <w:t xml:space="preserve"> The Mean score plummeted from </w:t>
+      </w:r>
+      <w:r>
+        <w:rPr>
+          <w:b/>
+          <w:bCs/>
+        </w:rPr>
+        <w:t>5.18 in 2020</w:t>
+      </w:r>
+      <w:r>
+        <w:t xml:space="preserve"> to </w:t>
+      </w:r>
+      <w:r>
+        <w:rPr>
+          <w:b/>
+          <w:bCs/>
+        </w:rPr>
+        <w:t>4.57 in 2021</w:t>
+      </w:r>
+      <w:r>
+        <w:t xml:space="preserve">. This </w:t>
+      </w:r>
+      <w:r>
+        <w:rPr>
+          <w:b/>
+          <w:bCs/>
+        </w:rPr>
+        <w:t>0.61 point drop</w:t>
+      </w:r>
+      <w:r>
+        <w:t xml:space="preserve"> in a single year is one of the largest immediate declines observed. The Median followed, falling from 5.00 to 4.75.</w:t>
+      </w:r>
+    </w:p>
+    <w:p>
+      <w:pPr>
+        <w:pStyle w:val="NormalWeb"/>
+        <w:spacing w:line="480" w:lineRule="auto"/>
+        <w:jc w:val="both"/>
+      </w:pPr>
+      <w:r>
+        <w:rPr>
+          <w:rFonts w:hAnsi="Symbol"/>
+        </w:rPr>
+        <w:t></w:t>
+      </w:r>
+      <w:r>
+        <w:t xml:space="preserve">  </w:t>
+      </w:r>
+      <w:r>
+        <w:rPr>
+          <w:b/>
+          <w:bCs/>
+        </w:rPr>
+        <w:t>Sustained Recovery (2021 to 2024):</w:t>
+      </w:r>
+      <w:r>
+        <w:t xml:space="preserve"> After the low in 2021, perfor</w:t>
+      </w:r>
+      <w:r>
+        <w:drawing>
+          <wp:anchor distT="0" distB="0" distL="114300" distR="114300" simplePos="0" relativeHeight="251671552" behindDoc="0" locked="0" layoutInCell="1" allowOverlap="1" wp14:anchorId="66A24C25" wp14:editId="15A8CFF6">
+            <wp:simplePos x="0" y="0"/>
+            <wp:positionH relativeFrom="column">
+              <wp:posOffset>0</wp:posOffset>
+            </wp:positionH>
+            <wp:positionV relativeFrom="paragraph">
+              <wp:posOffset>720725</wp:posOffset>
+            </wp:positionV>
+            <wp:extent cx="5943600" cy="2193925"/>
+            <wp:effectExtent l="0" t="0" r="0" b="3175"/>
+            <wp:wrapSquare wrapText="bothSides"/>
+            <wp:docPr id="931113854" name="Picture 1" descr="A graph of different colored lines&#10;&#10;AI-generated content may be incorrect."/>
+            <wp:cNvGraphicFramePr>
+              <a:graphicFrameLocks xmlns:a="http://schemas.openxmlformats.org/drawingml/2006/main" noChangeAspect="1"/>
+            </wp:cNvGraphicFramePr>
+            <a:graphic xmlns:a="http://schemas.openxmlformats.org/drawingml/2006/main">
+              <a:graphicData uri="http://schemas.openxmlformats.org/drawingml/2006/picture">
+                <pic:pic xmlns:pic="http://schemas.openxmlformats.org/drawingml/2006/picture">
+                  <pic:nvPicPr>
+                    <pic:cNvPr id="931113854" name="Picture 1" descr="A graph of different colored lines&#10;&#10;AI-generated content may be incorrect."/>
+                    <pic:cNvPicPr/>
+                  </pic:nvPicPr>
+                  <pic:blipFill>
+                    <a:blip r:embed="rId23">
+                      <a:extLst>
+                        <a:ext uri="{28A0092B-C50C-407E-A947-70E740481C1C}">
+                          <a14:useLocalDpi xmlns:a14="http://schemas.microsoft.com/office/drawing/2010/main" val="0"/>
+                        </a:ext>
+                      </a:extLst>
+                    </a:blip>
+                    <a:stretch>
+                      <a:fillRect/>
+                    </a:stretch>
+                  </pic:blipFill>
+                  <pic:spPr>
+                    <a:xfrm>
+                      <a:off x="0" y="0"/>
+                      <a:ext cx="5943600" cy="2193925"/>
+                    </a:xfrm>
+                    <a:prstGeom prst="rect">
+                      <a:avLst/>
+                    </a:prstGeom>
+                  </pic:spPr>
+                </pic:pic>
+              </a:graphicData>
+            </a:graphic>
+            <wp14:sizeRelH relativeFrom="page">
+              <wp14:pctWidth>0</wp14:pctWidth>
+            </wp14:sizeRelH>
+            <wp14:sizeRelV relativeFrom="page">
+              <wp14:pctHeight>0</wp14:pctHeight>
+            </wp14:sizeRelV>
+          </wp:anchor>
+        </w:drawing>
+      </w:r>
+      <w:r>
+        <w:t>mance increased every year:</w:t>
+      </w:r>
+    </w:p>
+    <w:p>
+      <w:pPr>
+        <w:pStyle w:val="NormalWeb"/>
+        <w:numPr>
+          <w:ilvl w:val="0"/>
+          <w:numId w:val="14"/>
+        </w:numPr>
+        <w:spacing w:line="480" w:lineRule="auto"/>
+        <w:jc w:val="both"/>
+      </w:pPr>
+      <w:r>
+        <w:rPr>
+          <w:b/>
+          <w:bCs/>
+        </w:rPr>
+        <w:t>2022:</w:t>
+      </w:r>
+      <w:r>
+        <w:t xml:space="preserve"> Mean rebounded to </w:t>
+      </w:r>
+      <w:r>
+        <w:rPr>
+          <w:b/>
+          <w:bCs/>
+        </w:rPr>
+        <w:t>5.34</w:t>
+      </w:r>
+      <w:r>
+        <w:t>, surpassing the 2020 baseline.</w:t>
+      </w:r>
+    </w:p>
+    <w:p>
+      <w:pPr>
+        <w:pStyle w:val="NormalWeb"/>
+        <w:numPr>
+          <w:ilvl w:val="0"/>
+          <w:numId w:val="14"/>
+        </w:numPr>
+        <w:spacing w:line="480" w:lineRule="auto"/>
+        <w:jc w:val="both"/>
+      </w:pPr>
+      <w:r>
+        <w:rPr>
+          <w:b/>
+          <w:bCs/>
+        </w:rPr>
+        <w:t>2023:</w:t>
+      </w:r>
+      <w:r>
+        <w:t xml:space="preserve"> Mean continued to climb to </w:t>
+      </w:r>
+      <w:r>
+        <w:rPr>
+          <w:b/>
+          <w:bCs/>
+        </w:rPr>
+        <w:t>6.03</w:t>
+      </w:r>
+      <w:r>
+        <w:t>.</w:t>
+      </w:r>
+    </w:p>
+    <w:p>
+      <w:pPr>
+        <w:pStyle w:val="NormalWeb"/>
+        <w:numPr>
+          <w:ilvl w:val="0"/>
+          <w:numId w:val="14"/>
+        </w:numPr>
+        <w:spacing w:line="480" w:lineRule="auto"/>
+        <w:jc w:val="both"/>
+      </w:pPr>
+      <w:r>
+        <w:rPr>
+          <w:b/>
+          <w:bCs/>
+        </w:rPr>
+        <w:t>2024:</w:t>
+      </w:r>
+      <w:r>
+        <w:t xml:space="preserve"> Mean peaked at </w:t>
+      </w:r>
+      <w:r>
+        <w:rPr>
+          <w:b/>
+          <w:bCs/>
+        </w:rPr>
+        <w:t>6.57</w:t>
+      </w:r>
+      <w:r>
+        <w:t>.</w:t>
+      </w:r>
+    </w:p>
+    <w:p>
+      <w:pPr>
+        <w:pStyle w:val="NormalWeb"/>
+        <w:spacing w:line="480" w:lineRule="auto"/>
+        <w:jc w:val="both"/>
+      </w:pPr>
+      <w:r>
+        <w:rPr>
+          <w:rFonts w:hAnsi="Symbol"/>
+        </w:rPr>
+        <w:lastRenderedPageBreak/>
+        <w:t></w:t>
+      </w:r>
+      <w:r>
+        <w:t xml:space="preserve">  </w:t>
+      </w:r>
+      <w:r>
+        <w:rPr>
+          <w:b/>
+          <w:bCs/>
+        </w:rPr>
+        <w:t>Overall Net Gain:</w:t>
+      </w:r>
+      <w:r>
+        <w:t xml:space="preserve"> The 2024 Mean score of </w:t>
+      </w:r>
+      <w:r>
+        <w:rPr>
+          <w:b/>
+          <w:bCs/>
+        </w:rPr>
+        <w:t>6.57</w:t>
+      </w:r>
+      <w:r>
+        <w:t xml:space="preserve"> is a significant </w:t>
+      </w:r>
+      <w:r>
+        <w:rPr>
+          <w:b/>
+          <w:bCs/>
+        </w:rPr>
+        <w:t>1.39 points higher</w:t>
+      </w:r>
+      <w:r>
+        <w:t xml:space="preserve"> than the 2020 starting score of 5.18, representing the largest overall improvement among all subjects analyzed so far.</w:t>
+      </w:r>
+    </w:p>
+    <w:p>
+      <w:pPr>
+        <w:pStyle w:val="NormalWeb"/>
+        <w:spacing w:line="480" w:lineRule="auto"/>
+        <w:jc w:val="both"/>
+      </w:pPr>
+      <w:r>
+        <w:rPr>
+          <w:rFonts w:hAnsi="Symbol"/>
+        </w:rPr>
+        <w:t></w:t>
+      </w:r>
+      <w:r>
+        <w:t xml:space="preserve">  </w:t>
+      </w:r>
+      <w:r>
+        <w:rPr>
+          <w:b/>
+          <w:bCs/>
+        </w:rPr>
+        <w:t>High STD:</w:t>
+      </w:r>
+      <w:r>
+        <w:t xml:space="preserve"> The STD ranged from </w:t>
+      </w:r>
+      <w:r>
+        <w:rPr>
+          <w:b/>
+          <w:bCs/>
+        </w:rPr>
+        <w:t>1.45 (2024)</w:t>
+      </w:r>
+      <w:r>
+        <w:t xml:space="preserve"> to </w:t>
+      </w:r>
+      <w:r>
+        <w:rPr>
+          <w:b/>
+          <w:bCs/>
+        </w:rPr>
+        <w:t>1.70 (2021)</w:t>
+      </w:r>
+      <w:r>
+        <w:t>. The high STD suggests the assessment is effective at differentiating performance, with scores spread across the full 0–10 range.</w:t>
+      </w:r>
+    </w:p>
+    <w:p>
+      <w:pPr>
+        <w:pStyle w:val="NormalWeb"/>
+        <w:spacing w:line="480" w:lineRule="auto"/>
+        <w:jc w:val="both"/>
+      </w:pPr>
+      <w:r>
+        <w:rPr>
+          <w:rFonts w:hAnsi="Symbol"/>
+        </w:rPr>
+        <w:t></w:t>
+      </w:r>
+      <w:r>
+        <w:t xml:space="preserve">  </w:t>
+      </w:r>
+      <w:r>
+        <w:rPr>
+          <w:b/>
+          <w:bCs/>
+        </w:rPr>
+        <w:t>Trend in Spread:</w:t>
+      </w:r>
+      <w:r>
+        <w:t xml:space="preserve"> Variability was highest during the period of lowest performance (STD of 1.70 in 2021), and it </w:t>
+      </w:r>
+      <w:r>
+        <w:rPr>
+          <w:b/>
+          <w:bCs/>
+        </w:rPr>
+        <w:t>tightened significantly</w:t>
+      </w:r>
+      <w:r>
+        <w:t xml:space="preserve"> to </w:t>
+      </w:r>
+      <w:r>
+        <w:rPr>
+          <w:b/>
+          <w:bCs/>
+        </w:rPr>
+        <w:t>1.45 in 2024</w:t>
+      </w:r>
+      <w:r>
+        <w:t xml:space="preserve"> as the mean score increased. This means the scores became more concentrated around the much-improved average.</w:t>
+      </w:r>
+    </w:p>
+    <w:p>
+      <w:pPr>
+        <w:pStyle w:val="NormalWeb"/>
+        <w:spacing w:line="480" w:lineRule="auto"/>
+        <w:jc w:val="both"/>
+      </w:pPr>
+      <w:r>
+        <w:rPr>
+          <w:rFonts w:hAnsi="Symbol"/>
+        </w:rPr>
+        <w:t></w:t>
+      </w:r>
+      <w:r>
+        <w:t xml:space="preserve">  </w:t>
+      </w:r>
+      <w:r>
+        <w:rPr>
+          <w:b/>
+          <w:bCs/>
+        </w:rPr>
+        <w:t>Distribution Shape:</w:t>
+      </w:r>
+      <w:r>
+        <w:t xml:space="preserve"> The histograms are generally </w:t>
+      </w:r>
+      <w:r>
+        <w:rPr>
+          <w:b/>
+          <w:bCs/>
+        </w:rPr>
+        <w:t>more symmetrical</w:t>
+      </w:r>
+      <w:r>
+        <w:t xml:space="preserve"> than the science subjects, with the mode closer to the center of the score range, particularly in the earlier years.</w:t>
+      </w:r>
+    </w:p>
+    <w:p>
+      <w:pPr>
+        <w:pStyle w:val="NormalWeb"/>
+        <w:spacing w:line="480" w:lineRule="auto"/>
+        <w:jc w:val="both"/>
+      </w:pPr>
+      <w:r>
+        <w:rPr>
+          <w:rFonts w:hAnsi="Symbol"/>
+        </w:rPr>
+        <w:t></w:t>
+      </w:r>
+      <w:r>
+        <w:t xml:space="preserve">  </w:t>
+      </w:r>
+      <w:r>
+        <w:rPr>
+          <w:b/>
+          <w:bCs/>
+        </w:rPr>
+        <w:t>Top Achievers (95th Percentile):</w:t>
+      </w:r>
+      <w:r>
+        <w:t xml:space="preserve"> This threshold dropped from </w:t>
+      </w:r>
+      <w:r>
+        <w:rPr>
+          <w:b/>
+          <w:bCs/>
+        </w:rPr>
+        <w:t>8.50 (2020)</w:t>
+      </w:r>
+      <w:r>
+        <w:t xml:space="preserve"> to </w:t>
+      </w:r>
+      <w:r>
+        <w:rPr>
+          <w:b/>
+          <w:bCs/>
+        </w:rPr>
+        <w:t>7.50 (2021)</w:t>
+      </w:r>
+      <w:r>
+        <w:t xml:space="preserve">, but recovered powerfully to </w:t>
+      </w:r>
+      <w:r>
+        <w:rPr>
+          <w:b/>
+          <w:bCs/>
+        </w:rPr>
+        <w:t>9.00 in 2023</w:t>
+      </w:r>
+      <w:r>
+        <w:t xml:space="preserve"> and </w:t>
+      </w:r>
+      <w:r>
+        <w:rPr>
+          <w:b/>
+          <w:bCs/>
+        </w:rPr>
+        <w:t>9.25 in 2024</w:t>
+      </w:r>
+      <w:r>
+        <w:t xml:space="preserve">. This demonstrates an exceptional gain of </w:t>
+      </w:r>
+      <w:r>
+        <w:rPr>
+          <w:b/>
+          <w:bCs/>
+        </w:rPr>
+        <w:t>0.75 points</w:t>
+      </w:r>
+      <w:r>
+        <w:t xml:space="preserve"> among the top 5% over the five years.</w:t>
+      </w:r>
+    </w:p>
+    <w:p>
+      <w:pPr>
+        <w:pStyle w:val="NormalWeb"/>
+        <w:spacing w:line="480" w:lineRule="auto"/>
+        <w:jc w:val="both"/>
+      </w:pPr>
+      <w:r>
+        <w:rPr>
+          <w:rFonts w:hAnsi="Symbol"/>
+        </w:rPr>
+        <w:t></w:t>
+      </w:r>
+      <w:r>
+        <w:t xml:space="preserve">  </w:t>
+      </w:r>
+      <w:r>
+        <w:rPr>
+          <w:b/>
+          <w:bCs/>
+        </w:rPr>
+        <w:t>Middle Performers (50th Percentile/Median):</w:t>
+      </w:r>
+      <w:r>
+        <w:t xml:space="preserve"> This score increased from </w:t>
+      </w:r>
+      <w:r>
+        <w:rPr>
+          <w:b/>
+          <w:bCs/>
+        </w:rPr>
+        <w:t>5.00 (2020)</w:t>
+      </w:r>
+      <w:r>
+        <w:t xml:space="preserve"> to </w:t>
+      </w:r>
+      <w:r>
+        <w:rPr>
+          <w:b/>
+          <w:bCs/>
+        </w:rPr>
+        <w:t>6.50 (2024)</w:t>
+      </w:r>
+      <w:r>
+        <w:t>, reflecting the generalized improvement across the student population.</w:t>
+      </w:r>
+    </w:p>
+    <w:p>
+      <w:pPr>
+        <w:pStyle w:val="NormalWeb"/>
+        <w:spacing w:line="480" w:lineRule="auto"/>
+        <w:jc w:val="both"/>
+      </w:pPr>
+      <w:r>
+        <w:br w:type="page"/>
+      </w:r>
+    </w:p>
+    <w:p>
+      <w:pPr>
+        <w:pStyle w:val="NormalWeb"/>
+        <w:tabs>
+          <w:tab w:val="center" w:pos="4680"/>
+        </w:tabs>
+        <w:spacing w:line="480" w:lineRule="auto"/>
+        <w:jc w:val="both"/>
+      </w:pPr>
+      <w:r>
+        <w:lastRenderedPageBreak/>
+        <w:drawing>
+          <wp:anchor distT="0" distB="0" distL="114300" distR="114300" simplePos="0" relativeHeight="251665408" behindDoc="1" locked="0" layoutInCell="1" allowOverlap="1" wp14:anchorId="66AC6268" wp14:editId="6B21F274">
+            <wp:simplePos x="0" y="0"/>
+            <wp:positionH relativeFrom="column">
+              <wp:posOffset>2294059</wp:posOffset>
+            </wp:positionH>
+            <wp:positionV relativeFrom="paragraph">
+              <wp:posOffset>297766</wp:posOffset>
+            </wp:positionV>
+            <wp:extent cx="3657600" cy="3020695"/>
+            <wp:effectExtent l="0" t="0" r="0" b="1905"/>
+            <wp:wrapTight wrapText="bothSides">
+              <wp:wrapPolygon edited="0">
+                <wp:start x="0" y="0"/>
+                <wp:lineTo x="0" y="21523"/>
+                <wp:lineTo x="21525" y="21523"/>
+                <wp:lineTo x="21525" y="0"/>
+                <wp:lineTo x="0" y="0"/>
+              </wp:wrapPolygon>
+            </wp:wrapTight>
+            <wp:docPr id="395692341" name="Picture 1" descr="A graph of different levels of geography&#10;&#10;AI-generated content may be incorrect."/>
+            <wp:cNvGraphicFramePr>
+              <a:graphicFrameLocks xmlns:a="http://schemas.openxmlformats.org/drawingml/2006/main" noChangeAspect="1"/>
+            </wp:cNvGraphicFramePr>
+            <a:graphic xmlns:a="http://schemas.openxmlformats.org/drawingml/2006/main">
+              <a:graphicData uri="http://schemas.openxmlformats.org/drawingml/2006/picture">
+                <pic:pic xmlns:pic="http://schemas.openxmlformats.org/drawingml/2006/picture">
+                  <pic:nvPicPr>
+                    <pic:cNvPr id="395692341" name="Picture 1" descr="A graph of different levels of geography&#10;&#10;AI-generated content may be incorrect."/>
+                    <pic:cNvPicPr/>
+                  </pic:nvPicPr>
+                  <pic:blipFill>
+                    <a:blip r:embed="rId24" cstate="print">
+                      <a:extLst>
+                        <a:ext uri="{28A0092B-C50C-407E-A947-70E740481C1C}">
+                          <a14:useLocalDpi xmlns:a14="http://schemas.microsoft.com/office/drawing/2010/main" val="0"/>
+                        </a:ext>
+                      </a:extLst>
+                    </a:blip>
+                    <a:stretch>
+                      <a:fillRect/>
+                    </a:stretch>
+                  </pic:blipFill>
+                  <pic:spPr>
+                    <a:xfrm>
+                      <a:off x="0" y="0"/>
+                      <a:ext cx="3657600" cy="3020695"/>
+                    </a:xfrm>
+                    <a:prstGeom prst="rect">
+                      <a:avLst/>
+                    </a:prstGeom>
+                  </pic:spPr>
+                </pic:pic>
+              </a:graphicData>
+            </a:graphic>
+            <wp14:sizeRelH relativeFrom="page">
+              <wp14:pctWidth>0</wp14:pctWidth>
+            </wp14:sizeRelH>
+            <wp14:sizeRelV relativeFrom="page">
+              <wp14:pctHeight>0</wp14:pctHeight>
+            </wp14:sizeRelV>
+          </wp:anchor>
+        </w:drawing>
+      </w:r>
+      <w:r>
+        <w:t>Geography</w:t>
+      </w:r>
+      <w:r>
+        <w:tab/>
+      </w:r>
+    </w:p>
+    <w:p>
+      <w:pPr>
+        <w:pStyle w:val="NormalWeb"/>
+        <w:spacing w:line="480" w:lineRule="auto"/>
+      </w:pPr>
+      <w:r>
+        <w:rPr>
+          <w:rFonts w:hAnsi="Symbol"/>
+        </w:rPr>
+        <w:t></w:t>
+      </w:r>
+      <w:r>
+        <w:t xml:space="preserve">  </w:t>
+      </w:r>
+      <w:r>
+        <w:rPr>
+          <w:b/>
+          <w:bCs/>
+        </w:rPr>
+        <w:t>Peak and Stability (2020 to 2021):</w:t>
+      </w:r>
+      <w:r>
+        <w:t xml:space="preserve"> The Mean score showed a small increase from </w:t>
+      </w:r>
+      <w:r>
+        <w:rPr>
+          <w:b/>
+          <w:bCs/>
+        </w:rPr>
+        <w:t>6.77 in 2020</w:t>
+      </w:r>
+      <w:r>
+        <w:t xml:space="preserve"> to </w:t>
+      </w:r>
+      <w:r>
+        <w:rPr>
+          <w:b/>
+          <w:bCs/>
+        </w:rPr>
+        <w:t>6.96 in 2021</w:t>
+      </w:r>
+      <w:r>
+        <w:t xml:space="preserve">, marking the highest point before the decline. The Median remained fixed at </w:t>
+      </w:r>
+      <w:r>
+        <w:rPr>
+          <w:b/>
+          <w:bCs/>
+        </w:rPr>
+        <w:t>7.00</w:t>
+      </w:r>
+      <w:r>
+        <w:t>.</w:t>
+      </w:r>
+    </w:p>
+    <w:p>
+      <w:pPr>
+        <w:pStyle w:val="NormalWeb"/>
+        <w:spacing w:line="480" w:lineRule="auto"/>
+      </w:pPr>
+      <w:r>
+        <w:drawing>
+          <wp:anchor distT="0" distB="0" distL="114300" distR="114300" simplePos="0" relativeHeight="251672576" behindDoc="0" locked="0" layoutInCell="1" allowOverlap="1" wp14:anchorId="5F17939C" wp14:editId="07CD72BF">
+            <wp:simplePos x="0" y="0"/>
+            <wp:positionH relativeFrom="column">
+              <wp:posOffset>-43961</wp:posOffset>
+            </wp:positionH>
+            <wp:positionV relativeFrom="paragraph">
+              <wp:posOffset>1150522</wp:posOffset>
+            </wp:positionV>
+            <wp:extent cx="5943600" cy="2193925"/>
+            <wp:effectExtent l="0" t="0" r="0" b="3175"/>
+            <wp:wrapSquare wrapText="bothSides"/>
+            <wp:docPr id="1622976888" name="Picture 1" descr="A graph of different colored lines&#10;&#10;AI-generated content may be incorrect."/>
+            <wp:cNvGraphicFramePr>
+              <a:graphicFrameLocks xmlns:a="http://schemas.openxmlformats.org/drawingml/2006/main" noChangeAspect="1"/>
+            </wp:cNvGraphicFramePr>
+            <a:graphic xmlns:a="http://schemas.openxmlformats.org/drawingml/2006/main">
+              <a:graphicData uri="http://schemas.openxmlformats.org/drawingml/2006/picture">
+                <pic:pic xmlns:pic="http://schemas.openxmlformats.org/drawingml/2006/picture">
+                  <pic:nvPicPr>
+                    <pic:cNvPr id="1622976888" name="Picture 1" descr="A graph of different colored lines&#10;&#10;AI-generated content may be incorrect."/>
+                    <pic:cNvPicPr/>
+                  </pic:nvPicPr>
+                  <pic:blipFill>
+                    <a:blip r:embed="rId25">
+                      <a:extLst>
+                        <a:ext uri="{28A0092B-C50C-407E-A947-70E740481C1C}">
+                          <a14:useLocalDpi xmlns:a14="http://schemas.microsoft.com/office/drawing/2010/main" val="0"/>
+                        </a:ext>
+                      </a:extLst>
+                    </a:blip>
+                    <a:stretch>
+                      <a:fillRect/>
+                    </a:stretch>
+                  </pic:blipFill>
+                  <pic:spPr>
+                    <a:xfrm>
+                      <a:off x="0" y="0"/>
+                      <a:ext cx="5943600" cy="2193925"/>
+                    </a:xfrm>
+                    <a:prstGeom prst="rect">
+                      <a:avLst/>
+                    </a:prstGeom>
+                  </pic:spPr>
+                </pic:pic>
+              </a:graphicData>
+            </a:graphic>
+            <wp14:sizeRelH relativeFrom="page">
+              <wp14:pctWidth>0</wp14:pctWidth>
+            </wp14:sizeRelH>
+            <wp14:sizeRelV relativeFrom="page">
+              <wp14:pctHeight>0</wp14:pctHeight>
+            </wp14:sizeRelV>
+          </wp:anchor>
+        </w:drawing>
+      </w:r>
+      <w:r>
+        <w:rPr>
+          <w:rFonts w:hAnsi="Symbol"/>
+        </w:rPr>
+        <w:t></w:t>
+      </w:r>
+      <w:r>
+        <w:t xml:space="preserve">  </w:t>
+      </w:r>
+      <w:r>
+        <w:rPr>
+          <w:b/>
+          <w:bCs/>
+        </w:rPr>
+        <w:t>Significant Decline (2021 to 2023):</w:t>
+      </w:r>
+      <w:r>
+        <w:t xml:space="preserve"> Performance steadily eroded over two years:</w:t>
+      </w:r>
+    </w:p>
+    <w:p>
+      <w:pPr>
+        <w:pStyle w:val="NormalWeb"/>
+        <w:numPr>
+          <w:ilvl w:val="0"/>
+          <w:numId w:val="15"/>
+        </w:numPr>
+        <w:spacing w:line="480" w:lineRule="auto"/>
+      </w:pPr>
+      <w:r>
+        <w:t xml:space="preserve">The Mean score fell to </w:t>
+      </w:r>
+      <w:r>
+        <w:rPr>
+          <w:b/>
+          <w:bCs/>
+        </w:rPr>
+        <w:t>6.68 in 2022</w:t>
+      </w:r>
+      <w:r>
+        <w:t xml:space="preserve"> and then dropped significantly to its lowest point of </w:t>
+      </w:r>
+      <w:r>
+        <w:rPr>
+          <w:b/>
+          <w:bCs/>
+        </w:rPr>
+        <w:t>6.15 in 2023</w:t>
+      </w:r>
+      <w:r>
+        <w:t xml:space="preserve">. This is a drop of </w:t>
+      </w:r>
+      <w:r>
+        <w:rPr>
+          <w:b/>
+          <w:bCs/>
+        </w:rPr>
+        <w:t>0.81 points</w:t>
+      </w:r>
+      <w:r>
+        <w:t xml:space="preserve"> from the 2021 peak.</w:t>
+      </w:r>
+    </w:p>
+    <w:p>
+      <w:pPr>
+        <w:pStyle w:val="NormalWeb"/>
+        <w:numPr>
+          <w:ilvl w:val="0"/>
+          <w:numId w:val="15"/>
+        </w:numPr>
+        <w:spacing w:line="480" w:lineRule="auto"/>
+      </w:pPr>
+      <w:r>
+        <w:t xml:space="preserve">The Median score fell from 7.00 to a low of </w:t>
+      </w:r>
+      <w:r>
+        <w:rPr>
+          <w:b/>
+          <w:bCs/>
+        </w:rPr>
+        <w:t>6.75 in 2022</w:t>
+      </w:r>
+      <w:r>
+        <w:t xml:space="preserve"> and then to </w:t>
+      </w:r>
+      <w:r>
+        <w:rPr>
+          <w:b/>
+          <w:bCs/>
+        </w:rPr>
+        <w:t>6.70 in 2023</w:t>
+      </w:r>
+      <w:r>
+        <w:t>.</w:t>
+      </w:r>
+    </w:p>
+    <w:p>
+      <w:pPr>
+        <w:pStyle w:val="NormalWeb"/>
+        <w:spacing w:line="480" w:lineRule="auto"/>
+      </w:pPr>
+      <w:r>
+        <w:rPr>
+          <w:rFonts w:hAnsi="Symbol"/>
+        </w:rPr>
+        <w:t></w:t>
+      </w:r>
+      <w:r>
+        <w:t xml:space="preserve">  </w:t>
+      </w:r>
+      <w:r>
+        <w:rPr>
+          <w:b/>
+          <w:bCs/>
+        </w:rPr>
+        <w:t>Strong Recovery (2024):</w:t>
+      </w:r>
+      <w:r>
+        <w:t xml:space="preserve"> The Mean score rebounded dramatically to </w:t>
+      </w:r>
+      <w:r>
+        <w:rPr>
+          <w:b/>
+          <w:bCs/>
+        </w:rPr>
+        <w:t>7.18</w:t>
+      </w:r>
+      <w:r>
+        <w:t xml:space="preserve"> in 2024, surpassing the 2021 peak (6.96) to set a new five-year high. The Median also recovered strongly to </w:t>
+      </w:r>
+      <w:r>
+        <w:rPr>
+          <w:b/>
+          <w:bCs/>
+        </w:rPr>
+        <w:t>7.25</w:t>
+      </w:r>
+      <w:r>
+        <w:t>.</w:t>
+      </w:r>
+    </w:p>
+    <w:p>
+      <w:pPr>
+        <w:pStyle w:val="NormalWeb"/>
+        <w:spacing w:line="480" w:lineRule="auto"/>
+      </w:pPr>
+      <w:r>
+        <w:rPr>
+          <w:rFonts w:hAnsi="Symbol"/>
+        </w:rPr>
+        <w:lastRenderedPageBreak/>
+        <w:t></w:t>
+      </w:r>
+      <w:r>
+        <w:t xml:space="preserve">  </w:t>
+      </w:r>
+      <w:r>
+        <w:rPr>
+          <w:b/>
+          <w:bCs/>
+        </w:rPr>
+        <w:t>Low STD:</w:t>
+      </w:r>
+      <w:r>
+        <w:t xml:space="preserve"> The STD ranged narrowly from a low of </w:t>
+      </w:r>
+      <w:r>
+        <w:rPr>
+          <w:b/>
+          <w:bCs/>
+        </w:rPr>
+        <w:t>1.17 (2023)</w:t>
+      </w:r>
+      <w:r>
+        <w:t xml:space="preserve"> to a high of </w:t>
+      </w:r>
+      <w:r>
+        <w:rPr>
+          <w:b/>
+          <w:bCs/>
+        </w:rPr>
+        <w:t>1.31 (2020)</w:t>
+      </w:r>
+      <w:r>
+        <w:t>.</w:t>
+      </w:r>
+    </w:p>
+    <w:p>
+      <w:pPr>
+        <w:pStyle w:val="NormalWeb"/>
+        <w:spacing w:line="480" w:lineRule="auto"/>
+      </w:pPr>
+      <w:r>
+        <w:rPr>
+          <w:rFonts w:hAnsi="Symbol"/>
+        </w:rPr>
+        <w:t></w:t>
+      </w:r>
+      <w:r>
+        <w:t xml:space="preserve">  </w:t>
+      </w:r>
+      <w:r>
+        <w:rPr>
+          <w:b/>
+          <w:bCs/>
+        </w:rPr>
+        <w:t>Trend in Spread:</w:t>
+      </w:r>
+      <w:r>
+        <w:t xml:space="preserve"> Variability shows an interesting pattern: it </w:t>
+      </w:r>
+      <w:r>
+        <w:rPr>
+          <w:b/>
+          <w:bCs/>
+        </w:rPr>
+        <w:t>decreased</w:t>
+      </w:r>
+      <w:r>
+        <w:t xml:space="preserve"> as the mean score fell (STD of 1.17 in 2023, the lowest mean), and then </w:t>
+      </w:r>
+      <w:r>
+        <w:rPr>
+          <w:b/>
+          <w:bCs/>
+        </w:rPr>
+        <w:t>increased slightly</w:t>
+      </w:r>
+      <w:r>
+        <w:t xml:space="preserve"> to </w:t>
+      </w:r>
+      <w:r>
+        <w:rPr>
+          <w:b/>
+          <w:bCs/>
+        </w:rPr>
+        <w:t>1.28 in 2024</w:t>
+      </w:r>
+      <w:r>
+        <w:t xml:space="preserve"> as the mean score rose. This means scores were most concentrated during the lowest performance year.</w:t>
+      </w:r>
+    </w:p>
+    <w:p>
+      <w:pPr>
+        <w:pStyle w:val="NormalWeb"/>
+        <w:spacing w:line="480" w:lineRule="auto"/>
+      </w:pPr>
+      <w:r>
+        <w:rPr>
+          <w:rFonts w:hAnsi="Symbol"/>
+        </w:rPr>
+        <w:t></w:t>
+      </w:r>
+      <w:r>
+        <w:t xml:space="preserve">  </w:t>
+      </w:r>
+      <w:r>
+        <w:rPr>
+          <w:b/>
+          <w:bCs/>
+        </w:rPr>
+        <w:t>Distribution Shape:</w:t>
+      </w:r>
+      <w:r>
+        <w:t xml:space="preserve"> All histograms are </w:t>
+      </w:r>
+      <w:r>
+        <w:rPr>
+          <w:b/>
+          <w:bCs/>
+        </w:rPr>
+        <w:t>negatively (left) skewed</w:t>
+      </w:r>
+      <w:r>
+        <w:t>, with the mode clustered in the 7–8 score range. This demonstrates a high saturation of successful performance across all five years.</w:t>
+      </w:r>
+    </w:p>
+    <w:p>
+      <w:pPr>
+        <w:pStyle w:val="NormalWeb"/>
+        <w:spacing w:line="480" w:lineRule="auto"/>
+      </w:pPr>
+      <w:r>
+        <w:rPr>
+          <w:rFonts w:hAnsi="Symbol"/>
+        </w:rPr>
+        <w:t></w:t>
+      </w:r>
+      <w:r>
+        <w:t xml:space="preserve">  </w:t>
+      </w:r>
+      <w:r>
+        <w:rPr>
+          <w:b/>
+          <w:bCs/>
+        </w:rPr>
+        <w:t>Top Achievers (95th Percentile):</w:t>
+      </w:r>
+      <w:r>
+        <w:t xml:space="preserve"> The threshold dropped from </w:t>
+      </w:r>
+      <w:r>
+        <w:rPr>
+          <w:b/>
+          <w:bCs/>
+        </w:rPr>
+        <w:t>8.50 (2021)</w:t>
+      </w:r>
+      <w:r>
+        <w:t xml:space="preserve"> to </w:t>
+      </w:r>
+      <w:r>
+        <w:rPr>
+          <w:b/>
+          <w:bCs/>
+        </w:rPr>
+        <w:t>8.00 (2023)</w:t>
+      </w:r>
+      <w:r>
+        <w:t xml:space="preserve">, but fully recovered and exceeded its peak to reach </w:t>
+      </w:r>
+      <w:r>
+        <w:rPr>
+          <w:b/>
+          <w:bCs/>
+        </w:rPr>
+        <w:t>9.25 in 2024</w:t>
+      </w:r>
+      <w:r>
+        <w:t>.</w:t>
+      </w:r>
+    </w:p>
+    <w:p>
+      <w:pPr>
+        <w:pStyle w:val="NormalWeb"/>
+        <w:spacing w:line="480" w:lineRule="auto"/>
+      </w:pPr>
+      <w:r>
+        <w:rPr>
+          <w:rFonts w:hAnsi="Symbol"/>
+        </w:rPr>
+        <w:t></w:t>
+      </w:r>
+      <w:r>
+        <w:t xml:space="preserve">  </w:t>
+      </w:r>
+      <w:r>
+        <w:rPr>
+          <w:b/>
+          <w:bCs/>
+        </w:rPr>
+        <w:t>Lower Performers (10th Percentile):</w:t>
+      </w:r>
+      <w:r>
+        <w:t xml:space="preserve"> This segment showed the most vulnerability, dropping from </w:t>
+      </w:r>
+      <w:r>
+        <w:rPr>
+          <w:b/>
+          <w:bCs/>
+        </w:rPr>
+        <w:t>7.50 (2021)</w:t>
+      </w:r>
+      <w:r>
+        <w:t xml:space="preserve"> to </w:t>
+      </w:r>
+      <w:r>
+        <w:rPr>
+          <w:b/>
+          <w:bCs/>
+        </w:rPr>
+        <w:t>6.70 (2023)</w:t>
+      </w:r>
+      <w:r>
+        <w:t xml:space="preserve">. This drop of </w:t>
+      </w:r>
+      <w:r>
+        <w:rPr>
+          <w:b/>
+          <w:bCs/>
+        </w:rPr>
+        <w:t>0.80 points</w:t>
+      </w:r>
+      <w:r>
+        <w:t xml:space="preserve"> confirms that the decline disproportionately affected the lower-achieving students.</w:t>
+      </w:r>
+    </w:p>
+    <w:p>
+      <w:pPr>
+        <w:pStyle w:val="NormalWeb"/>
+        <w:spacing w:line="480" w:lineRule="auto"/>
+      </w:pPr>
+      <w:r>
+        <w:br w:type="page"/>
+      </w:r>
+    </w:p>
+    <w:p>
+      <w:pPr>
+        <w:pStyle w:val="NormalWeb"/>
+        <w:spacing w:line="480" w:lineRule="auto"/>
+      </w:pPr>
+      <w:r>
+        <w:lastRenderedPageBreak/>
+        <w:drawing>
+          <wp:anchor distT="0" distB="0" distL="114300" distR="114300" simplePos="0" relativeHeight="251666432" behindDoc="1" locked="0" layoutInCell="1" allowOverlap="1" wp14:anchorId="32D8C7E6" wp14:editId="4DFFD883">
+            <wp:simplePos x="0" y="0"/>
+            <wp:positionH relativeFrom="column">
+              <wp:posOffset>1969428</wp:posOffset>
+            </wp:positionH>
+            <wp:positionV relativeFrom="paragraph">
+              <wp:posOffset>473515</wp:posOffset>
+            </wp:positionV>
+            <wp:extent cx="3903345" cy="3205480"/>
+            <wp:effectExtent l="0" t="0" r="0" b="0"/>
+            <wp:wrapTight wrapText="bothSides">
+              <wp:wrapPolygon edited="0">
+                <wp:start x="0" y="0"/>
+                <wp:lineTo x="0" y="21480"/>
+                <wp:lineTo x="21505" y="21480"/>
+                <wp:lineTo x="21505" y="0"/>
+                <wp:lineTo x="0" y="0"/>
+              </wp:wrapPolygon>
+            </wp:wrapTight>
+            <wp:docPr id="1664489478" name="Picture 1" descr="A graph of a graph of a number of classes&#10;&#10;AI-generated content may be incorrect."/>
+            <wp:cNvGraphicFramePr>
+              <a:graphicFrameLocks xmlns:a="http://schemas.openxmlformats.org/drawingml/2006/main" noChangeAspect="1"/>
+            </wp:cNvGraphicFramePr>
+            <a:graphic xmlns:a="http://schemas.openxmlformats.org/drawingml/2006/main">
+              <a:graphicData uri="http://schemas.openxmlformats.org/drawingml/2006/picture">
+                <pic:pic xmlns:pic="http://schemas.openxmlformats.org/drawingml/2006/picture">
+                  <pic:nvPicPr>
+                    <pic:cNvPr id="1664489478" name="Picture 1" descr="A graph of a graph of a number of classes&#10;&#10;AI-generated content may be incorrect."/>
+                    <pic:cNvPicPr/>
+                  </pic:nvPicPr>
+                  <pic:blipFill>
+                    <a:blip r:embed="rId26" cstate="print">
+                      <a:extLst>
+                        <a:ext uri="{28A0092B-C50C-407E-A947-70E740481C1C}">
+                          <a14:useLocalDpi xmlns:a14="http://schemas.microsoft.com/office/drawing/2010/main" val="0"/>
+                        </a:ext>
+                      </a:extLst>
+                    </a:blip>
+                    <a:stretch>
+                      <a:fillRect/>
+                    </a:stretch>
+                  </pic:blipFill>
+                  <pic:spPr>
+                    <a:xfrm>
+                      <a:off x="0" y="0"/>
+                      <a:ext cx="3903345" cy="3205480"/>
+                    </a:xfrm>
+                    <a:prstGeom prst="rect">
+                      <a:avLst/>
+                    </a:prstGeom>
+                  </pic:spPr>
+                </pic:pic>
+              </a:graphicData>
+            </a:graphic>
+            <wp14:sizeRelH relativeFrom="page">
+              <wp14:pctWidth>0</wp14:pctWidth>
+            </wp14:sizeRelH>
+            <wp14:sizeRelV relativeFrom="page">
+              <wp14:pctHeight>0</wp14:pctHeight>
+            </wp14:sizeRelV>
+          </wp:anchor>
+        </w:drawing>
+      </w:r>
+      <w:r>
+        <w:t>Civic Education</w:t>
+      </w:r>
+    </w:p>
+    <w:p>
+      <w:pPr>
+        <w:pStyle w:val="NormalWeb"/>
+        <w:spacing w:line="480" w:lineRule="auto"/>
+        <w:jc w:val="both"/>
+      </w:pPr>
+      <w:r>
+        <w:rPr>
+          <w:rFonts w:hAnsi="Symbol"/>
+        </w:rPr>
+        <w:t></w:t>
+      </w:r>
+      <w:r>
+        <w:t xml:space="preserve">  </w:t>
+      </w:r>
+      <w:r>
+        <w:rPr>
+          <w:b/>
+          <w:bCs/>
+        </w:rPr>
+        <w:t>Initial Surge (2020 to 2021):</w:t>
+      </w:r>
+      <w:r>
+        <w:t xml:space="preserve"> The Mean score jumped from </w:t>
+      </w:r>
+      <w:r>
+        <w:rPr>
+          <w:b/>
+          <w:bCs/>
+        </w:rPr>
+        <w:t>8.13 in 2020</w:t>
+      </w:r>
+      <w:r>
+        <w:t xml:space="preserve"> to </w:t>
+      </w:r>
+      <w:r>
+        <w:rPr>
+          <w:b/>
+          <w:bCs/>
+        </w:rPr>
+        <w:t>8.38 in 2021</w:t>
+      </w:r>
+      <w:r>
+        <w:t xml:space="preserve">, a quick </w:t>
+      </w:r>
+      <w:r>
+        <w:rPr>
+          <w:b/>
+          <w:bCs/>
+        </w:rPr>
+        <w:t>0.25-point gain</w:t>
+      </w:r>
+      <w:r>
+        <w:t xml:space="preserve">. The Median score increased from 8.25 to </w:t>
+      </w:r>
+      <w:r>
+        <w:rPr>
+          <w:b/>
+          <w:bCs/>
+        </w:rPr>
+        <w:t>8.50</w:t>
+      </w:r>
+      <w:r>
+        <w:t>.</w:t>
+      </w:r>
+    </w:p>
+    <w:p>
+      <w:pPr>
+        <w:pStyle w:val="NormalWeb"/>
+        <w:spacing w:line="480" w:lineRule="auto"/>
+        <w:jc w:val="both"/>
+      </w:pPr>
+      <w:r>
+        <w:drawing>
+          <wp:anchor distT="0" distB="0" distL="114300" distR="114300" simplePos="0" relativeHeight="251673600" behindDoc="1" locked="0" layoutInCell="1" allowOverlap="1" wp14:anchorId="510BE3EA" wp14:editId="04D94FA1">
+            <wp:simplePos x="0" y="0"/>
+            <wp:positionH relativeFrom="column">
+              <wp:posOffset>-70778</wp:posOffset>
+            </wp:positionH>
+            <wp:positionV relativeFrom="paragraph">
+              <wp:posOffset>1449217</wp:posOffset>
+            </wp:positionV>
+            <wp:extent cx="5943600" cy="2215515"/>
+            <wp:effectExtent l="0" t="0" r="0" b="0"/>
+            <wp:wrapTight wrapText="bothSides">
+              <wp:wrapPolygon edited="0">
+                <wp:start x="0" y="0"/>
+                <wp:lineTo x="0" y="21420"/>
+                <wp:lineTo x="21554" y="21420"/>
+                <wp:lineTo x="21554" y="0"/>
+                <wp:lineTo x="0" y="0"/>
+              </wp:wrapPolygon>
+            </wp:wrapTight>
+            <wp:docPr id="1449142653" name="Picture 1" descr="A graph of a line graph&#10;&#10;AI-generated content may be incorrect."/>
+            <wp:cNvGraphicFramePr>
+              <a:graphicFrameLocks xmlns:a="http://schemas.openxmlformats.org/drawingml/2006/main" noChangeAspect="1"/>
+            </wp:cNvGraphicFramePr>
+            <a:graphic xmlns:a="http://schemas.openxmlformats.org/drawingml/2006/main">
+              <a:graphicData uri="http://schemas.openxmlformats.org/drawingml/2006/picture">
+                <pic:pic xmlns:pic="http://schemas.openxmlformats.org/drawingml/2006/picture">
+                  <pic:nvPicPr>
+                    <pic:cNvPr id="1449142653" name="Picture 1" descr="A graph of a line graph&#10;&#10;AI-generated content may be incorrect."/>
+                    <pic:cNvPicPr/>
+                  </pic:nvPicPr>
+                  <pic:blipFill>
+                    <a:blip r:embed="rId27">
+                      <a:extLst>
+                        <a:ext uri="{28A0092B-C50C-407E-A947-70E740481C1C}">
+                          <a14:useLocalDpi xmlns:a14="http://schemas.microsoft.com/office/drawing/2010/main" val="0"/>
+                        </a:ext>
+                      </a:extLst>
+                    </a:blip>
+                    <a:stretch>
+                      <a:fillRect/>
+                    </a:stretch>
+                  </pic:blipFill>
+                  <pic:spPr>
+                    <a:xfrm>
+                      <a:off x="0" y="0"/>
+                      <a:ext cx="5943600" cy="2215515"/>
+                    </a:xfrm>
+                    <a:prstGeom prst="rect">
+                      <a:avLst/>
+                    </a:prstGeom>
+                  </pic:spPr>
+                </pic:pic>
+              </a:graphicData>
+            </a:graphic>
+            <wp14:sizeRelH relativeFrom="page">
+              <wp14:pctWidth>0</wp14:pctWidth>
+            </wp14:sizeRelH>
+            <wp14:sizeRelV relativeFrom="page">
+              <wp14:pctHeight>0</wp14:pctHeight>
+            </wp14:sizeRelV>
+          </wp:anchor>
+        </w:drawing>
+      </w:r>
+      <w:r>
+        <w:rPr>
+          <w:rFonts w:hAnsi="Symbol"/>
+        </w:rPr>
+        <w:t></w:t>
+      </w:r>
+      <w:r>
+        <w:t xml:space="preserve">  </w:t>
+      </w:r>
+      <w:r>
+        <w:rPr>
+          <w:b/>
+          <w:bCs/>
+        </w:rPr>
+        <w:t>Minor Fluctuation (2021 to 2024):</w:t>
+      </w:r>
+      <w:r>
+        <w:t xml:space="preserve"> After the peak, the Mean score dipped to </w:t>
+      </w:r>
+      <w:r>
+        <w:rPr>
+          <w:b/>
+          <w:bCs/>
+        </w:rPr>
+        <w:t>8.03 in 2022</w:t>
+      </w:r>
+      <w:r>
+        <w:t xml:space="preserve"> before rebounding to its highest level of </w:t>
+      </w:r>
+      <w:r>
+        <w:rPr>
+          <w:b/>
+          <w:bCs/>
+        </w:rPr>
+        <w:t>8.50 in 2023</w:t>
+      </w:r>
+      <w:r>
+        <w:t xml:space="preserve">. It then settled at </w:t>
+      </w:r>
+      <w:r>
+        <w:rPr>
+          <w:b/>
+          <w:bCs/>
+        </w:rPr>
+        <w:t>8.26 in 2024</w:t>
+      </w:r>
+      <w:r>
+        <w:t>.</w:t>
+      </w:r>
+    </w:p>
+    <w:p>
+      <w:pPr>
+        <w:pStyle w:val="NormalWeb"/>
+        <w:spacing w:line="480" w:lineRule="auto"/>
+        <w:jc w:val="both"/>
+      </w:pPr>
+      <w:r>
+        <w:rPr>
+          <w:rFonts w:hAnsi="Symbol"/>
+        </w:rPr>
+        <w:t></w:t>
+      </w:r>
+      <w:r>
+        <w:t xml:space="preserve">  </w:t>
+      </w:r>
+      <w:r>
+        <w:rPr>
+          <w:b/>
+          <w:bCs/>
+        </w:rPr>
+        <w:t>Fixed Median:</w:t>
+      </w:r>
+      <w:r>
+        <w:t xml:space="preserve"> The Median score remained highly stable, at </w:t>
+      </w:r>
+      <w:r>
+        <w:rPr>
+          <w:b/>
+          <w:bCs/>
+        </w:rPr>
+        <w:t>8.50</w:t>
+      </w:r>
+      <w:r>
+        <w:t xml:space="preserve"> for four out of the five years, only dipping to </w:t>
+      </w:r>
+      <w:r>
+        <w:rPr>
+          <w:b/>
+          <w:bCs/>
+        </w:rPr>
+        <w:t>8.25 in 2022</w:t>
+      </w:r>
+      <w:r>
+        <w:t>.</w:t>
+      </w:r>
+      <w:r>
+        <w:rPr>
+          <w:noProof/>
+        </w:rPr>
+        <w:t xml:space="preserve"> </w:t>
+      </w:r>
+    </w:p>
+    <w:p>
+      <w:pPr>
+        <w:pStyle w:val="NormalWeb"/>
+        <w:spacing w:line="480" w:lineRule="auto"/>
+        <w:jc w:val="both"/>
+      </w:pPr>
+      <w:r>
+        <w:rPr>
+          <w:rFonts w:hAnsi="Symbol"/>
+        </w:rPr>
+        <w:t></w:t>
+      </w:r>
+      <w:r>
+        <w:t xml:space="preserve">  </w:t>
+      </w:r>
+      <w:r>
+        <w:rPr>
+          <w:b/>
+          <w:bCs/>
+        </w:rPr>
+        <w:t>Overall Net Gain:</w:t>
+      </w:r>
+      <w:r>
+        <w:t xml:space="preserve"> The 2024 Mean score of </w:t>
+      </w:r>
+      <w:r>
+        <w:rPr>
+          <w:b/>
+          <w:bCs/>
+        </w:rPr>
+        <w:t>8.26</w:t>
+      </w:r>
+      <w:r>
+        <w:t xml:space="preserve"> is </w:t>
+      </w:r>
+      <w:r>
+        <w:rPr>
+          <w:b/>
+          <w:bCs/>
+        </w:rPr>
+        <w:t>0.13 points higher</w:t>
+      </w:r>
+      <w:r>
+        <w:t xml:space="preserve"> than the 2020 starting score of 8.13, indicating a positive net change over the five years.</w:t>
+      </w:r>
+    </w:p>
+    <w:p>
+      <w:pPr>
+        <w:pStyle w:val="NormalWeb"/>
+        <w:spacing w:line="480" w:lineRule="auto"/>
+        <w:jc w:val="both"/>
+      </w:pPr>
+    </w:p>
+    <w:p>
+      <w:pPr>
+        <w:pStyle w:val="NormalWeb"/>
+        <w:numPr>
+          <w:ilvl w:val="0"/>
+          <w:numId w:val="16"/>
+        </w:numPr>
+        <w:spacing w:line="480" w:lineRule="auto"/>
+        <w:jc w:val="both"/>
+      </w:pPr>
+      <w:r>
+        <w:rPr>
+          <w:b/>
+          <w:bCs/>
+        </w:rPr>
+        <w:t>Extremely Low STD:</w:t>
+      </w:r>
+      <w:r>
+        <w:t xml:space="preserve"> The STD ranged narrowly from </w:t>
+      </w:r>
+      <w:r>
+        <w:rPr>
+          <w:b/>
+          <w:bCs/>
+        </w:rPr>
+        <w:t>1.04 (2024)</w:t>
+      </w:r>
+      <w:r>
+        <w:t xml:space="preserve"> to </w:t>
+      </w:r>
+      <w:r>
+        <w:rPr>
+          <w:b/>
+          <w:bCs/>
+        </w:rPr>
+        <w:t>1.16 (2021/2023)</w:t>
+      </w:r>
+      <w:r>
+        <w:t xml:space="preserve">. This low value reinforces the high degree of </w:t>
+      </w:r>
+      <w:r>
+        <w:rPr>
+          <w:b/>
+          <w:bCs/>
+        </w:rPr>
+        <w:t>score saturation</w:t>
+      </w:r>
+      <w:r>
+        <w:t xml:space="preserve"> (ceiling effect).</w:t>
+      </w:r>
+    </w:p>
+    <w:p>
+      <w:pPr>
+        <w:pStyle w:val="NormalWeb"/>
+        <w:numPr>
+          <w:ilvl w:val="0"/>
+          <w:numId w:val="16"/>
+        </w:numPr>
+        <w:spacing w:line="480" w:lineRule="auto"/>
+        <w:jc w:val="both"/>
+      </w:pPr>
+      <w:r>
+        <w:rPr>
+          <w:b/>
+          <w:bCs/>
+        </w:rPr>
+        <w:t>Trend in Spread:</w:t>
+      </w:r>
+      <w:r>
+        <w:t xml:space="preserve"> Variability slightly </w:t>
+      </w:r>
+      <w:r>
+        <w:rPr>
+          <w:b/>
+          <w:bCs/>
+        </w:rPr>
+        <w:t>increased</w:t>
+      </w:r>
+      <w:r>
+        <w:t xml:space="preserve"> in the middle years and then </w:t>
+      </w:r>
+      <w:r>
+        <w:rPr>
+          <w:b/>
+          <w:bCs/>
+        </w:rPr>
+        <w:t>decreased</w:t>
+      </w:r>
+      <w:r>
+        <w:t xml:space="preserve"> in 2024 to its lowest value. The 2024 STD of </w:t>
+      </w:r>
+      <w:r>
+        <w:rPr>
+          <w:b/>
+          <w:bCs/>
+        </w:rPr>
+        <w:t>1.04</w:t>
+      </w:r>
+      <w:r>
+        <w:t xml:space="preserve"> is the lowest reported variability across all subjects examined (Math, Literature, Foreign Language, Physics, Chemistry, Biology, History, Geography, and Civic Education).</w:t>
+      </w:r>
+    </w:p>
+    <w:p>
+      <w:pPr>
+        <w:pStyle w:val="NormalWeb"/>
+        <w:numPr>
+          <w:ilvl w:val="0"/>
+          <w:numId w:val="16"/>
+        </w:numPr>
+        <w:spacing w:line="480" w:lineRule="auto"/>
+        <w:jc w:val="both"/>
+      </w:pPr>
+      <w:r>
+        <w:rPr>
+          <w:b/>
+          <w:bCs/>
+        </w:rPr>
+        <w:t>Distribution Shape:</w:t>
+      </w:r>
+      <w:r>
+        <w:t xml:space="preserve"> All histograms show an </w:t>
+      </w:r>
+      <w:r>
+        <w:rPr>
+          <w:b/>
+          <w:bCs/>
+        </w:rPr>
+        <w:t>extreme negative (left) skew</w:t>
+      </w:r>
+      <w:r>
+        <w:t xml:space="preserve">. The bulk of the scores are consistently clustered around the 8 and 9 marks, with a noticeable </w:t>
+      </w:r>
+    </w:p>
+    <w:p>
+      <w:pPr>
+        <w:pStyle w:val="NormalWeb"/>
+        <w:numPr>
+          <w:ilvl w:val="0"/>
+          <w:numId w:val="16"/>
+        </w:numPr>
+        <w:spacing w:line="480" w:lineRule="auto"/>
+        <w:jc w:val="both"/>
+      </w:pPr>
+      <w:r>
+        <w:rPr>
+          <w:rFonts w:hAnsi="Symbol"/>
+        </w:rPr>
+        <w:t></w:t>
+      </w:r>
+      <w:r>
+        <w:t xml:space="preserve">  </w:t>
+      </w:r>
+      <w:r>
+        <w:rPr>
+          <w:b/>
+          <w:bCs/>
+        </w:rPr>
+        <w:t>Top Achievers (99th Percentile):</w:t>
+      </w:r>
+      <w:r>
+        <w:t xml:space="preserve"> This threshold was fixed at </w:t>
+      </w:r>
+      <w:r>
+        <w:rPr>
+          <w:b/>
+          <w:bCs/>
+        </w:rPr>
+        <w:t>9.75</w:t>
+      </w:r>
+      <w:r>
+        <w:t xml:space="preserve"> for four out of five years, only reaching </w:t>
+      </w:r>
+      <w:r>
+        <w:rPr>
+          <w:b/>
+          <w:bCs/>
+        </w:rPr>
+        <w:t>10.00 in 2023</w:t>
+      </w:r>
+      <w:r>
+        <w:t>, demonstrating virtually no change in the performance of the most elite students.</w:t>
+      </w:r>
+    </w:p>
+    <w:p>
+      <w:pPr>
+        <w:pStyle w:val="NormalWeb"/>
+        <w:numPr>
+          <w:ilvl w:val="0"/>
+          <w:numId w:val="16"/>
+        </w:numPr>
+        <w:spacing w:line="480" w:lineRule="auto"/>
+        <w:jc w:val="both"/>
+      </w:pPr>
+      <w:r>
+        <w:rPr>
+          <w:rFonts w:hAnsi="Symbol"/>
+        </w:rPr>
+        <w:t></w:t>
+      </w:r>
+      <w:r>
+        <w:t xml:space="preserve">  </w:t>
+      </w:r>
+      <w:r>
+        <w:rPr>
+          <w:b/>
+          <w:bCs/>
+        </w:rPr>
+        <w:t>Low-End Baseline (70th Percentile):</w:t>
+      </w:r>
+      <w:r>
+        <w:t xml:space="preserve"> The score required to be in the top 30% was consistently high, ranging from </w:t>
+      </w:r>
+      <w:r>
+        <w:rPr>
+          <w:b/>
+          <w:bCs/>
+        </w:rPr>
+        <w:t>8.75 to 9.00</w:t>
+      </w:r>
+      <w:r>
+        <w:t>.</w:t>
+      </w:r>
+    </w:p>
+    <w:p>
+      <w:pPr>
+        <w:pStyle w:val="NormalWeb"/>
+        <w:ind w:left="360"/>
+      </w:pPr>
+    </w:p>
+    <w:p>
+      <w:pPr>
+        <w:pStyle w:val="NormalWeb"/>
+      </w:pPr>
+    </w:p>
+    <w:p>
+      <w:pPr>
+        <w:pStyle w:val="NormalWeb"/>
+        <w:spacing w:line="480" w:lineRule="auto"/>
+      </w:pPr>
+    </w:p>
+    <w:p>
+      <w:pPr>
+        <w:pStyle w:val="NormalWeb"/>
+      </w:pPr>
+    </w:p>
+    <w:p>
+      <w:pPr>
+        <w:pStyle w:val="NormalWeb"/>
+        <w:spacing w:line="480" w:lineRule="auto"/>
+        <w:jc w:val="right"/>
+      </w:pPr>
+    </w:p>
+    <w:p>
+      <w:pPr>
+        <w:pStyle w:val="NormalWeb"/>
+        <w:spacing w:before="0" w:beforeAutospacing="0"/>
+        <w:rPr>
+          <w:rFonts w:ascii="Arial" w:hAnsi="Arial" w:cs="Arial"/>
+        </w:rPr>
+      </w:pPr>
+    </w:p>
+    <w:p>
+      <w:pPr>
+        <w:pStyle w:val="NormalWeb"/>
+        <w:spacing w:line="480" w:lineRule="auto"/>
+      </w:pPr>
+    </w:p>
+    <w:p>
+      <w:pPr>
+        <w:pStyle w:val="NormalWeb"/>
+        <w:spacing w:line="480" w:lineRule="auto"/>
+        <w:jc w:val="both"/>
+      </w:pPr>
+    </w:p>
+    <w:p>
+      <w:pPr>
+        <w:pStyle w:val="NormalWeb"/>
+      </w:pPr>
+    </w:p>
+    <w:p>
+      <w:pPr>
+        <w:pStyle w:val="NormalWeb"/>
+      </w:pPr>
+    </w:p>
+    <w:p>
+      <w:pPr>
+        <w:pStyle w:val="NormalWeb"/>
+      </w:pPr>
+    </w:p>
+    <w:p>
+      <w:pPr>
+        <w:jc w:val="right"/>
+        <w:rPr>
+          <w:noProof/>
+          <w:lang w:val="en-US"/>
+        </w:rPr>
+      </w:pPr>
+      <w:r>
+        <w:rPr>
+          <w:noProof/>
+          <w:lang w:val="en-US"/>
+        </w:rPr>
+        <w:br w:type="textWrapping" w:clear="all"/>
+      </w:r>
+    </w:p>
     <w:sectPr>
+      <w:headerReference w:type="default" r:id="rId28"/>
       <w:pgSz w:w="12240" w:h="15840"/>
       <w:pgMar w:top="1440" w:right="1440" w:bottom="1440" w:left="1440" w:header="708" w:footer="708" w:gutter="0"/>
       <w:cols w:space="708"/>
@@ -103,8 +5992,2572 @@
 </w:document>
 </file>
 
+<file path=word/endnotes.xml><?xml version="1.0" encoding="utf-8"?>
+<w:endnotes xmlns:wpc="http://schemas.microsoft.com/office/word/2010/wordprocessingCanvas" xmlns:cx="http://schemas.microsoft.com/office/drawing/2014/chartex" xmlns:cx1="http://schemas.microsoft.com/office/drawing/2015/9/8/chartex" xmlns:cx2="http://schemas.microsoft.com/office/drawing/2015/10/21/chartex" xmlns:cx3="http://schemas.microsoft.com/office/drawing/2016/5/9/chartex" xmlns:cx4="http://schemas.microsoft.com/office/drawing/2016/5/10/chartex" xmlns:cx5="http://schemas.microsoft.com/office/drawing/2016/5/11/chartex" xmlns:cx6="http://schemas.microsoft.com/office/drawing/2016/5/12/chartex" xmlns:cx7="http://schemas.microsoft.com/office/drawing/2016/5/13/chartex" xmlns:cx8="http://schemas.microsoft.com/office/drawing/2016/5/14/chartex" xmlns:mc="http://schemas.openxmlformats.org/markup-compatibility/2006" xmlns:aink="http://schemas.microsoft.com/office/drawing/2016/ink" xmlns:am3d="http://schemas.microsoft.com/office/drawing/2017/model3d" xmlns:o="urn:schemas-microsoft-com:office:office" xmlns:oel="http://schemas.microsoft.com/office/2019/extlst" xmlns:r="http://schemas.openxmlformats.org/officeDocument/2006/relationships" xmlns:m="http://schemas.openxmlformats.org/officeDocument/2006/math" xmlns:v="urn:schemas-microsoft-com:vml" xmlns:wp14="http://schemas.microsoft.com/office/word/2010/wordprocessingDrawing" xmlns:wp="http://schemas.openxmlformats.org/drawingml/2006/wordprocessingDrawing" xmlns:w10="urn:schemas-microsoft-com:office:word" xmlns:w="http://schemas.openxmlformats.org/wordprocessingml/2006/main" xmlns:w14="http://schemas.microsoft.com/office/word/2010/wordml" xmlns:w15="http://schemas.microsoft.com/office/word/2012/wordml" xmlns:w16cex="http://schemas.microsoft.com/office/word/2018/wordml/cex" xmlns:w16cid="http://schemas.microsoft.com/office/word/2016/wordml/cid" xmlns:w16="http://schemas.microsoft.com/office/word/2018/wordml" xmlns:w16du="http://schemas.microsoft.com/office/word/2023/wordml/word16du" xmlns:w16sdtdh="http://schemas.microsoft.com/office/word/2020/wordml/sdtdatahash" xmlns:w16sdtfl="http://schemas.microsoft.com/office/word/2024/wordml/sdtformatlock" xmlns:w16se="http://schemas.microsoft.com/office/word/2015/wordml/symex" xmlns:wpg="http://schemas.microsoft.com/office/word/2010/wordprocessingGroup" xmlns:wpi="http://schemas.microsoft.com/office/word/2010/wordprocessingInk" xmlns:wne="http://schemas.microsoft.com/office/word/2006/wordml" xmlns:wps="http://schemas.microsoft.com/office/word/2010/wordprocessingShape" mc:Ignorable="w14 w15 w16se w16cid w16 w16cex w16sdtdh w16sdtfl w16du wp14">
+  <w:endnote w:type="separator" w:id="-1">
+    <w:p>
+      <w:r>
+        <w:separator/>
+      </w:r>
+    </w:p>
+  </w:endnote>
+  <w:endnote w:type="continuationSeparator" w:id="0">
+    <w:p>
+      <w:r>
+        <w:continuationSeparator/>
+      </w:r>
+    </w:p>
+  </w:endnote>
+</w:endnotes>
+</file>
+
+<file path=word/footnotes.xml><?xml version="1.0" encoding="utf-8"?>
+<w:footnotes xmlns:wpc="http://schemas.microsoft.com/office/word/2010/wordprocessingCanvas" xmlns:cx="http://schemas.microsoft.com/office/drawing/2014/chartex" xmlns:cx1="http://schemas.microsoft.com/office/drawing/2015/9/8/chartex" xmlns:cx2="http://schemas.microsoft.com/office/drawing/2015/10/21/chartex" xmlns:cx3="http://schemas.microsoft.com/office/drawing/2016/5/9/chartex" xmlns:cx4="http://schemas.microsoft.com/office/drawing/2016/5/10/chartex" xmlns:cx5="http://schemas.microsoft.com/office/drawing/2016/5/11/chartex" xmlns:cx6="http://schemas.microsoft.com/office/drawing/2016/5/12/chartex" xmlns:cx7="http://schemas.microsoft.com/office/drawing/2016/5/13/chartex" xmlns:cx8="http://schemas.microsoft.com/office/drawing/2016/5/14/chartex" xmlns:mc="http://schemas.openxmlformats.org/markup-compatibility/2006" xmlns:aink="http://schemas.microsoft.com/office/drawing/2016/ink" xmlns:am3d="http://schemas.microsoft.com/office/drawing/2017/model3d" xmlns:o="urn:schemas-microsoft-com:office:office" xmlns:oel="http://schemas.microsoft.com/office/2019/extlst" xmlns:r="http://schemas.openxmlformats.org/officeDocument/2006/relationships" xmlns:m="http://schemas.openxmlformats.org/officeDocument/2006/math" xmlns:v="urn:schemas-microsoft-com:vml" xmlns:wp14="http://schemas.microsoft.com/office/word/2010/wordprocessingDrawing" xmlns:wp="http://schemas.openxmlformats.org/drawingml/2006/wordprocessingDrawing" xmlns:w10="urn:schemas-microsoft-com:office:word" xmlns:w="http://schemas.openxmlformats.org/wordprocessingml/2006/main" xmlns:w14="http://schemas.microsoft.com/office/word/2010/wordml" xmlns:w15="http://schemas.microsoft.com/office/word/2012/wordml" xmlns:w16cex="http://schemas.microsoft.com/office/word/2018/wordml/cex" xmlns:w16cid="http://schemas.microsoft.com/office/word/2016/wordml/cid" xmlns:w16="http://schemas.microsoft.com/office/word/2018/wordml" xmlns:w16du="http://schemas.microsoft.com/office/word/2023/wordml/word16du" xmlns:w16sdtdh="http://schemas.microsoft.com/office/word/2020/wordml/sdtdatahash" xmlns:w16sdtfl="http://schemas.microsoft.com/office/word/2024/wordml/sdtformatlock" xmlns:w16se="http://schemas.microsoft.com/office/word/2015/wordml/symex" xmlns:wpg="http://schemas.microsoft.com/office/word/2010/wordprocessingGroup" xmlns:wpi="http://schemas.microsoft.com/office/word/2010/wordprocessingInk" xmlns:wne="http://schemas.microsoft.com/office/word/2006/wordml" xmlns:wps="http://schemas.microsoft.com/office/word/2010/wordprocessingShape" mc:Ignorable="w14 w15 w16se w16cid w16 w16cex w16sdtdh w16sdtfl w16du wp14">
+  <w:footnote w:type="separator" w:id="-1">
+    <w:p>
+      <w:r>
+        <w:separator/>
+      </w:r>
+    </w:p>
+  </w:footnote>
+  <w:footnote w:type="continuationSeparator" w:id="0">
+    <w:p>
+      <w:r>
+        <w:continuationSeparator/>
+      </w:r>
+    </w:p>
+  </w:footnote>
+</w:footnotes>
+</file>
+
+<file path=word/header1.xml><?xml version="1.0" encoding="utf-8"?>
+<w:hdr xmlns:wpc="http://schemas.microsoft.com/office/word/2010/wordprocessingCanvas" xmlns:cx="http://schemas.microsoft.com/office/drawing/2014/chartex" xmlns:cx1="http://schemas.microsoft.com/office/drawing/2015/9/8/chartex" xmlns:cx2="http://schemas.microsoft.com/office/drawing/2015/10/21/chartex" xmlns:cx3="http://schemas.microsoft.com/office/drawing/2016/5/9/chartex" xmlns:cx4="http://schemas.microsoft.com/office/drawing/2016/5/10/chartex" xmlns:cx5="http://schemas.microsoft.com/office/drawing/2016/5/11/chartex" xmlns:cx6="http://schemas.microsoft.com/office/drawing/2016/5/12/chartex" xmlns:cx7="http://schemas.microsoft.com/office/drawing/2016/5/13/chartex" xmlns:cx8="http://schemas.microsoft.com/office/drawing/2016/5/14/chartex" xmlns:mc="http://schemas.openxmlformats.org/markup-compatibility/2006" xmlns:aink="http://schemas.microsoft.com/office/drawing/2016/ink" xmlns:am3d="http://schemas.microsoft.com/office/drawing/2017/model3d" xmlns:o="urn:schemas-microsoft-com:office:office" xmlns:oel="http://schemas.microsoft.com/office/2019/extlst" xmlns:r="http://schemas.openxmlformats.org/officeDocument/2006/relationships" xmlns:m="http://schemas.openxmlformats.org/officeDocument/2006/math" xmlns:v="urn:schemas-microsoft-com:vml" xmlns:wp14="http://schemas.microsoft.com/office/word/2010/wordprocessingDrawing" xmlns:wp="http://schemas.openxmlformats.org/drawingml/2006/wordprocessingDrawing" xmlns:w10="urn:schemas-microsoft-com:office:word" xmlns:w="http://schemas.openxmlformats.org/wordprocessingml/2006/main" xmlns:w14="http://schemas.microsoft.com/office/word/2010/wordml" xmlns:w15="http://schemas.microsoft.com/office/word/2012/wordml" xmlns:w16cex="http://schemas.microsoft.com/office/word/2018/wordml/cex" xmlns:w16cid="http://schemas.microsoft.com/office/word/2016/wordml/cid" xmlns:w16="http://schemas.microsoft.com/office/word/2018/wordml" xmlns:w16du="http://schemas.microsoft.com/office/word/2023/wordml/word16du" xmlns:w16sdtdh="http://schemas.microsoft.com/office/word/2020/wordml/sdtdatahash" xmlns:w16sdtfl="http://schemas.microsoft.com/office/word/2024/wordml/sdtformatlock" xmlns:w16se="http://schemas.microsoft.com/office/word/2015/wordml/symex" xmlns:wpg="http://schemas.microsoft.com/office/word/2010/wordprocessingGroup" xmlns:wpi="http://schemas.microsoft.com/office/word/2010/wordprocessingInk" xmlns:wne="http://schemas.microsoft.com/office/word/2006/wordml" xmlns:wps="http://schemas.microsoft.com/office/word/2010/wordprocessingShape" mc:Ignorable="w14 w15 w16se w16cid w16 w16cex w16sdtdh w16sdtfl w16du wp14">
+  <w:sdt>
+    <w:sdtPr>
+      <w:rPr>
+        <w:color w:val="156082" w:themeColor="accent1"/>
+        <w:sz w:val="20"/>
+        <w:szCs w:val="20"/>
+      </w:rPr>
+      <w:alias w:val="Author"/>
+      <w:tag w:val=""/>
+      <w:id w:val="-952397527"/>
+      <w:placeholder>
+        <w:docPart w:val="74DB35494305704F8A70E8599E725A72"/>
+      </w:placeholder>
+      <w:dataBinding w:prefixMappings="xmlns:ns0='http://purl.org/dc/elements/1.1/' xmlns:ns1='http://schemas.openxmlformats.org/package/2006/metadata/core-properties' " w:xpath="/ns1:coreProperties[1]/ns0:creator[1]" w:storeItemID="{6C3C8BC8-F283-45AE-878A-BAB7291924A1}"/>
+      <w:text/>
+    </w:sdtPr>
+    <w:sdtContent>
+      <w:p>
+        <w:pPr>
+          <w:pStyle w:val="Header"/>
+          <w:jc w:val="center"/>
+          <w:rPr>
+            <w:color w:val="156082" w:themeColor="accent1"/>
+            <w:sz w:val="20"/>
+          </w:rPr>
+        </w:pPr>
+        <w:r>
+          <w:rPr>
+            <w:color w:val="156082" w:themeColor="accent1"/>
+            <w:sz w:val="20"/>
+            <w:szCs w:val="20"/>
+          </w:rPr>
+          <w:t>Hoang Khang Pham</w:t>
+        </w:r>
+      </w:p>
+    </w:sdtContent>
+  </w:sdt>
+  <w:p>
+    <w:pPr>
+      <w:pStyle w:val="Header"/>
+      <w:jc w:val="center"/>
+      <w:rPr>
+        <w:caps/>
+        <w:color w:val="156082" w:themeColor="accent1"/>
+      </w:rPr>
+    </w:pPr>
+    <w:r>
+      <w:rPr>
+        <w:caps/>
+        <w:color w:val="156082" w:themeColor="accent1"/>
+      </w:rPr>
+      <w:t xml:space="preserve"> </w:t>
+    </w:r>
+    <w:sdt>
+      <w:sdtPr>
+        <w:rPr>
+          <w:caps/>
+          <w:color w:val="156082" w:themeColor="accent1"/>
+        </w:rPr>
+        <w:alias w:val="Title"/>
+        <w:tag w:val=""/>
+        <w:id w:val="-1954942076"/>
+        <w:placeholder>
+          <w:docPart w:val="5811F73379959B46B0AE33D8E57C671A"/>
+        </w:placeholder>
+        <w:dataBinding w:prefixMappings="xmlns:ns0='http://purl.org/dc/elements/1.1/' xmlns:ns1='http://schemas.openxmlformats.org/package/2006/metadata/core-properties' " w:xpath="/ns1:coreProperties[1]/ns0:title[1]" w:storeItemID="{6C3C8BC8-F283-45AE-878A-BAB7291924A1}"/>
+        <w:text/>
+      </w:sdtPr>
+      <w:sdtContent>
+        <w:r>
+          <w:rPr>
+            <w:caps/>
+            <w:color w:val="156082" w:themeColor="accent1"/>
+          </w:rPr>
+          <w:t>Vietnam highschool national exam da</w:t>
+        </w:r>
+      </w:sdtContent>
+    </w:sdt>
+  </w:p>
+  <w:p>
+    <w:pPr>
+      <w:pStyle w:val="Header"/>
+    </w:pPr>
+  </w:p>
+</w:hdr>
+</file>
+
+<file path=word/numbering.xml><?xml version="1.0" encoding="utf-8"?>
+<w:numbering xmlns:wpc="http://schemas.microsoft.com/office/word/2010/wordprocessingCanvas" xmlns:cx="http://schemas.microsoft.com/office/drawing/2014/chartex" xmlns:cx1="http://schemas.microsoft.com/office/drawing/2015/9/8/chartex" xmlns:cx2="http://schemas.microsoft.com/office/drawing/2015/10/21/chartex" xmlns:cx3="http://schemas.microsoft.com/office/drawing/2016/5/9/chartex" xmlns:cx4="http://schemas.microsoft.com/office/drawing/2016/5/10/chartex" xmlns:cx5="http://schemas.microsoft.com/office/drawing/2016/5/11/chartex" xmlns:cx6="http://schemas.microsoft.com/office/drawing/2016/5/12/chartex" xmlns:cx7="http://schemas.microsoft.com/office/drawing/2016/5/13/chartex" xmlns:cx8="http://schemas.microsoft.com/office/drawing/2016/5/14/chartex" xmlns:mc="http://schemas.openxmlformats.org/markup-compatibility/2006" xmlns:aink="http://schemas.microsoft.com/office/drawing/2016/ink" xmlns:am3d="http://schemas.microsoft.com/office/drawing/2017/model3d" xmlns:o="urn:schemas-microsoft-com:office:office" xmlns:oel="http://schemas.microsoft.com/office/2019/extlst" xmlns:r="http://schemas.openxmlformats.org/officeDocument/2006/relationships" xmlns:m="http://schemas.openxmlformats.org/officeDocument/2006/math" xmlns:v="urn:schemas-microsoft-com:vml" xmlns:wp14="http://schemas.microsoft.com/office/word/2010/wordprocessingDrawing" xmlns:wp="http://schemas.openxmlformats.org/drawingml/2006/wordprocessingDrawing" xmlns:w10="urn:schemas-microsoft-com:office:word" xmlns:w="http://schemas.openxmlformats.org/wordprocessingml/2006/main" xmlns:w14="http://schemas.microsoft.com/office/word/2010/wordml" xmlns:w15="http://schemas.microsoft.com/office/word/2012/wordml" xmlns:w16cex="http://schemas.microsoft.com/office/word/2018/wordml/cex" xmlns:w16cid="http://schemas.microsoft.com/office/word/2016/wordml/cid" xmlns:w16="http://schemas.microsoft.com/office/word/2018/wordml" xmlns:w16du="http://schemas.microsoft.com/office/word/2023/wordml/word16du" xmlns:w16sdtdh="http://schemas.microsoft.com/office/word/2020/wordml/sdtdatahash" xmlns:w16sdtfl="http://schemas.microsoft.com/office/word/2024/wordml/sdtformatlock" xmlns:w16se="http://schemas.microsoft.com/office/word/2015/wordml/symex" xmlns:wpg="http://schemas.microsoft.com/office/word/2010/wordprocessingGroup" xmlns:wpi="http://schemas.microsoft.com/office/word/2010/wordprocessingInk" xmlns:wne="http://schemas.microsoft.com/office/word/2006/wordml" xmlns:wps="http://schemas.microsoft.com/office/word/2010/wordprocessingShape" mc:Ignorable="w14 w15 w16se w16cid w16 w16cex w16sdtdh w16sdtfl w16du wp14">
+  <w:abstractNum w:abstractNumId="0" w15:restartNumberingAfterBreak="0">
+    <w:nsid w:val="00CD6F67"/>
+    <w:multiLevelType w:val="multilevel"/>
+    <w:tmpl w:val="15DC09A0"/>
+    <w:lvl w:ilvl="0">
+      <w:start w:val="1"/>
+      <w:numFmt w:val="bullet"/>
+      <w:lvlText w:val=""/>
+      <w:lvlJc w:val="left"/>
+      <w:pPr>
+        <w:tabs>
+          <w:tab w:val="num" w:pos="720"/>
+        </w:tabs>
+        <w:ind w:left="720" w:hanging="360"/>
+      </w:pPr>
+      <w:rPr>
+        <w:rFonts w:ascii="Symbol" w:hAnsi="Symbol" w:hint="default"/>
+        <w:sz w:val="20"/>
+      </w:rPr>
+    </w:lvl>
+    <w:lvl w:ilvl="1" w:tentative="1">
+      <w:start w:val="1"/>
+      <w:numFmt w:val="bullet"/>
+      <w:lvlText w:val="o"/>
+      <w:lvlJc w:val="left"/>
+      <w:pPr>
+        <w:tabs>
+          <w:tab w:val="num" w:pos="1440"/>
+        </w:tabs>
+        <w:ind w:left="1440" w:hanging="360"/>
+      </w:pPr>
+      <w:rPr>
+        <w:rFonts w:ascii="Courier New" w:hAnsi="Courier New" w:hint="default"/>
+        <w:sz w:val="20"/>
+      </w:rPr>
+    </w:lvl>
+    <w:lvl w:ilvl="2" w:tentative="1">
+      <w:start w:val="1"/>
+      <w:numFmt w:val="bullet"/>
+      <w:lvlText w:val=""/>
+      <w:lvlJc w:val="left"/>
+      <w:pPr>
+        <w:tabs>
+          <w:tab w:val="num" w:pos="2160"/>
+        </w:tabs>
+        <w:ind w:left="2160" w:hanging="360"/>
+      </w:pPr>
+      <w:rPr>
+        <w:rFonts w:ascii="Wingdings" w:hAnsi="Wingdings" w:hint="default"/>
+        <w:sz w:val="20"/>
+      </w:rPr>
+    </w:lvl>
+    <w:lvl w:ilvl="3" w:tentative="1">
+      <w:start w:val="1"/>
+      <w:numFmt w:val="bullet"/>
+      <w:lvlText w:val=""/>
+      <w:lvlJc w:val="left"/>
+      <w:pPr>
+        <w:tabs>
+          <w:tab w:val="num" w:pos="2880"/>
+        </w:tabs>
+        <w:ind w:left="2880" w:hanging="360"/>
+      </w:pPr>
+      <w:rPr>
+        <w:rFonts w:ascii="Wingdings" w:hAnsi="Wingdings" w:hint="default"/>
+        <w:sz w:val="20"/>
+      </w:rPr>
+    </w:lvl>
+    <w:lvl w:ilvl="4" w:tentative="1">
+      <w:start w:val="1"/>
+      <w:numFmt w:val="bullet"/>
+      <w:lvlText w:val=""/>
+      <w:lvlJc w:val="left"/>
+      <w:pPr>
+        <w:tabs>
+          <w:tab w:val="num" w:pos="3600"/>
+        </w:tabs>
+        <w:ind w:left="3600" w:hanging="360"/>
+      </w:pPr>
+      <w:rPr>
+        <w:rFonts w:ascii="Wingdings" w:hAnsi="Wingdings" w:hint="default"/>
+        <w:sz w:val="20"/>
+      </w:rPr>
+    </w:lvl>
+    <w:lvl w:ilvl="5" w:tentative="1">
+      <w:start w:val="1"/>
+      <w:numFmt w:val="bullet"/>
+      <w:lvlText w:val=""/>
+      <w:lvlJc w:val="left"/>
+      <w:pPr>
+        <w:tabs>
+          <w:tab w:val="num" w:pos="4320"/>
+        </w:tabs>
+        <w:ind w:left="4320" w:hanging="360"/>
+      </w:pPr>
+      <w:rPr>
+        <w:rFonts w:ascii="Wingdings" w:hAnsi="Wingdings" w:hint="default"/>
+        <w:sz w:val="20"/>
+      </w:rPr>
+    </w:lvl>
+    <w:lvl w:ilvl="6" w:tentative="1">
+      <w:start w:val="1"/>
+      <w:numFmt w:val="bullet"/>
+      <w:lvlText w:val=""/>
+      <w:lvlJc w:val="left"/>
+      <w:pPr>
+        <w:tabs>
+          <w:tab w:val="num" w:pos="5040"/>
+        </w:tabs>
+        <w:ind w:left="5040" w:hanging="360"/>
+      </w:pPr>
+      <w:rPr>
+        <w:rFonts w:ascii="Wingdings" w:hAnsi="Wingdings" w:hint="default"/>
+        <w:sz w:val="20"/>
+      </w:rPr>
+    </w:lvl>
+    <w:lvl w:ilvl="7" w:tentative="1">
+      <w:start w:val="1"/>
+      <w:numFmt w:val="bullet"/>
+      <w:lvlText w:val=""/>
+      <w:lvlJc w:val="left"/>
+      <w:pPr>
+        <w:tabs>
+          <w:tab w:val="num" w:pos="5760"/>
+        </w:tabs>
+        <w:ind w:left="5760" w:hanging="360"/>
+      </w:pPr>
+      <w:rPr>
+        <w:rFonts w:ascii="Wingdings" w:hAnsi="Wingdings" w:hint="default"/>
+        <w:sz w:val="20"/>
+      </w:rPr>
+    </w:lvl>
+    <w:lvl w:ilvl="8" w:tentative="1">
+      <w:start w:val="1"/>
+      <w:numFmt w:val="bullet"/>
+      <w:lvlText w:val=""/>
+      <w:lvlJc w:val="left"/>
+      <w:pPr>
+        <w:tabs>
+          <w:tab w:val="num" w:pos="6480"/>
+        </w:tabs>
+        <w:ind w:left="6480" w:hanging="360"/>
+      </w:pPr>
+      <w:rPr>
+        <w:rFonts w:ascii="Wingdings" w:hAnsi="Wingdings" w:hint="default"/>
+        <w:sz w:val="20"/>
+      </w:rPr>
+    </w:lvl>
+  </w:abstractNum>
+  <w:abstractNum w:abstractNumId="1" w15:restartNumberingAfterBreak="0">
+    <w:nsid w:val="02966423"/>
+    <w:multiLevelType w:val="multilevel"/>
+    <w:tmpl w:val="DC3C9486"/>
+    <w:lvl w:ilvl="0">
+      <w:start w:val="1"/>
+      <w:numFmt w:val="bullet"/>
+      <w:lvlText w:val=""/>
+      <w:lvlJc w:val="left"/>
+      <w:pPr>
+        <w:tabs>
+          <w:tab w:val="num" w:pos="720"/>
+        </w:tabs>
+        <w:ind w:left="720" w:hanging="360"/>
+      </w:pPr>
+      <w:rPr>
+        <w:rFonts w:ascii="Symbol" w:hAnsi="Symbol" w:hint="default"/>
+        <w:sz w:val="20"/>
+      </w:rPr>
+    </w:lvl>
+    <w:lvl w:ilvl="1" w:tentative="1">
+      <w:start w:val="1"/>
+      <w:numFmt w:val="bullet"/>
+      <w:lvlText w:val="o"/>
+      <w:lvlJc w:val="left"/>
+      <w:pPr>
+        <w:tabs>
+          <w:tab w:val="num" w:pos="1440"/>
+        </w:tabs>
+        <w:ind w:left="1440" w:hanging="360"/>
+      </w:pPr>
+      <w:rPr>
+        <w:rFonts w:ascii="Courier New" w:hAnsi="Courier New" w:hint="default"/>
+        <w:sz w:val="20"/>
+      </w:rPr>
+    </w:lvl>
+    <w:lvl w:ilvl="2" w:tentative="1">
+      <w:start w:val="1"/>
+      <w:numFmt w:val="bullet"/>
+      <w:lvlText w:val=""/>
+      <w:lvlJc w:val="left"/>
+      <w:pPr>
+        <w:tabs>
+          <w:tab w:val="num" w:pos="2160"/>
+        </w:tabs>
+        <w:ind w:left="2160" w:hanging="360"/>
+      </w:pPr>
+      <w:rPr>
+        <w:rFonts w:ascii="Wingdings" w:hAnsi="Wingdings" w:hint="default"/>
+        <w:sz w:val="20"/>
+      </w:rPr>
+    </w:lvl>
+    <w:lvl w:ilvl="3" w:tentative="1">
+      <w:start w:val="1"/>
+      <w:numFmt w:val="bullet"/>
+      <w:lvlText w:val=""/>
+      <w:lvlJc w:val="left"/>
+      <w:pPr>
+        <w:tabs>
+          <w:tab w:val="num" w:pos="2880"/>
+        </w:tabs>
+        <w:ind w:left="2880" w:hanging="360"/>
+      </w:pPr>
+      <w:rPr>
+        <w:rFonts w:ascii="Wingdings" w:hAnsi="Wingdings" w:hint="default"/>
+        <w:sz w:val="20"/>
+      </w:rPr>
+    </w:lvl>
+    <w:lvl w:ilvl="4" w:tentative="1">
+      <w:start w:val="1"/>
+      <w:numFmt w:val="bullet"/>
+      <w:lvlText w:val=""/>
+      <w:lvlJc w:val="left"/>
+      <w:pPr>
+        <w:tabs>
+          <w:tab w:val="num" w:pos="3600"/>
+        </w:tabs>
+        <w:ind w:left="3600" w:hanging="360"/>
+      </w:pPr>
+      <w:rPr>
+        <w:rFonts w:ascii="Wingdings" w:hAnsi="Wingdings" w:hint="default"/>
+        <w:sz w:val="20"/>
+      </w:rPr>
+    </w:lvl>
+    <w:lvl w:ilvl="5" w:tentative="1">
+      <w:start w:val="1"/>
+      <w:numFmt w:val="bullet"/>
+      <w:lvlText w:val=""/>
+      <w:lvlJc w:val="left"/>
+      <w:pPr>
+        <w:tabs>
+          <w:tab w:val="num" w:pos="4320"/>
+        </w:tabs>
+        <w:ind w:left="4320" w:hanging="360"/>
+      </w:pPr>
+      <w:rPr>
+        <w:rFonts w:ascii="Wingdings" w:hAnsi="Wingdings" w:hint="default"/>
+        <w:sz w:val="20"/>
+      </w:rPr>
+    </w:lvl>
+    <w:lvl w:ilvl="6" w:tentative="1">
+      <w:start w:val="1"/>
+      <w:numFmt w:val="bullet"/>
+      <w:lvlText w:val=""/>
+      <w:lvlJc w:val="left"/>
+      <w:pPr>
+        <w:tabs>
+          <w:tab w:val="num" w:pos="5040"/>
+        </w:tabs>
+        <w:ind w:left="5040" w:hanging="360"/>
+      </w:pPr>
+      <w:rPr>
+        <w:rFonts w:ascii="Wingdings" w:hAnsi="Wingdings" w:hint="default"/>
+        <w:sz w:val="20"/>
+      </w:rPr>
+    </w:lvl>
+    <w:lvl w:ilvl="7" w:tentative="1">
+      <w:start w:val="1"/>
+      <w:numFmt w:val="bullet"/>
+      <w:lvlText w:val=""/>
+      <w:lvlJc w:val="left"/>
+      <w:pPr>
+        <w:tabs>
+          <w:tab w:val="num" w:pos="5760"/>
+        </w:tabs>
+        <w:ind w:left="5760" w:hanging="360"/>
+      </w:pPr>
+      <w:rPr>
+        <w:rFonts w:ascii="Wingdings" w:hAnsi="Wingdings" w:hint="default"/>
+        <w:sz w:val="20"/>
+      </w:rPr>
+    </w:lvl>
+    <w:lvl w:ilvl="8" w:tentative="1">
+      <w:start w:val="1"/>
+      <w:numFmt w:val="bullet"/>
+      <w:lvlText w:val=""/>
+      <w:lvlJc w:val="left"/>
+      <w:pPr>
+        <w:tabs>
+          <w:tab w:val="num" w:pos="6480"/>
+        </w:tabs>
+        <w:ind w:left="6480" w:hanging="360"/>
+      </w:pPr>
+      <w:rPr>
+        <w:rFonts w:ascii="Wingdings" w:hAnsi="Wingdings" w:hint="default"/>
+        <w:sz w:val="20"/>
+      </w:rPr>
+    </w:lvl>
+  </w:abstractNum>
+  <w:abstractNum w:abstractNumId="2" w15:restartNumberingAfterBreak="0">
+    <w:nsid w:val="15016D67"/>
+    <w:multiLevelType w:val="multilevel"/>
+    <w:tmpl w:val="C6761794"/>
+    <w:lvl w:ilvl="0">
+      <w:start w:val="1"/>
+      <w:numFmt w:val="bullet"/>
+      <w:lvlText w:val=""/>
+      <w:lvlJc w:val="left"/>
+      <w:pPr>
+        <w:tabs>
+          <w:tab w:val="num" w:pos="720"/>
+        </w:tabs>
+        <w:ind w:left="720" w:hanging="360"/>
+      </w:pPr>
+      <w:rPr>
+        <w:rFonts w:ascii="Symbol" w:hAnsi="Symbol" w:hint="default"/>
+        <w:sz w:val="20"/>
+      </w:rPr>
+    </w:lvl>
+    <w:lvl w:ilvl="1" w:tentative="1">
+      <w:start w:val="1"/>
+      <w:numFmt w:val="bullet"/>
+      <w:lvlText w:val="o"/>
+      <w:lvlJc w:val="left"/>
+      <w:pPr>
+        <w:tabs>
+          <w:tab w:val="num" w:pos="1440"/>
+        </w:tabs>
+        <w:ind w:left="1440" w:hanging="360"/>
+      </w:pPr>
+      <w:rPr>
+        <w:rFonts w:ascii="Courier New" w:hAnsi="Courier New" w:hint="default"/>
+        <w:sz w:val="20"/>
+      </w:rPr>
+    </w:lvl>
+    <w:lvl w:ilvl="2" w:tentative="1">
+      <w:start w:val="1"/>
+      <w:numFmt w:val="bullet"/>
+      <w:lvlText w:val=""/>
+      <w:lvlJc w:val="left"/>
+      <w:pPr>
+        <w:tabs>
+          <w:tab w:val="num" w:pos="2160"/>
+        </w:tabs>
+        <w:ind w:left="2160" w:hanging="360"/>
+      </w:pPr>
+      <w:rPr>
+        <w:rFonts w:ascii="Wingdings" w:hAnsi="Wingdings" w:hint="default"/>
+        <w:sz w:val="20"/>
+      </w:rPr>
+    </w:lvl>
+    <w:lvl w:ilvl="3" w:tentative="1">
+      <w:start w:val="1"/>
+      <w:numFmt w:val="bullet"/>
+      <w:lvlText w:val=""/>
+      <w:lvlJc w:val="left"/>
+      <w:pPr>
+        <w:tabs>
+          <w:tab w:val="num" w:pos="2880"/>
+        </w:tabs>
+        <w:ind w:left="2880" w:hanging="360"/>
+      </w:pPr>
+      <w:rPr>
+        <w:rFonts w:ascii="Wingdings" w:hAnsi="Wingdings" w:hint="default"/>
+        <w:sz w:val="20"/>
+      </w:rPr>
+    </w:lvl>
+    <w:lvl w:ilvl="4" w:tentative="1">
+      <w:start w:val="1"/>
+      <w:numFmt w:val="bullet"/>
+      <w:lvlText w:val=""/>
+      <w:lvlJc w:val="left"/>
+      <w:pPr>
+        <w:tabs>
+          <w:tab w:val="num" w:pos="3600"/>
+        </w:tabs>
+        <w:ind w:left="3600" w:hanging="360"/>
+      </w:pPr>
+      <w:rPr>
+        <w:rFonts w:ascii="Wingdings" w:hAnsi="Wingdings" w:hint="default"/>
+        <w:sz w:val="20"/>
+      </w:rPr>
+    </w:lvl>
+    <w:lvl w:ilvl="5" w:tentative="1">
+      <w:start w:val="1"/>
+      <w:numFmt w:val="bullet"/>
+      <w:lvlText w:val=""/>
+      <w:lvlJc w:val="left"/>
+      <w:pPr>
+        <w:tabs>
+          <w:tab w:val="num" w:pos="4320"/>
+        </w:tabs>
+        <w:ind w:left="4320" w:hanging="360"/>
+      </w:pPr>
+      <w:rPr>
+        <w:rFonts w:ascii="Wingdings" w:hAnsi="Wingdings" w:hint="default"/>
+        <w:sz w:val="20"/>
+      </w:rPr>
+    </w:lvl>
+    <w:lvl w:ilvl="6" w:tentative="1">
+      <w:start w:val="1"/>
+      <w:numFmt w:val="bullet"/>
+      <w:lvlText w:val=""/>
+      <w:lvlJc w:val="left"/>
+      <w:pPr>
+        <w:tabs>
+          <w:tab w:val="num" w:pos="5040"/>
+        </w:tabs>
+        <w:ind w:left="5040" w:hanging="360"/>
+      </w:pPr>
+      <w:rPr>
+        <w:rFonts w:ascii="Wingdings" w:hAnsi="Wingdings" w:hint="default"/>
+        <w:sz w:val="20"/>
+      </w:rPr>
+    </w:lvl>
+    <w:lvl w:ilvl="7" w:tentative="1">
+      <w:start w:val="1"/>
+      <w:numFmt w:val="bullet"/>
+      <w:lvlText w:val=""/>
+      <w:lvlJc w:val="left"/>
+      <w:pPr>
+        <w:tabs>
+          <w:tab w:val="num" w:pos="5760"/>
+        </w:tabs>
+        <w:ind w:left="5760" w:hanging="360"/>
+      </w:pPr>
+      <w:rPr>
+        <w:rFonts w:ascii="Wingdings" w:hAnsi="Wingdings" w:hint="default"/>
+        <w:sz w:val="20"/>
+      </w:rPr>
+    </w:lvl>
+    <w:lvl w:ilvl="8" w:tentative="1">
+      <w:start w:val="1"/>
+      <w:numFmt w:val="bullet"/>
+      <w:lvlText w:val=""/>
+      <w:lvlJc w:val="left"/>
+      <w:pPr>
+        <w:tabs>
+          <w:tab w:val="num" w:pos="6480"/>
+        </w:tabs>
+        <w:ind w:left="6480" w:hanging="360"/>
+      </w:pPr>
+      <w:rPr>
+        <w:rFonts w:ascii="Wingdings" w:hAnsi="Wingdings" w:hint="default"/>
+        <w:sz w:val="20"/>
+      </w:rPr>
+    </w:lvl>
+  </w:abstractNum>
+  <w:abstractNum w:abstractNumId="3" w15:restartNumberingAfterBreak="0">
+    <w:nsid w:val="191746E8"/>
+    <w:multiLevelType w:val="multilevel"/>
+    <w:tmpl w:val="C8FCF79C"/>
+    <w:lvl w:ilvl="0">
+      <w:start w:val="1"/>
+      <w:numFmt w:val="bullet"/>
+      <w:lvlText w:val=""/>
+      <w:lvlJc w:val="left"/>
+      <w:pPr>
+        <w:tabs>
+          <w:tab w:val="num" w:pos="720"/>
+        </w:tabs>
+        <w:ind w:left="720" w:hanging="360"/>
+      </w:pPr>
+      <w:rPr>
+        <w:rFonts w:ascii="Symbol" w:hAnsi="Symbol" w:hint="default"/>
+        <w:sz w:val="20"/>
+      </w:rPr>
+    </w:lvl>
+    <w:lvl w:ilvl="1" w:tentative="1">
+      <w:start w:val="1"/>
+      <w:numFmt w:val="bullet"/>
+      <w:lvlText w:val="o"/>
+      <w:lvlJc w:val="left"/>
+      <w:pPr>
+        <w:tabs>
+          <w:tab w:val="num" w:pos="1440"/>
+        </w:tabs>
+        <w:ind w:left="1440" w:hanging="360"/>
+      </w:pPr>
+      <w:rPr>
+        <w:rFonts w:ascii="Courier New" w:hAnsi="Courier New" w:hint="default"/>
+        <w:sz w:val="20"/>
+      </w:rPr>
+    </w:lvl>
+    <w:lvl w:ilvl="2" w:tentative="1">
+      <w:start w:val="1"/>
+      <w:numFmt w:val="bullet"/>
+      <w:lvlText w:val=""/>
+      <w:lvlJc w:val="left"/>
+      <w:pPr>
+        <w:tabs>
+          <w:tab w:val="num" w:pos="2160"/>
+        </w:tabs>
+        <w:ind w:left="2160" w:hanging="360"/>
+      </w:pPr>
+      <w:rPr>
+        <w:rFonts w:ascii="Wingdings" w:hAnsi="Wingdings" w:hint="default"/>
+        <w:sz w:val="20"/>
+      </w:rPr>
+    </w:lvl>
+    <w:lvl w:ilvl="3" w:tentative="1">
+      <w:start w:val="1"/>
+      <w:numFmt w:val="bullet"/>
+      <w:lvlText w:val=""/>
+      <w:lvlJc w:val="left"/>
+      <w:pPr>
+        <w:tabs>
+          <w:tab w:val="num" w:pos="2880"/>
+        </w:tabs>
+        <w:ind w:left="2880" w:hanging="360"/>
+      </w:pPr>
+      <w:rPr>
+        <w:rFonts w:ascii="Wingdings" w:hAnsi="Wingdings" w:hint="default"/>
+        <w:sz w:val="20"/>
+      </w:rPr>
+    </w:lvl>
+    <w:lvl w:ilvl="4" w:tentative="1">
+      <w:start w:val="1"/>
+      <w:numFmt w:val="bullet"/>
+      <w:lvlText w:val=""/>
+      <w:lvlJc w:val="left"/>
+      <w:pPr>
+        <w:tabs>
+          <w:tab w:val="num" w:pos="3600"/>
+        </w:tabs>
+        <w:ind w:left="3600" w:hanging="360"/>
+      </w:pPr>
+      <w:rPr>
+        <w:rFonts w:ascii="Wingdings" w:hAnsi="Wingdings" w:hint="default"/>
+        <w:sz w:val="20"/>
+      </w:rPr>
+    </w:lvl>
+    <w:lvl w:ilvl="5" w:tentative="1">
+      <w:start w:val="1"/>
+      <w:numFmt w:val="bullet"/>
+      <w:lvlText w:val=""/>
+      <w:lvlJc w:val="left"/>
+      <w:pPr>
+        <w:tabs>
+          <w:tab w:val="num" w:pos="4320"/>
+        </w:tabs>
+        <w:ind w:left="4320" w:hanging="360"/>
+      </w:pPr>
+      <w:rPr>
+        <w:rFonts w:ascii="Wingdings" w:hAnsi="Wingdings" w:hint="default"/>
+        <w:sz w:val="20"/>
+      </w:rPr>
+    </w:lvl>
+    <w:lvl w:ilvl="6" w:tentative="1">
+      <w:start w:val="1"/>
+      <w:numFmt w:val="bullet"/>
+      <w:lvlText w:val=""/>
+      <w:lvlJc w:val="left"/>
+      <w:pPr>
+        <w:tabs>
+          <w:tab w:val="num" w:pos="5040"/>
+        </w:tabs>
+        <w:ind w:left="5040" w:hanging="360"/>
+      </w:pPr>
+      <w:rPr>
+        <w:rFonts w:ascii="Wingdings" w:hAnsi="Wingdings" w:hint="default"/>
+        <w:sz w:val="20"/>
+      </w:rPr>
+    </w:lvl>
+    <w:lvl w:ilvl="7" w:tentative="1">
+      <w:start w:val="1"/>
+      <w:numFmt w:val="bullet"/>
+      <w:lvlText w:val=""/>
+      <w:lvlJc w:val="left"/>
+      <w:pPr>
+        <w:tabs>
+          <w:tab w:val="num" w:pos="5760"/>
+        </w:tabs>
+        <w:ind w:left="5760" w:hanging="360"/>
+      </w:pPr>
+      <w:rPr>
+        <w:rFonts w:ascii="Wingdings" w:hAnsi="Wingdings" w:hint="default"/>
+        <w:sz w:val="20"/>
+      </w:rPr>
+    </w:lvl>
+    <w:lvl w:ilvl="8" w:tentative="1">
+      <w:start w:val="1"/>
+      <w:numFmt w:val="bullet"/>
+      <w:lvlText w:val=""/>
+      <w:lvlJc w:val="left"/>
+      <w:pPr>
+        <w:tabs>
+          <w:tab w:val="num" w:pos="6480"/>
+        </w:tabs>
+        <w:ind w:left="6480" w:hanging="360"/>
+      </w:pPr>
+      <w:rPr>
+        <w:rFonts w:ascii="Wingdings" w:hAnsi="Wingdings" w:hint="default"/>
+        <w:sz w:val="20"/>
+      </w:rPr>
+    </w:lvl>
+  </w:abstractNum>
+  <w:abstractNum w:abstractNumId="4" w15:restartNumberingAfterBreak="0">
+    <w:nsid w:val="1B874F2E"/>
+    <w:multiLevelType w:val="multilevel"/>
+    <w:tmpl w:val="D7C4006C"/>
+    <w:lvl w:ilvl="0">
+      <w:start w:val="1"/>
+      <w:numFmt w:val="bullet"/>
+      <w:lvlText w:val=""/>
+      <w:lvlJc w:val="left"/>
+      <w:pPr>
+        <w:tabs>
+          <w:tab w:val="num" w:pos="720"/>
+        </w:tabs>
+        <w:ind w:left="720" w:hanging="360"/>
+      </w:pPr>
+      <w:rPr>
+        <w:rFonts w:ascii="Symbol" w:hAnsi="Symbol" w:hint="default"/>
+        <w:sz w:val="20"/>
+      </w:rPr>
+    </w:lvl>
+    <w:lvl w:ilvl="1" w:tentative="1">
+      <w:start w:val="1"/>
+      <w:numFmt w:val="bullet"/>
+      <w:lvlText w:val="o"/>
+      <w:lvlJc w:val="left"/>
+      <w:pPr>
+        <w:tabs>
+          <w:tab w:val="num" w:pos="1440"/>
+        </w:tabs>
+        <w:ind w:left="1440" w:hanging="360"/>
+      </w:pPr>
+      <w:rPr>
+        <w:rFonts w:ascii="Courier New" w:hAnsi="Courier New" w:hint="default"/>
+        <w:sz w:val="20"/>
+      </w:rPr>
+    </w:lvl>
+    <w:lvl w:ilvl="2" w:tentative="1">
+      <w:start w:val="1"/>
+      <w:numFmt w:val="bullet"/>
+      <w:lvlText w:val=""/>
+      <w:lvlJc w:val="left"/>
+      <w:pPr>
+        <w:tabs>
+          <w:tab w:val="num" w:pos="2160"/>
+        </w:tabs>
+        <w:ind w:left="2160" w:hanging="360"/>
+      </w:pPr>
+      <w:rPr>
+        <w:rFonts w:ascii="Wingdings" w:hAnsi="Wingdings" w:hint="default"/>
+        <w:sz w:val="20"/>
+      </w:rPr>
+    </w:lvl>
+    <w:lvl w:ilvl="3" w:tentative="1">
+      <w:start w:val="1"/>
+      <w:numFmt w:val="bullet"/>
+      <w:lvlText w:val=""/>
+      <w:lvlJc w:val="left"/>
+      <w:pPr>
+        <w:tabs>
+          <w:tab w:val="num" w:pos="2880"/>
+        </w:tabs>
+        <w:ind w:left="2880" w:hanging="360"/>
+      </w:pPr>
+      <w:rPr>
+        <w:rFonts w:ascii="Wingdings" w:hAnsi="Wingdings" w:hint="default"/>
+        <w:sz w:val="20"/>
+      </w:rPr>
+    </w:lvl>
+    <w:lvl w:ilvl="4" w:tentative="1">
+      <w:start w:val="1"/>
+      <w:numFmt w:val="bullet"/>
+      <w:lvlText w:val=""/>
+      <w:lvlJc w:val="left"/>
+      <w:pPr>
+        <w:tabs>
+          <w:tab w:val="num" w:pos="3600"/>
+        </w:tabs>
+        <w:ind w:left="3600" w:hanging="360"/>
+      </w:pPr>
+      <w:rPr>
+        <w:rFonts w:ascii="Wingdings" w:hAnsi="Wingdings" w:hint="default"/>
+        <w:sz w:val="20"/>
+      </w:rPr>
+    </w:lvl>
+    <w:lvl w:ilvl="5" w:tentative="1">
+      <w:start w:val="1"/>
+      <w:numFmt w:val="bullet"/>
+      <w:lvlText w:val=""/>
+      <w:lvlJc w:val="left"/>
+      <w:pPr>
+        <w:tabs>
+          <w:tab w:val="num" w:pos="4320"/>
+        </w:tabs>
+        <w:ind w:left="4320" w:hanging="360"/>
+      </w:pPr>
+      <w:rPr>
+        <w:rFonts w:ascii="Wingdings" w:hAnsi="Wingdings" w:hint="default"/>
+        <w:sz w:val="20"/>
+      </w:rPr>
+    </w:lvl>
+    <w:lvl w:ilvl="6" w:tentative="1">
+      <w:start w:val="1"/>
+      <w:numFmt w:val="bullet"/>
+      <w:lvlText w:val=""/>
+      <w:lvlJc w:val="left"/>
+      <w:pPr>
+        <w:tabs>
+          <w:tab w:val="num" w:pos="5040"/>
+        </w:tabs>
+        <w:ind w:left="5040" w:hanging="360"/>
+      </w:pPr>
+      <w:rPr>
+        <w:rFonts w:ascii="Wingdings" w:hAnsi="Wingdings" w:hint="default"/>
+        <w:sz w:val="20"/>
+      </w:rPr>
+    </w:lvl>
+    <w:lvl w:ilvl="7" w:tentative="1">
+      <w:start w:val="1"/>
+      <w:numFmt w:val="bullet"/>
+      <w:lvlText w:val=""/>
+      <w:lvlJc w:val="left"/>
+      <w:pPr>
+        <w:tabs>
+          <w:tab w:val="num" w:pos="5760"/>
+        </w:tabs>
+        <w:ind w:left="5760" w:hanging="360"/>
+      </w:pPr>
+      <w:rPr>
+        <w:rFonts w:ascii="Wingdings" w:hAnsi="Wingdings" w:hint="default"/>
+        <w:sz w:val="20"/>
+      </w:rPr>
+    </w:lvl>
+    <w:lvl w:ilvl="8" w:tentative="1">
+      <w:start w:val="1"/>
+      <w:numFmt w:val="bullet"/>
+      <w:lvlText w:val=""/>
+      <w:lvlJc w:val="left"/>
+      <w:pPr>
+        <w:tabs>
+          <w:tab w:val="num" w:pos="6480"/>
+        </w:tabs>
+        <w:ind w:left="6480" w:hanging="360"/>
+      </w:pPr>
+      <w:rPr>
+        <w:rFonts w:ascii="Wingdings" w:hAnsi="Wingdings" w:hint="default"/>
+        <w:sz w:val="20"/>
+      </w:rPr>
+    </w:lvl>
+  </w:abstractNum>
+  <w:abstractNum w:abstractNumId="5" w15:restartNumberingAfterBreak="0">
+    <w:nsid w:val="2456304D"/>
+    <w:multiLevelType w:val="multilevel"/>
+    <w:tmpl w:val="8752DAF2"/>
+    <w:lvl w:ilvl="0">
+      <w:start w:val="1"/>
+      <w:numFmt w:val="bullet"/>
+      <w:lvlText w:val=""/>
+      <w:lvlJc w:val="left"/>
+      <w:pPr>
+        <w:tabs>
+          <w:tab w:val="num" w:pos="360"/>
+        </w:tabs>
+        <w:ind w:left="360" w:hanging="360"/>
+      </w:pPr>
+      <w:rPr>
+        <w:rFonts w:ascii="Symbol" w:hAnsi="Symbol" w:hint="default"/>
+        <w:sz w:val="20"/>
+      </w:rPr>
+    </w:lvl>
+    <w:lvl w:ilvl="1" w:tentative="1">
+      <w:start w:val="1"/>
+      <w:numFmt w:val="bullet"/>
+      <w:lvlText w:val="o"/>
+      <w:lvlJc w:val="left"/>
+      <w:pPr>
+        <w:tabs>
+          <w:tab w:val="num" w:pos="1080"/>
+        </w:tabs>
+        <w:ind w:left="1080" w:hanging="360"/>
+      </w:pPr>
+      <w:rPr>
+        <w:rFonts w:ascii="Courier New" w:hAnsi="Courier New" w:hint="default"/>
+        <w:sz w:val="20"/>
+      </w:rPr>
+    </w:lvl>
+    <w:lvl w:ilvl="2" w:tentative="1">
+      <w:start w:val="1"/>
+      <w:numFmt w:val="bullet"/>
+      <w:lvlText w:val=""/>
+      <w:lvlJc w:val="left"/>
+      <w:pPr>
+        <w:tabs>
+          <w:tab w:val="num" w:pos="1800"/>
+        </w:tabs>
+        <w:ind w:left="1800" w:hanging="360"/>
+      </w:pPr>
+      <w:rPr>
+        <w:rFonts w:ascii="Wingdings" w:hAnsi="Wingdings" w:hint="default"/>
+        <w:sz w:val="20"/>
+      </w:rPr>
+    </w:lvl>
+    <w:lvl w:ilvl="3" w:tentative="1">
+      <w:start w:val="1"/>
+      <w:numFmt w:val="bullet"/>
+      <w:lvlText w:val=""/>
+      <w:lvlJc w:val="left"/>
+      <w:pPr>
+        <w:tabs>
+          <w:tab w:val="num" w:pos="2520"/>
+        </w:tabs>
+        <w:ind w:left="2520" w:hanging="360"/>
+      </w:pPr>
+      <w:rPr>
+        <w:rFonts w:ascii="Wingdings" w:hAnsi="Wingdings" w:hint="default"/>
+        <w:sz w:val="20"/>
+      </w:rPr>
+    </w:lvl>
+    <w:lvl w:ilvl="4" w:tentative="1">
+      <w:start w:val="1"/>
+      <w:numFmt w:val="bullet"/>
+      <w:lvlText w:val=""/>
+      <w:lvlJc w:val="left"/>
+      <w:pPr>
+        <w:tabs>
+          <w:tab w:val="num" w:pos="3240"/>
+        </w:tabs>
+        <w:ind w:left="3240" w:hanging="360"/>
+      </w:pPr>
+      <w:rPr>
+        <w:rFonts w:ascii="Wingdings" w:hAnsi="Wingdings" w:hint="default"/>
+        <w:sz w:val="20"/>
+      </w:rPr>
+    </w:lvl>
+    <w:lvl w:ilvl="5" w:tentative="1">
+      <w:start w:val="1"/>
+      <w:numFmt w:val="bullet"/>
+      <w:lvlText w:val=""/>
+      <w:lvlJc w:val="left"/>
+      <w:pPr>
+        <w:tabs>
+          <w:tab w:val="num" w:pos="3960"/>
+        </w:tabs>
+        <w:ind w:left="3960" w:hanging="360"/>
+      </w:pPr>
+      <w:rPr>
+        <w:rFonts w:ascii="Wingdings" w:hAnsi="Wingdings" w:hint="default"/>
+        <w:sz w:val="20"/>
+      </w:rPr>
+    </w:lvl>
+    <w:lvl w:ilvl="6" w:tentative="1">
+      <w:start w:val="1"/>
+      <w:numFmt w:val="bullet"/>
+      <w:lvlText w:val=""/>
+      <w:lvlJc w:val="left"/>
+      <w:pPr>
+        <w:tabs>
+          <w:tab w:val="num" w:pos="4680"/>
+        </w:tabs>
+        <w:ind w:left="4680" w:hanging="360"/>
+      </w:pPr>
+      <w:rPr>
+        <w:rFonts w:ascii="Wingdings" w:hAnsi="Wingdings" w:hint="default"/>
+        <w:sz w:val="20"/>
+      </w:rPr>
+    </w:lvl>
+    <w:lvl w:ilvl="7" w:tentative="1">
+      <w:start w:val="1"/>
+      <w:numFmt w:val="bullet"/>
+      <w:lvlText w:val=""/>
+      <w:lvlJc w:val="left"/>
+      <w:pPr>
+        <w:tabs>
+          <w:tab w:val="num" w:pos="5400"/>
+        </w:tabs>
+        <w:ind w:left="5400" w:hanging="360"/>
+      </w:pPr>
+      <w:rPr>
+        <w:rFonts w:ascii="Wingdings" w:hAnsi="Wingdings" w:hint="default"/>
+        <w:sz w:val="20"/>
+      </w:rPr>
+    </w:lvl>
+    <w:lvl w:ilvl="8" w:tentative="1">
+      <w:start w:val="1"/>
+      <w:numFmt w:val="bullet"/>
+      <w:lvlText w:val=""/>
+      <w:lvlJc w:val="left"/>
+      <w:pPr>
+        <w:tabs>
+          <w:tab w:val="num" w:pos="6120"/>
+        </w:tabs>
+        <w:ind w:left="6120" w:hanging="360"/>
+      </w:pPr>
+      <w:rPr>
+        <w:rFonts w:ascii="Wingdings" w:hAnsi="Wingdings" w:hint="default"/>
+        <w:sz w:val="20"/>
+      </w:rPr>
+    </w:lvl>
+  </w:abstractNum>
+  <w:abstractNum w:abstractNumId="6" w15:restartNumberingAfterBreak="0">
+    <w:nsid w:val="3C1B06E0"/>
+    <w:multiLevelType w:val="multilevel"/>
+    <w:tmpl w:val="CE3A3376"/>
+    <w:lvl w:ilvl="0">
+      <w:start w:val="1"/>
+      <w:numFmt w:val="bullet"/>
+      <w:lvlText w:val=""/>
+      <w:lvlJc w:val="left"/>
+      <w:pPr>
+        <w:tabs>
+          <w:tab w:val="num" w:pos="720"/>
+        </w:tabs>
+        <w:ind w:left="720" w:hanging="360"/>
+      </w:pPr>
+      <w:rPr>
+        <w:rFonts w:ascii="Symbol" w:hAnsi="Symbol" w:hint="default"/>
+        <w:sz w:val="20"/>
+      </w:rPr>
+    </w:lvl>
+    <w:lvl w:ilvl="1" w:tentative="1">
+      <w:start w:val="1"/>
+      <w:numFmt w:val="bullet"/>
+      <w:lvlText w:val="o"/>
+      <w:lvlJc w:val="left"/>
+      <w:pPr>
+        <w:tabs>
+          <w:tab w:val="num" w:pos="1440"/>
+        </w:tabs>
+        <w:ind w:left="1440" w:hanging="360"/>
+      </w:pPr>
+      <w:rPr>
+        <w:rFonts w:ascii="Courier New" w:hAnsi="Courier New" w:hint="default"/>
+        <w:sz w:val="20"/>
+      </w:rPr>
+    </w:lvl>
+    <w:lvl w:ilvl="2" w:tentative="1">
+      <w:start w:val="1"/>
+      <w:numFmt w:val="bullet"/>
+      <w:lvlText w:val=""/>
+      <w:lvlJc w:val="left"/>
+      <w:pPr>
+        <w:tabs>
+          <w:tab w:val="num" w:pos="2160"/>
+        </w:tabs>
+        <w:ind w:left="2160" w:hanging="360"/>
+      </w:pPr>
+      <w:rPr>
+        <w:rFonts w:ascii="Wingdings" w:hAnsi="Wingdings" w:hint="default"/>
+        <w:sz w:val="20"/>
+      </w:rPr>
+    </w:lvl>
+    <w:lvl w:ilvl="3" w:tentative="1">
+      <w:start w:val="1"/>
+      <w:numFmt w:val="bullet"/>
+      <w:lvlText w:val=""/>
+      <w:lvlJc w:val="left"/>
+      <w:pPr>
+        <w:tabs>
+          <w:tab w:val="num" w:pos="2880"/>
+        </w:tabs>
+        <w:ind w:left="2880" w:hanging="360"/>
+      </w:pPr>
+      <w:rPr>
+        <w:rFonts w:ascii="Wingdings" w:hAnsi="Wingdings" w:hint="default"/>
+        <w:sz w:val="20"/>
+      </w:rPr>
+    </w:lvl>
+    <w:lvl w:ilvl="4" w:tentative="1">
+      <w:start w:val="1"/>
+      <w:numFmt w:val="bullet"/>
+      <w:lvlText w:val=""/>
+      <w:lvlJc w:val="left"/>
+      <w:pPr>
+        <w:tabs>
+          <w:tab w:val="num" w:pos="3600"/>
+        </w:tabs>
+        <w:ind w:left="3600" w:hanging="360"/>
+      </w:pPr>
+      <w:rPr>
+        <w:rFonts w:ascii="Wingdings" w:hAnsi="Wingdings" w:hint="default"/>
+        <w:sz w:val="20"/>
+      </w:rPr>
+    </w:lvl>
+    <w:lvl w:ilvl="5" w:tentative="1">
+      <w:start w:val="1"/>
+      <w:numFmt w:val="bullet"/>
+      <w:lvlText w:val=""/>
+      <w:lvlJc w:val="left"/>
+      <w:pPr>
+        <w:tabs>
+          <w:tab w:val="num" w:pos="4320"/>
+        </w:tabs>
+        <w:ind w:left="4320" w:hanging="360"/>
+      </w:pPr>
+      <w:rPr>
+        <w:rFonts w:ascii="Wingdings" w:hAnsi="Wingdings" w:hint="default"/>
+        <w:sz w:val="20"/>
+      </w:rPr>
+    </w:lvl>
+    <w:lvl w:ilvl="6" w:tentative="1">
+      <w:start w:val="1"/>
+      <w:numFmt w:val="bullet"/>
+      <w:lvlText w:val=""/>
+      <w:lvlJc w:val="left"/>
+      <w:pPr>
+        <w:tabs>
+          <w:tab w:val="num" w:pos="5040"/>
+        </w:tabs>
+        <w:ind w:left="5040" w:hanging="360"/>
+      </w:pPr>
+      <w:rPr>
+        <w:rFonts w:ascii="Wingdings" w:hAnsi="Wingdings" w:hint="default"/>
+        <w:sz w:val="20"/>
+      </w:rPr>
+    </w:lvl>
+    <w:lvl w:ilvl="7" w:tentative="1">
+      <w:start w:val="1"/>
+      <w:numFmt w:val="bullet"/>
+      <w:lvlText w:val=""/>
+      <w:lvlJc w:val="left"/>
+      <w:pPr>
+        <w:tabs>
+          <w:tab w:val="num" w:pos="5760"/>
+        </w:tabs>
+        <w:ind w:left="5760" w:hanging="360"/>
+      </w:pPr>
+      <w:rPr>
+        <w:rFonts w:ascii="Wingdings" w:hAnsi="Wingdings" w:hint="default"/>
+        <w:sz w:val="20"/>
+      </w:rPr>
+    </w:lvl>
+    <w:lvl w:ilvl="8" w:tentative="1">
+      <w:start w:val="1"/>
+      <w:numFmt w:val="bullet"/>
+      <w:lvlText w:val=""/>
+      <w:lvlJc w:val="left"/>
+      <w:pPr>
+        <w:tabs>
+          <w:tab w:val="num" w:pos="6480"/>
+        </w:tabs>
+        <w:ind w:left="6480" w:hanging="360"/>
+      </w:pPr>
+      <w:rPr>
+        <w:rFonts w:ascii="Wingdings" w:hAnsi="Wingdings" w:hint="default"/>
+        <w:sz w:val="20"/>
+      </w:rPr>
+    </w:lvl>
+  </w:abstractNum>
+  <w:abstractNum w:abstractNumId="7" w15:restartNumberingAfterBreak="0">
+    <w:nsid w:val="41552494"/>
+    <w:multiLevelType w:val="multilevel"/>
+    <w:tmpl w:val="D376FC6C"/>
+    <w:lvl w:ilvl="0">
+      <w:start w:val="1"/>
+      <w:numFmt w:val="bullet"/>
+      <w:lvlText w:val=""/>
+      <w:lvlJc w:val="left"/>
+      <w:pPr>
+        <w:tabs>
+          <w:tab w:val="num" w:pos="720"/>
+        </w:tabs>
+        <w:ind w:left="720" w:hanging="360"/>
+      </w:pPr>
+      <w:rPr>
+        <w:rFonts w:ascii="Symbol" w:hAnsi="Symbol" w:hint="default"/>
+        <w:sz w:val="20"/>
+      </w:rPr>
+    </w:lvl>
+    <w:lvl w:ilvl="1" w:tentative="1">
+      <w:start w:val="1"/>
+      <w:numFmt w:val="bullet"/>
+      <w:lvlText w:val="o"/>
+      <w:lvlJc w:val="left"/>
+      <w:pPr>
+        <w:tabs>
+          <w:tab w:val="num" w:pos="1440"/>
+        </w:tabs>
+        <w:ind w:left="1440" w:hanging="360"/>
+      </w:pPr>
+      <w:rPr>
+        <w:rFonts w:ascii="Courier New" w:hAnsi="Courier New" w:hint="default"/>
+        <w:sz w:val="20"/>
+      </w:rPr>
+    </w:lvl>
+    <w:lvl w:ilvl="2" w:tentative="1">
+      <w:start w:val="1"/>
+      <w:numFmt w:val="bullet"/>
+      <w:lvlText w:val=""/>
+      <w:lvlJc w:val="left"/>
+      <w:pPr>
+        <w:tabs>
+          <w:tab w:val="num" w:pos="2160"/>
+        </w:tabs>
+        <w:ind w:left="2160" w:hanging="360"/>
+      </w:pPr>
+      <w:rPr>
+        <w:rFonts w:ascii="Wingdings" w:hAnsi="Wingdings" w:hint="default"/>
+        <w:sz w:val="20"/>
+      </w:rPr>
+    </w:lvl>
+    <w:lvl w:ilvl="3" w:tentative="1">
+      <w:start w:val="1"/>
+      <w:numFmt w:val="bullet"/>
+      <w:lvlText w:val=""/>
+      <w:lvlJc w:val="left"/>
+      <w:pPr>
+        <w:tabs>
+          <w:tab w:val="num" w:pos="2880"/>
+        </w:tabs>
+        <w:ind w:left="2880" w:hanging="360"/>
+      </w:pPr>
+      <w:rPr>
+        <w:rFonts w:ascii="Wingdings" w:hAnsi="Wingdings" w:hint="default"/>
+        <w:sz w:val="20"/>
+      </w:rPr>
+    </w:lvl>
+    <w:lvl w:ilvl="4" w:tentative="1">
+      <w:start w:val="1"/>
+      <w:numFmt w:val="bullet"/>
+      <w:lvlText w:val=""/>
+      <w:lvlJc w:val="left"/>
+      <w:pPr>
+        <w:tabs>
+          <w:tab w:val="num" w:pos="3600"/>
+        </w:tabs>
+        <w:ind w:left="3600" w:hanging="360"/>
+      </w:pPr>
+      <w:rPr>
+        <w:rFonts w:ascii="Wingdings" w:hAnsi="Wingdings" w:hint="default"/>
+        <w:sz w:val="20"/>
+      </w:rPr>
+    </w:lvl>
+    <w:lvl w:ilvl="5" w:tentative="1">
+      <w:start w:val="1"/>
+      <w:numFmt w:val="bullet"/>
+      <w:lvlText w:val=""/>
+      <w:lvlJc w:val="left"/>
+      <w:pPr>
+        <w:tabs>
+          <w:tab w:val="num" w:pos="4320"/>
+        </w:tabs>
+        <w:ind w:left="4320" w:hanging="360"/>
+      </w:pPr>
+      <w:rPr>
+        <w:rFonts w:ascii="Wingdings" w:hAnsi="Wingdings" w:hint="default"/>
+        <w:sz w:val="20"/>
+      </w:rPr>
+    </w:lvl>
+    <w:lvl w:ilvl="6" w:tentative="1">
+      <w:start w:val="1"/>
+      <w:numFmt w:val="bullet"/>
+      <w:lvlText w:val=""/>
+      <w:lvlJc w:val="left"/>
+      <w:pPr>
+        <w:tabs>
+          <w:tab w:val="num" w:pos="5040"/>
+        </w:tabs>
+        <w:ind w:left="5040" w:hanging="360"/>
+      </w:pPr>
+      <w:rPr>
+        <w:rFonts w:ascii="Wingdings" w:hAnsi="Wingdings" w:hint="default"/>
+        <w:sz w:val="20"/>
+      </w:rPr>
+    </w:lvl>
+    <w:lvl w:ilvl="7" w:tentative="1">
+      <w:start w:val="1"/>
+      <w:numFmt w:val="bullet"/>
+      <w:lvlText w:val=""/>
+      <w:lvlJc w:val="left"/>
+      <w:pPr>
+        <w:tabs>
+          <w:tab w:val="num" w:pos="5760"/>
+        </w:tabs>
+        <w:ind w:left="5760" w:hanging="360"/>
+      </w:pPr>
+      <w:rPr>
+        <w:rFonts w:ascii="Wingdings" w:hAnsi="Wingdings" w:hint="default"/>
+        <w:sz w:val="20"/>
+      </w:rPr>
+    </w:lvl>
+    <w:lvl w:ilvl="8" w:tentative="1">
+      <w:start w:val="1"/>
+      <w:numFmt w:val="bullet"/>
+      <w:lvlText w:val=""/>
+      <w:lvlJc w:val="left"/>
+      <w:pPr>
+        <w:tabs>
+          <w:tab w:val="num" w:pos="6480"/>
+        </w:tabs>
+        <w:ind w:left="6480" w:hanging="360"/>
+      </w:pPr>
+      <w:rPr>
+        <w:rFonts w:ascii="Wingdings" w:hAnsi="Wingdings" w:hint="default"/>
+        <w:sz w:val="20"/>
+      </w:rPr>
+    </w:lvl>
+  </w:abstractNum>
+  <w:abstractNum w:abstractNumId="8" w15:restartNumberingAfterBreak="0">
+    <w:nsid w:val="49557407"/>
+    <w:multiLevelType w:val="multilevel"/>
+    <w:tmpl w:val="28FEF676"/>
+    <w:lvl w:ilvl="0">
+      <w:start w:val="1"/>
+      <w:numFmt w:val="bullet"/>
+      <w:lvlText w:val=""/>
+      <w:lvlJc w:val="left"/>
+      <w:pPr>
+        <w:tabs>
+          <w:tab w:val="num" w:pos="720"/>
+        </w:tabs>
+        <w:ind w:left="720" w:hanging="360"/>
+      </w:pPr>
+      <w:rPr>
+        <w:rFonts w:ascii="Symbol" w:hAnsi="Symbol" w:hint="default"/>
+        <w:sz w:val="20"/>
+      </w:rPr>
+    </w:lvl>
+    <w:lvl w:ilvl="1" w:tentative="1">
+      <w:start w:val="1"/>
+      <w:numFmt w:val="bullet"/>
+      <w:lvlText w:val="o"/>
+      <w:lvlJc w:val="left"/>
+      <w:pPr>
+        <w:tabs>
+          <w:tab w:val="num" w:pos="1440"/>
+        </w:tabs>
+        <w:ind w:left="1440" w:hanging="360"/>
+      </w:pPr>
+      <w:rPr>
+        <w:rFonts w:ascii="Courier New" w:hAnsi="Courier New" w:hint="default"/>
+        <w:sz w:val="20"/>
+      </w:rPr>
+    </w:lvl>
+    <w:lvl w:ilvl="2" w:tentative="1">
+      <w:start w:val="1"/>
+      <w:numFmt w:val="bullet"/>
+      <w:lvlText w:val=""/>
+      <w:lvlJc w:val="left"/>
+      <w:pPr>
+        <w:tabs>
+          <w:tab w:val="num" w:pos="2160"/>
+        </w:tabs>
+        <w:ind w:left="2160" w:hanging="360"/>
+      </w:pPr>
+      <w:rPr>
+        <w:rFonts w:ascii="Wingdings" w:hAnsi="Wingdings" w:hint="default"/>
+        <w:sz w:val="20"/>
+      </w:rPr>
+    </w:lvl>
+    <w:lvl w:ilvl="3" w:tentative="1">
+      <w:start w:val="1"/>
+      <w:numFmt w:val="bullet"/>
+      <w:lvlText w:val=""/>
+      <w:lvlJc w:val="left"/>
+      <w:pPr>
+        <w:tabs>
+          <w:tab w:val="num" w:pos="2880"/>
+        </w:tabs>
+        <w:ind w:left="2880" w:hanging="360"/>
+      </w:pPr>
+      <w:rPr>
+        <w:rFonts w:ascii="Wingdings" w:hAnsi="Wingdings" w:hint="default"/>
+        <w:sz w:val="20"/>
+      </w:rPr>
+    </w:lvl>
+    <w:lvl w:ilvl="4" w:tentative="1">
+      <w:start w:val="1"/>
+      <w:numFmt w:val="bullet"/>
+      <w:lvlText w:val=""/>
+      <w:lvlJc w:val="left"/>
+      <w:pPr>
+        <w:tabs>
+          <w:tab w:val="num" w:pos="3600"/>
+        </w:tabs>
+        <w:ind w:left="3600" w:hanging="360"/>
+      </w:pPr>
+      <w:rPr>
+        <w:rFonts w:ascii="Wingdings" w:hAnsi="Wingdings" w:hint="default"/>
+        <w:sz w:val="20"/>
+      </w:rPr>
+    </w:lvl>
+    <w:lvl w:ilvl="5" w:tentative="1">
+      <w:start w:val="1"/>
+      <w:numFmt w:val="bullet"/>
+      <w:lvlText w:val=""/>
+      <w:lvlJc w:val="left"/>
+      <w:pPr>
+        <w:tabs>
+          <w:tab w:val="num" w:pos="4320"/>
+        </w:tabs>
+        <w:ind w:left="4320" w:hanging="360"/>
+      </w:pPr>
+      <w:rPr>
+        <w:rFonts w:ascii="Wingdings" w:hAnsi="Wingdings" w:hint="default"/>
+        <w:sz w:val="20"/>
+      </w:rPr>
+    </w:lvl>
+    <w:lvl w:ilvl="6" w:tentative="1">
+      <w:start w:val="1"/>
+      <w:numFmt w:val="bullet"/>
+      <w:lvlText w:val=""/>
+      <w:lvlJc w:val="left"/>
+      <w:pPr>
+        <w:tabs>
+          <w:tab w:val="num" w:pos="5040"/>
+        </w:tabs>
+        <w:ind w:left="5040" w:hanging="360"/>
+      </w:pPr>
+      <w:rPr>
+        <w:rFonts w:ascii="Wingdings" w:hAnsi="Wingdings" w:hint="default"/>
+        <w:sz w:val="20"/>
+      </w:rPr>
+    </w:lvl>
+    <w:lvl w:ilvl="7" w:tentative="1">
+      <w:start w:val="1"/>
+      <w:numFmt w:val="bullet"/>
+      <w:lvlText w:val=""/>
+      <w:lvlJc w:val="left"/>
+      <w:pPr>
+        <w:tabs>
+          <w:tab w:val="num" w:pos="5760"/>
+        </w:tabs>
+        <w:ind w:left="5760" w:hanging="360"/>
+      </w:pPr>
+      <w:rPr>
+        <w:rFonts w:ascii="Wingdings" w:hAnsi="Wingdings" w:hint="default"/>
+        <w:sz w:val="20"/>
+      </w:rPr>
+    </w:lvl>
+    <w:lvl w:ilvl="8" w:tentative="1">
+      <w:start w:val="1"/>
+      <w:numFmt w:val="bullet"/>
+      <w:lvlText w:val=""/>
+      <w:lvlJc w:val="left"/>
+      <w:pPr>
+        <w:tabs>
+          <w:tab w:val="num" w:pos="6480"/>
+        </w:tabs>
+        <w:ind w:left="6480" w:hanging="360"/>
+      </w:pPr>
+      <w:rPr>
+        <w:rFonts w:ascii="Wingdings" w:hAnsi="Wingdings" w:hint="default"/>
+        <w:sz w:val="20"/>
+      </w:rPr>
+    </w:lvl>
+  </w:abstractNum>
+  <w:abstractNum w:abstractNumId="9" w15:restartNumberingAfterBreak="0">
+    <w:nsid w:val="4C134C75"/>
+    <w:multiLevelType w:val="multilevel"/>
+    <w:tmpl w:val="B45241D0"/>
+    <w:lvl w:ilvl="0">
+      <w:start w:val="1"/>
+      <w:numFmt w:val="bullet"/>
+      <w:lvlText w:val=""/>
+      <w:lvlJc w:val="left"/>
+      <w:pPr>
+        <w:tabs>
+          <w:tab w:val="num" w:pos="360"/>
+        </w:tabs>
+        <w:ind w:left="360" w:hanging="360"/>
+      </w:pPr>
+      <w:rPr>
+        <w:rFonts w:ascii="Symbol" w:hAnsi="Symbol" w:hint="default"/>
+        <w:sz w:val="20"/>
+      </w:rPr>
+    </w:lvl>
+    <w:lvl w:ilvl="1" w:tentative="1">
+      <w:start w:val="1"/>
+      <w:numFmt w:val="bullet"/>
+      <w:lvlText w:val="o"/>
+      <w:lvlJc w:val="left"/>
+      <w:pPr>
+        <w:tabs>
+          <w:tab w:val="num" w:pos="1080"/>
+        </w:tabs>
+        <w:ind w:left="1080" w:hanging="360"/>
+      </w:pPr>
+      <w:rPr>
+        <w:rFonts w:ascii="Courier New" w:hAnsi="Courier New" w:hint="default"/>
+        <w:sz w:val="20"/>
+      </w:rPr>
+    </w:lvl>
+    <w:lvl w:ilvl="2" w:tentative="1">
+      <w:start w:val="1"/>
+      <w:numFmt w:val="bullet"/>
+      <w:lvlText w:val=""/>
+      <w:lvlJc w:val="left"/>
+      <w:pPr>
+        <w:tabs>
+          <w:tab w:val="num" w:pos="1800"/>
+        </w:tabs>
+        <w:ind w:left="1800" w:hanging="360"/>
+      </w:pPr>
+      <w:rPr>
+        <w:rFonts w:ascii="Wingdings" w:hAnsi="Wingdings" w:hint="default"/>
+        <w:sz w:val="20"/>
+      </w:rPr>
+    </w:lvl>
+    <w:lvl w:ilvl="3" w:tentative="1">
+      <w:start w:val="1"/>
+      <w:numFmt w:val="bullet"/>
+      <w:lvlText w:val=""/>
+      <w:lvlJc w:val="left"/>
+      <w:pPr>
+        <w:tabs>
+          <w:tab w:val="num" w:pos="2520"/>
+        </w:tabs>
+        <w:ind w:left="2520" w:hanging="360"/>
+      </w:pPr>
+      <w:rPr>
+        <w:rFonts w:ascii="Wingdings" w:hAnsi="Wingdings" w:hint="default"/>
+        <w:sz w:val="20"/>
+      </w:rPr>
+    </w:lvl>
+    <w:lvl w:ilvl="4" w:tentative="1">
+      <w:start w:val="1"/>
+      <w:numFmt w:val="bullet"/>
+      <w:lvlText w:val=""/>
+      <w:lvlJc w:val="left"/>
+      <w:pPr>
+        <w:tabs>
+          <w:tab w:val="num" w:pos="3240"/>
+        </w:tabs>
+        <w:ind w:left="3240" w:hanging="360"/>
+      </w:pPr>
+      <w:rPr>
+        <w:rFonts w:ascii="Wingdings" w:hAnsi="Wingdings" w:hint="default"/>
+        <w:sz w:val="20"/>
+      </w:rPr>
+    </w:lvl>
+    <w:lvl w:ilvl="5" w:tentative="1">
+      <w:start w:val="1"/>
+      <w:numFmt w:val="bullet"/>
+      <w:lvlText w:val=""/>
+      <w:lvlJc w:val="left"/>
+      <w:pPr>
+        <w:tabs>
+          <w:tab w:val="num" w:pos="3960"/>
+        </w:tabs>
+        <w:ind w:left="3960" w:hanging="360"/>
+      </w:pPr>
+      <w:rPr>
+        <w:rFonts w:ascii="Wingdings" w:hAnsi="Wingdings" w:hint="default"/>
+        <w:sz w:val="20"/>
+      </w:rPr>
+    </w:lvl>
+    <w:lvl w:ilvl="6" w:tentative="1">
+      <w:start w:val="1"/>
+      <w:numFmt w:val="bullet"/>
+      <w:lvlText w:val=""/>
+      <w:lvlJc w:val="left"/>
+      <w:pPr>
+        <w:tabs>
+          <w:tab w:val="num" w:pos="4680"/>
+        </w:tabs>
+        <w:ind w:left="4680" w:hanging="360"/>
+      </w:pPr>
+      <w:rPr>
+        <w:rFonts w:ascii="Wingdings" w:hAnsi="Wingdings" w:hint="default"/>
+        <w:sz w:val="20"/>
+      </w:rPr>
+    </w:lvl>
+    <w:lvl w:ilvl="7" w:tentative="1">
+      <w:start w:val="1"/>
+      <w:numFmt w:val="bullet"/>
+      <w:lvlText w:val=""/>
+      <w:lvlJc w:val="left"/>
+      <w:pPr>
+        <w:tabs>
+          <w:tab w:val="num" w:pos="5400"/>
+        </w:tabs>
+        <w:ind w:left="5400" w:hanging="360"/>
+      </w:pPr>
+      <w:rPr>
+        <w:rFonts w:ascii="Wingdings" w:hAnsi="Wingdings" w:hint="default"/>
+        <w:sz w:val="20"/>
+      </w:rPr>
+    </w:lvl>
+    <w:lvl w:ilvl="8" w:tentative="1">
+      <w:start w:val="1"/>
+      <w:numFmt w:val="bullet"/>
+      <w:lvlText w:val=""/>
+      <w:lvlJc w:val="left"/>
+      <w:pPr>
+        <w:tabs>
+          <w:tab w:val="num" w:pos="6120"/>
+        </w:tabs>
+        <w:ind w:left="6120" w:hanging="360"/>
+      </w:pPr>
+      <w:rPr>
+        <w:rFonts w:ascii="Wingdings" w:hAnsi="Wingdings" w:hint="default"/>
+        <w:sz w:val="20"/>
+      </w:rPr>
+    </w:lvl>
+  </w:abstractNum>
+  <w:abstractNum w:abstractNumId="10" w15:restartNumberingAfterBreak="0">
+    <w:nsid w:val="4E3E5724"/>
+    <w:multiLevelType w:val="multilevel"/>
+    <w:tmpl w:val="7098F650"/>
+    <w:lvl w:ilvl="0">
+      <w:start w:val="1"/>
+      <w:numFmt w:val="bullet"/>
+      <w:lvlText w:val=""/>
+      <w:lvlJc w:val="left"/>
+      <w:pPr>
+        <w:tabs>
+          <w:tab w:val="num" w:pos="720"/>
+        </w:tabs>
+        <w:ind w:left="720" w:hanging="360"/>
+      </w:pPr>
+      <w:rPr>
+        <w:rFonts w:ascii="Symbol" w:hAnsi="Symbol" w:hint="default"/>
+        <w:sz w:val="20"/>
+      </w:rPr>
+    </w:lvl>
+    <w:lvl w:ilvl="1" w:tentative="1">
+      <w:start w:val="1"/>
+      <w:numFmt w:val="bullet"/>
+      <w:lvlText w:val="o"/>
+      <w:lvlJc w:val="left"/>
+      <w:pPr>
+        <w:tabs>
+          <w:tab w:val="num" w:pos="1440"/>
+        </w:tabs>
+        <w:ind w:left="1440" w:hanging="360"/>
+      </w:pPr>
+      <w:rPr>
+        <w:rFonts w:ascii="Courier New" w:hAnsi="Courier New" w:hint="default"/>
+        <w:sz w:val="20"/>
+      </w:rPr>
+    </w:lvl>
+    <w:lvl w:ilvl="2" w:tentative="1">
+      <w:start w:val="1"/>
+      <w:numFmt w:val="bullet"/>
+      <w:lvlText w:val=""/>
+      <w:lvlJc w:val="left"/>
+      <w:pPr>
+        <w:tabs>
+          <w:tab w:val="num" w:pos="2160"/>
+        </w:tabs>
+        <w:ind w:left="2160" w:hanging="360"/>
+      </w:pPr>
+      <w:rPr>
+        <w:rFonts w:ascii="Wingdings" w:hAnsi="Wingdings" w:hint="default"/>
+        <w:sz w:val="20"/>
+      </w:rPr>
+    </w:lvl>
+    <w:lvl w:ilvl="3" w:tentative="1">
+      <w:start w:val="1"/>
+      <w:numFmt w:val="bullet"/>
+      <w:lvlText w:val=""/>
+      <w:lvlJc w:val="left"/>
+      <w:pPr>
+        <w:tabs>
+          <w:tab w:val="num" w:pos="2880"/>
+        </w:tabs>
+        <w:ind w:left="2880" w:hanging="360"/>
+      </w:pPr>
+      <w:rPr>
+        <w:rFonts w:ascii="Wingdings" w:hAnsi="Wingdings" w:hint="default"/>
+        <w:sz w:val="20"/>
+      </w:rPr>
+    </w:lvl>
+    <w:lvl w:ilvl="4" w:tentative="1">
+      <w:start w:val="1"/>
+      <w:numFmt w:val="bullet"/>
+      <w:lvlText w:val=""/>
+      <w:lvlJc w:val="left"/>
+      <w:pPr>
+        <w:tabs>
+          <w:tab w:val="num" w:pos="3600"/>
+        </w:tabs>
+        <w:ind w:left="3600" w:hanging="360"/>
+      </w:pPr>
+      <w:rPr>
+        <w:rFonts w:ascii="Wingdings" w:hAnsi="Wingdings" w:hint="default"/>
+        <w:sz w:val="20"/>
+      </w:rPr>
+    </w:lvl>
+    <w:lvl w:ilvl="5" w:tentative="1">
+      <w:start w:val="1"/>
+      <w:numFmt w:val="bullet"/>
+      <w:lvlText w:val=""/>
+      <w:lvlJc w:val="left"/>
+      <w:pPr>
+        <w:tabs>
+          <w:tab w:val="num" w:pos="4320"/>
+        </w:tabs>
+        <w:ind w:left="4320" w:hanging="360"/>
+      </w:pPr>
+      <w:rPr>
+        <w:rFonts w:ascii="Wingdings" w:hAnsi="Wingdings" w:hint="default"/>
+        <w:sz w:val="20"/>
+      </w:rPr>
+    </w:lvl>
+    <w:lvl w:ilvl="6" w:tentative="1">
+      <w:start w:val="1"/>
+      <w:numFmt w:val="bullet"/>
+      <w:lvlText w:val=""/>
+      <w:lvlJc w:val="left"/>
+      <w:pPr>
+        <w:tabs>
+          <w:tab w:val="num" w:pos="5040"/>
+        </w:tabs>
+        <w:ind w:left="5040" w:hanging="360"/>
+      </w:pPr>
+      <w:rPr>
+        <w:rFonts w:ascii="Wingdings" w:hAnsi="Wingdings" w:hint="default"/>
+        <w:sz w:val="20"/>
+      </w:rPr>
+    </w:lvl>
+    <w:lvl w:ilvl="7" w:tentative="1">
+      <w:start w:val="1"/>
+      <w:numFmt w:val="bullet"/>
+      <w:lvlText w:val=""/>
+      <w:lvlJc w:val="left"/>
+      <w:pPr>
+        <w:tabs>
+          <w:tab w:val="num" w:pos="5760"/>
+        </w:tabs>
+        <w:ind w:left="5760" w:hanging="360"/>
+      </w:pPr>
+      <w:rPr>
+        <w:rFonts w:ascii="Wingdings" w:hAnsi="Wingdings" w:hint="default"/>
+        <w:sz w:val="20"/>
+      </w:rPr>
+    </w:lvl>
+    <w:lvl w:ilvl="8" w:tentative="1">
+      <w:start w:val="1"/>
+      <w:numFmt w:val="bullet"/>
+      <w:lvlText w:val=""/>
+      <w:lvlJc w:val="left"/>
+      <w:pPr>
+        <w:tabs>
+          <w:tab w:val="num" w:pos="6480"/>
+        </w:tabs>
+        <w:ind w:left="6480" w:hanging="360"/>
+      </w:pPr>
+      <w:rPr>
+        <w:rFonts w:ascii="Wingdings" w:hAnsi="Wingdings" w:hint="default"/>
+        <w:sz w:val="20"/>
+      </w:rPr>
+    </w:lvl>
+  </w:abstractNum>
+  <w:abstractNum w:abstractNumId="11" w15:restartNumberingAfterBreak="0">
+    <w:nsid w:val="518774A1"/>
+    <w:multiLevelType w:val="multilevel"/>
+    <w:tmpl w:val="268C33CA"/>
+    <w:lvl w:ilvl="0">
+      <w:start w:val="1"/>
+      <w:numFmt w:val="bullet"/>
+      <w:lvlText w:val=""/>
+      <w:lvlJc w:val="left"/>
+      <w:pPr>
+        <w:tabs>
+          <w:tab w:val="num" w:pos="720"/>
+        </w:tabs>
+        <w:ind w:left="720" w:hanging="360"/>
+      </w:pPr>
+      <w:rPr>
+        <w:rFonts w:ascii="Symbol" w:hAnsi="Symbol" w:hint="default"/>
+        <w:sz w:val="20"/>
+      </w:rPr>
+    </w:lvl>
+    <w:lvl w:ilvl="1">
+      <w:start w:val="1"/>
+      <w:numFmt w:val="bullet"/>
+      <w:lvlText w:val="o"/>
+      <w:lvlJc w:val="left"/>
+      <w:pPr>
+        <w:tabs>
+          <w:tab w:val="num" w:pos="1440"/>
+        </w:tabs>
+        <w:ind w:left="1440" w:hanging="360"/>
+      </w:pPr>
+      <w:rPr>
+        <w:rFonts w:ascii="Courier New" w:hAnsi="Courier New" w:hint="default"/>
+        <w:sz w:val="20"/>
+      </w:rPr>
+    </w:lvl>
+    <w:lvl w:ilvl="2" w:tentative="1">
+      <w:start w:val="1"/>
+      <w:numFmt w:val="bullet"/>
+      <w:lvlText w:val=""/>
+      <w:lvlJc w:val="left"/>
+      <w:pPr>
+        <w:tabs>
+          <w:tab w:val="num" w:pos="2160"/>
+        </w:tabs>
+        <w:ind w:left="2160" w:hanging="360"/>
+      </w:pPr>
+      <w:rPr>
+        <w:rFonts w:ascii="Wingdings" w:hAnsi="Wingdings" w:hint="default"/>
+        <w:sz w:val="20"/>
+      </w:rPr>
+    </w:lvl>
+    <w:lvl w:ilvl="3" w:tentative="1">
+      <w:start w:val="1"/>
+      <w:numFmt w:val="bullet"/>
+      <w:lvlText w:val=""/>
+      <w:lvlJc w:val="left"/>
+      <w:pPr>
+        <w:tabs>
+          <w:tab w:val="num" w:pos="2880"/>
+        </w:tabs>
+        <w:ind w:left="2880" w:hanging="360"/>
+      </w:pPr>
+      <w:rPr>
+        <w:rFonts w:ascii="Wingdings" w:hAnsi="Wingdings" w:hint="default"/>
+        <w:sz w:val="20"/>
+      </w:rPr>
+    </w:lvl>
+    <w:lvl w:ilvl="4" w:tentative="1">
+      <w:start w:val="1"/>
+      <w:numFmt w:val="bullet"/>
+      <w:lvlText w:val=""/>
+      <w:lvlJc w:val="left"/>
+      <w:pPr>
+        <w:tabs>
+          <w:tab w:val="num" w:pos="3600"/>
+        </w:tabs>
+        <w:ind w:left="3600" w:hanging="360"/>
+      </w:pPr>
+      <w:rPr>
+        <w:rFonts w:ascii="Wingdings" w:hAnsi="Wingdings" w:hint="default"/>
+        <w:sz w:val="20"/>
+      </w:rPr>
+    </w:lvl>
+    <w:lvl w:ilvl="5" w:tentative="1">
+      <w:start w:val="1"/>
+      <w:numFmt w:val="bullet"/>
+      <w:lvlText w:val=""/>
+      <w:lvlJc w:val="left"/>
+      <w:pPr>
+        <w:tabs>
+          <w:tab w:val="num" w:pos="4320"/>
+        </w:tabs>
+        <w:ind w:left="4320" w:hanging="360"/>
+      </w:pPr>
+      <w:rPr>
+        <w:rFonts w:ascii="Wingdings" w:hAnsi="Wingdings" w:hint="default"/>
+        <w:sz w:val="20"/>
+      </w:rPr>
+    </w:lvl>
+    <w:lvl w:ilvl="6" w:tentative="1">
+      <w:start w:val="1"/>
+      <w:numFmt w:val="bullet"/>
+      <w:lvlText w:val=""/>
+      <w:lvlJc w:val="left"/>
+      <w:pPr>
+        <w:tabs>
+          <w:tab w:val="num" w:pos="5040"/>
+        </w:tabs>
+        <w:ind w:left="5040" w:hanging="360"/>
+      </w:pPr>
+      <w:rPr>
+        <w:rFonts w:ascii="Wingdings" w:hAnsi="Wingdings" w:hint="default"/>
+        <w:sz w:val="20"/>
+      </w:rPr>
+    </w:lvl>
+    <w:lvl w:ilvl="7" w:tentative="1">
+      <w:start w:val="1"/>
+      <w:numFmt w:val="bullet"/>
+      <w:lvlText w:val=""/>
+      <w:lvlJc w:val="left"/>
+      <w:pPr>
+        <w:tabs>
+          <w:tab w:val="num" w:pos="5760"/>
+        </w:tabs>
+        <w:ind w:left="5760" w:hanging="360"/>
+      </w:pPr>
+      <w:rPr>
+        <w:rFonts w:ascii="Wingdings" w:hAnsi="Wingdings" w:hint="default"/>
+        <w:sz w:val="20"/>
+      </w:rPr>
+    </w:lvl>
+    <w:lvl w:ilvl="8" w:tentative="1">
+      <w:start w:val="1"/>
+      <w:numFmt w:val="bullet"/>
+      <w:lvlText w:val=""/>
+      <w:lvlJc w:val="left"/>
+      <w:pPr>
+        <w:tabs>
+          <w:tab w:val="num" w:pos="6480"/>
+        </w:tabs>
+        <w:ind w:left="6480" w:hanging="360"/>
+      </w:pPr>
+      <w:rPr>
+        <w:rFonts w:ascii="Wingdings" w:hAnsi="Wingdings" w:hint="default"/>
+        <w:sz w:val="20"/>
+      </w:rPr>
+    </w:lvl>
+  </w:abstractNum>
+  <w:abstractNum w:abstractNumId="12" w15:restartNumberingAfterBreak="0">
+    <w:nsid w:val="581A27EA"/>
+    <w:multiLevelType w:val="multilevel"/>
+    <w:tmpl w:val="0A80442A"/>
+    <w:lvl w:ilvl="0">
+      <w:start w:val="1"/>
+      <w:numFmt w:val="bullet"/>
+      <w:lvlText w:val=""/>
+      <w:lvlJc w:val="left"/>
+      <w:pPr>
+        <w:tabs>
+          <w:tab w:val="num" w:pos="720"/>
+        </w:tabs>
+        <w:ind w:left="720" w:hanging="360"/>
+      </w:pPr>
+      <w:rPr>
+        <w:rFonts w:ascii="Symbol" w:hAnsi="Symbol" w:hint="default"/>
+        <w:sz w:val="20"/>
+      </w:rPr>
+    </w:lvl>
+    <w:lvl w:ilvl="1" w:tentative="1">
+      <w:start w:val="1"/>
+      <w:numFmt w:val="bullet"/>
+      <w:lvlText w:val="o"/>
+      <w:lvlJc w:val="left"/>
+      <w:pPr>
+        <w:tabs>
+          <w:tab w:val="num" w:pos="1440"/>
+        </w:tabs>
+        <w:ind w:left="1440" w:hanging="360"/>
+      </w:pPr>
+      <w:rPr>
+        <w:rFonts w:ascii="Courier New" w:hAnsi="Courier New" w:hint="default"/>
+        <w:sz w:val="20"/>
+      </w:rPr>
+    </w:lvl>
+    <w:lvl w:ilvl="2" w:tentative="1">
+      <w:start w:val="1"/>
+      <w:numFmt w:val="bullet"/>
+      <w:lvlText w:val=""/>
+      <w:lvlJc w:val="left"/>
+      <w:pPr>
+        <w:tabs>
+          <w:tab w:val="num" w:pos="2160"/>
+        </w:tabs>
+        <w:ind w:left="2160" w:hanging="360"/>
+      </w:pPr>
+      <w:rPr>
+        <w:rFonts w:ascii="Wingdings" w:hAnsi="Wingdings" w:hint="default"/>
+        <w:sz w:val="20"/>
+      </w:rPr>
+    </w:lvl>
+    <w:lvl w:ilvl="3" w:tentative="1">
+      <w:start w:val="1"/>
+      <w:numFmt w:val="bullet"/>
+      <w:lvlText w:val=""/>
+      <w:lvlJc w:val="left"/>
+      <w:pPr>
+        <w:tabs>
+          <w:tab w:val="num" w:pos="2880"/>
+        </w:tabs>
+        <w:ind w:left="2880" w:hanging="360"/>
+      </w:pPr>
+      <w:rPr>
+        <w:rFonts w:ascii="Wingdings" w:hAnsi="Wingdings" w:hint="default"/>
+        <w:sz w:val="20"/>
+      </w:rPr>
+    </w:lvl>
+    <w:lvl w:ilvl="4" w:tentative="1">
+      <w:start w:val="1"/>
+      <w:numFmt w:val="bullet"/>
+      <w:lvlText w:val=""/>
+      <w:lvlJc w:val="left"/>
+      <w:pPr>
+        <w:tabs>
+          <w:tab w:val="num" w:pos="3600"/>
+        </w:tabs>
+        <w:ind w:left="3600" w:hanging="360"/>
+      </w:pPr>
+      <w:rPr>
+        <w:rFonts w:ascii="Wingdings" w:hAnsi="Wingdings" w:hint="default"/>
+        <w:sz w:val="20"/>
+      </w:rPr>
+    </w:lvl>
+    <w:lvl w:ilvl="5" w:tentative="1">
+      <w:start w:val="1"/>
+      <w:numFmt w:val="bullet"/>
+      <w:lvlText w:val=""/>
+      <w:lvlJc w:val="left"/>
+      <w:pPr>
+        <w:tabs>
+          <w:tab w:val="num" w:pos="4320"/>
+        </w:tabs>
+        <w:ind w:left="4320" w:hanging="360"/>
+      </w:pPr>
+      <w:rPr>
+        <w:rFonts w:ascii="Wingdings" w:hAnsi="Wingdings" w:hint="default"/>
+        <w:sz w:val="20"/>
+      </w:rPr>
+    </w:lvl>
+    <w:lvl w:ilvl="6" w:tentative="1">
+      <w:start w:val="1"/>
+      <w:numFmt w:val="bullet"/>
+      <w:lvlText w:val=""/>
+      <w:lvlJc w:val="left"/>
+      <w:pPr>
+        <w:tabs>
+          <w:tab w:val="num" w:pos="5040"/>
+        </w:tabs>
+        <w:ind w:left="5040" w:hanging="360"/>
+      </w:pPr>
+      <w:rPr>
+        <w:rFonts w:ascii="Wingdings" w:hAnsi="Wingdings" w:hint="default"/>
+        <w:sz w:val="20"/>
+      </w:rPr>
+    </w:lvl>
+    <w:lvl w:ilvl="7" w:tentative="1">
+      <w:start w:val="1"/>
+      <w:numFmt w:val="bullet"/>
+      <w:lvlText w:val=""/>
+      <w:lvlJc w:val="left"/>
+      <w:pPr>
+        <w:tabs>
+          <w:tab w:val="num" w:pos="5760"/>
+        </w:tabs>
+        <w:ind w:left="5760" w:hanging="360"/>
+      </w:pPr>
+      <w:rPr>
+        <w:rFonts w:ascii="Wingdings" w:hAnsi="Wingdings" w:hint="default"/>
+        <w:sz w:val="20"/>
+      </w:rPr>
+    </w:lvl>
+    <w:lvl w:ilvl="8" w:tentative="1">
+      <w:start w:val="1"/>
+      <w:numFmt w:val="bullet"/>
+      <w:lvlText w:val=""/>
+      <w:lvlJc w:val="left"/>
+      <w:pPr>
+        <w:tabs>
+          <w:tab w:val="num" w:pos="6480"/>
+        </w:tabs>
+        <w:ind w:left="6480" w:hanging="360"/>
+      </w:pPr>
+      <w:rPr>
+        <w:rFonts w:ascii="Wingdings" w:hAnsi="Wingdings" w:hint="default"/>
+        <w:sz w:val="20"/>
+      </w:rPr>
+    </w:lvl>
+  </w:abstractNum>
+  <w:abstractNum w:abstractNumId="13" w15:restartNumberingAfterBreak="0">
+    <w:nsid w:val="63270FB2"/>
+    <w:multiLevelType w:val="multilevel"/>
+    <w:tmpl w:val="801C38B6"/>
+    <w:lvl w:ilvl="0">
+      <w:start w:val="1"/>
+      <w:numFmt w:val="bullet"/>
+      <w:lvlText w:val=""/>
+      <w:lvlJc w:val="left"/>
+      <w:pPr>
+        <w:tabs>
+          <w:tab w:val="num" w:pos="720"/>
+        </w:tabs>
+        <w:ind w:left="720" w:hanging="360"/>
+      </w:pPr>
+      <w:rPr>
+        <w:rFonts w:ascii="Symbol" w:hAnsi="Symbol" w:hint="default"/>
+        <w:sz w:val="20"/>
+      </w:rPr>
+    </w:lvl>
+    <w:lvl w:ilvl="1" w:tentative="1">
+      <w:start w:val="1"/>
+      <w:numFmt w:val="bullet"/>
+      <w:lvlText w:val="o"/>
+      <w:lvlJc w:val="left"/>
+      <w:pPr>
+        <w:tabs>
+          <w:tab w:val="num" w:pos="1440"/>
+        </w:tabs>
+        <w:ind w:left="1440" w:hanging="360"/>
+      </w:pPr>
+      <w:rPr>
+        <w:rFonts w:ascii="Courier New" w:hAnsi="Courier New" w:hint="default"/>
+        <w:sz w:val="20"/>
+      </w:rPr>
+    </w:lvl>
+    <w:lvl w:ilvl="2" w:tentative="1">
+      <w:start w:val="1"/>
+      <w:numFmt w:val="bullet"/>
+      <w:lvlText w:val=""/>
+      <w:lvlJc w:val="left"/>
+      <w:pPr>
+        <w:tabs>
+          <w:tab w:val="num" w:pos="2160"/>
+        </w:tabs>
+        <w:ind w:left="2160" w:hanging="360"/>
+      </w:pPr>
+      <w:rPr>
+        <w:rFonts w:ascii="Wingdings" w:hAnsi="Wingdings" w:hint="default"/>
+        <w:sz w:val="20"/>
+      </w:rPr>
+    </w:lvl>
+    <w:lvl w:ilvl="3" w:tentative="1">
+      <w:start w:val="1"/>
+      <w:numFmt w:val="bullet"/>
+      <w:lvlText w:val=""/>
+      <w:lvlJc w:val="left"/>
+      <w:pPr>
+        <w:tabs>
+          <w:tab w:val="num" w:pos="2880"/>
+        </w:tabs>
+        <w:ind w:left="2880" w:hanging="360"/>
+      </w:pPr>
+      <w:rPr>
+        <w:rFonts w:ascii="Wingdings" w:hAnsi="Wingdings" w:hint="default"/>
+        <w:sz w:val="20"/>
+      </w:rPr>
+    </w:lvl>
+    <w:lvl w:ilvl="4" w:tentative="1">
+      <w:start w:val="1"/>
+      <w:numFmt w:val="bullet"/>
+      <w:lvlText w:val=""/>
+      <w:lvlJc w:val="left"/>
+      <w:pPr>
+        <w:tabs>
+          <w:tab w:val="num" w:pos="3600"/>
+        </w:tabs>
+        <w:ind w:left="3600" w:hanging="360"/>
+      </w:pPr>
+      <w:rPr>
+        <w:rFonts w:ascii="Wingdings" w:hAnsi="Wingdings" w:hint="default"/>
+        <w:sz w:val="20"/>
+      </w:rPr>
+    </w:lvl>
+    <w:lvl w:ilvl="5" w:tentative="1">
+      <w:start w:val="1"/>
+      <w:numFmt w:val="bullet"/>
+      <w:lvlText w:val=""/>
+      <w:lvlJc w:val="left"/>
+      <w:pPr>
+        <w:tabs>
+          <w:tab w:val="num" w:pos="4320"/>
+        </w:tabs>
+        <w:ind w:left="4320" w:hanging="360"/>
+      </w:pPr>
+      <w:rPr>
+        <w:rFonts w:ascii="Wingdings" w:hAnsi="Wingdings" w:hint="default"/>
+        <w:sz w:val="20"/>
+      </w:rPr>
+    </w:lvl>
+    <w:lvl w:ilvl="6" w:tentative="1">
+      <w:start w:val="1"/>
+      <w:numFmt w:val="bullet"/>
+      <w:lvlText w:val=""/>
+      <w:lvlJc w:val="left"/>
+      <w:pPr>
+        <w:tabs>
+          <w:tab w:val="num" w:pos="5040"/>
+        </w:tabs>
+        <w:ind w:left="5040" w:hanging="360"/>
+      </w:pPr>
+      <w:rPr>
+        <w:rFonts w:ascii="Wingdings" w:hAnsi="Wingdings" w:hint="default"/>
+        <w:sz w:val="20"/>
+      </w:rPr>
+    </w:lvl>
+    <w:lvl w:ilvl="7" w:tentative="1">
+      <w:start w:val="1"/>
+      <w:numFmt w:val="bullet"/>
+      <w:lvlText w:val=""/>
+      <w:lvlJc w:val="left"/>
+      <w:pPr>
+        <w:tabs>
+          <w:tab w:val="num" w:pos="5760"/>
+        </w:tabs>
+        <w:ind w:left="5760" w:hanging="360"/>
+      </w:pPr>
+      <w:rPr>
+        <w:rFonts w:ascii="Wingdings" w:hAnsi="Wingdings" w:hint="default"/>
+        <w:sz w:val="20"/>
+      </w:rPr>
+    </w:lvl>
+    <w:lvl w:ilvl="8" w:tentative="1">
+      <w:start w:val="1"/>
+      <w:numFmt w:val="bullet"/>
+      <w:lvlText w:val=""/>
+      <w:lvlJc w:val="left"/>
+      <w:pPr>
+        <w:tabs>
+          <w:tab w:val="num" w:pos="6480"/>
+        </w:tabs>
+        <w:ind w:left="6480" w:hanging="360"/>
+      </w:pPr>
+      <w:rPr>
+        <w:rFonts w:ascii="Wingdings" w:hAnsi="Wingdings" w:hint="default"/>
+        <w:sz w:val="20"/>
+      </w:rPr>
+    </w:lvl>
+  </w:abstractNum>
+  <w:abstractNum w:abstractNumId="14" w15:restartNumberingAfterBreak="0">
+    <w:nsid w:val="6740504E"/>
+    <w:multiLevelType w:val="multilevel"/>
+    <w:tmpl w:val="FC0ABD26"/>
+    <w:lvl w:ilvl="0">
+      <w:start w:val="1"/>
+      <w:numFmt w:val="bullet"/>
+      <w:lvlText w:val=""/>
+      <w:lvlJc w:val="left"/>
+      <w:pPr>
+        <w:tabs>
+          <w:tab w:val="num" w:pos="360"/>
+        </w:tabs>
+        <w:ind w:left="360" w:hanging="360"/>
+      </w:pPr>
+      <w:rPr>
+        <w:rFonts w:ascii="Symbol" w:hAnsi="Symbol" w:hint="default"/>
+        <w:sz w:val="20"/>
+      </w:rPr>
+    </w:lvl>
+    <w:lvl w:ilvl="1" w:tentative="1">
+      <w:start w:val="1"/>
+      <w:numFmt w:val="bullet"/>
+      <w:lvlText w:val="o"/>
+      <w:lvlJc w:val="left"/>
+      <w:pPr>
+        <w:tabs>
+          <w:tab w:val="num" w:pos="1080"/>
+        </w:tabs>
+        <w:ind w:left="1080" w:hanging="360"/>
+      </w:pPr>
+      <w:rPr>
+        <w:rFonts w:ascii="Courier New" w:hAnsi="Courier New" w:hint="default"/>
+        <w:sz w:val="20"/>
+      </w:rPr>
+    </w:lvl>
+    <w:lvl w:ilvl="2" w:tentative="1">
+      <w:start w:val="1"/>
+      <w:numFmt w:val="bullet"/>
+      <w:lvlText w:val=""/>
+      <w:lvlJc w:val="left"/>
+      <w:pPr>
+        <w:tabs>
+          <w:tab w:val="num" w:pos="1800"/>
+        </w:tabs>
+        <w:ind w:left="1800" w:hanging="360"/>
+      </w:pPr>
+      <w:rPr>
+        <w:rFonts w:ascii="Wingdings" w:hAnsi="Wingdings" w:hint="default"/>
+        <w:sz w:val="20"/>
+      </w:rPr>
+    </w:lvl>
+    <w:lvl w:ilvl="3" w:tentative="1">
+      <w:start w:val="1"/>
+      <w:numFmt w:val="bullet"/>
+      <w:lvlText w:val=""/>
+      <w:lvlJc w:val="left"/>
+      <w:pPr>
+        <w:tabs>
+          <w:tab w:val="num" w:pos="2520"/>
+        </w:tabs>
+        <w:ind w:left="2520" w:hanging="360"/>
+      </w:pPr>
+      <w:rPr>
+        <w:rFonts w:ascii="Wingdings" w:hAnsi="Wingdings" w:hint="default"/>
+        <w:sz w:val="20"/>
+      </w:rPr>
+    </w:lvl>
+    <w:lvl w:ilvl="4" w:tentative="1">
+      <w:start w:val="1"/>
+      <w:numFmt w:val="bullet"/>
+      <w:lvlText w:val=""/>
+      <w:lvlJc w:val="left"/>
+      <w:pPr>
+        <w:tabs>
+          <w:tab w:val="num" w:pos="3240"/>
+        </w:tabs>
+        <w:ind w:left="3240" w:hanging="360"/>
+      </w:pPr>
+      <w:rPr>
+        <w:rFonts w:ascii="Wingdings" w:hAnsi="Wingdings" w:hint="default"/>
+        <w:sz w:val="20"/>
+      </w:rPr>
+    </w:lvl>
+    <w:lvl w:ilvl="5" w:tentative="1">
+      <w:start w:val="1"/>
+      <w:numFmt w:val="bullet"/>
+      <w:lvlText w:val=""/>
+      <w:lvlJc w:val="left"/>
+      <w:pPr>
+        <w:tabs>
+          <w:tab w:val="num" w:pos="3960"/>
+        </w:tabs>
+        <w:ind w:left="3960" w:hanging="360"/>
+      </w:pPr>
+      <w:rPr>
+        <w:rFonts w:ascii="Wingdings" w:hAnsi="Wingdings" w:hint="default"/>
+        <w:sz w:val="20"/>
+      </w:rPr>
+    </w:lvl>
+    <w:lvl w:ilvl="6" w:tentative="1">
+      <w:start w:val="1"/>
+      <w:numFmt w:val="bullet"/>
+      <w:lvlText w:val=""/>
+      <w:lvlJc w:val="left"/>
+      <w:pPr>
+        <w:tabs>
+          <w:tab w:val="num" w:pos="4680"/>
+        </w:tabs>
+        <w:ind w:left="4680" w:hanging="360"/>
+      </w:pPr>
+      <w:rPr>
+        <w:rFonts w:ascii="Wingdings" w:hAnsi="Wingdings" w:hint="default"/>
+        <w:sz w:val="20"/>
+      </w:rPr>
+    </w:lvl>
+    <w:lvl w:ilvl="7" w:tentative="1">
+      <w:start w:val="1"/>
+      <w:numFmt w:val="bullet"/>
+      <w:lvlText w:val=""/>
+      <w:lvlJc w:val="left"/>
+      <w:pPr>
+        <w:tabs>
+          <w:tab w:val="num" w:pos="5400"/>
+        </w:tabs>
+        <w:ind w:left="5400" w:hanging="360"/>
+      </w:pPr>
+      <w:rPr>
+        <w:rFonts w:ascii="Wingdings" w:hAnsi="Wingdings" w:hint="default"/>
+        <w:sz w:val="20"/>
+      </w:rPr>
+    </w:lvl>
+    <w:lvl w:ilvl="8" w:tentative="1">
+      <w:start w:val="1"/>
+      <w:numFmt w:val="bullet"/>
+      <w:lvlText w:val=""/>
+      <w:lvlJc w:val="left"/>
+      <w:pPr>
+        <w:tabs>
+          <w:tab w:val="num" w:pos="6120"/>
+        </w:tabs>
+        <w:ind w:left="6120" w:hanging="360"/>
+      </w:pPr>
+      <w:rPr>
+        <w:rFonts w:ascii="Wingdings" w:hAnsi="Wingdings" w:hint="default"/>
+        <w:sz w:val="20"/>
+      </w:rPr>
+    </w:lvl>
+  </w:abstractNum>
+  <w:abstractNum w:abstractNumId="15" w15:restartNumberingAfterBreak="0">
+    <w:nsid w:val="7D337422"/>
+    <w:multiLevelType w:val="multilevel"/>
+    <w:tmpl w:val="0810A2E4"/>
+    <w:lvl w:ilvl="0">
+      <w:start w:val="1"/>
+      <w:numFmt w:val="bullet"/>
+      <w:lvlText w:val=""/>
+      <w:lvlJc w:val="left"/>
+      <w:pPr>
+        <w:tabs>
+          <w:tab w:val="num" w:pos="360"/>
+        </w:tabs>
+        <w:ind w:left="360" w:hanging="360"/>
+      </w:pPr>
+      <w:rPr>
+        <w:rFonts w:ascii="Symbol" w:hAnsi="Symbol" w:hint="default"/>
+        <w:sz w:val="20"/>
+      </w:rPr>
+    </w:lvl>
+    <w:lvl w:ilvl="1" w:tentative="1">
+      <w:start w:val="1"/>
+      <w:numFmt w:val="bullet"/>
+      <w:lvlText w:val="o"/>
+      <w:lvlJc w:val="left"/>
+      <w:pPr>
+        <w:tabs>
+          <w:tab w:val="num" w:pos="1080"/>
+        </w:tabs>
+        <w:ind w:left="1080" w:hanging="360"/>
+      </w:pPr>
+      <w:rPr>
+        <w:rFonts w:ascii="Courier New" w:hAnsi="Courier New" w:hint="default"/>
+        <w:sz w:val="20"/>
+      </w:rPr>
+    </w:lvl>
+    <w:lvl w:ilvl="2" w:tentative="1">
+      <w:start w:val="1"/>
+      <w:numFmt w:val="bullet"/>
+      <w:lvlText w:val=""/>
+      <w:lvlJc w:val="left"/>
+      <w:pPr>
+        <w:tabs>
+          <w:tab w:val="num" w:pos="1800"/>
+        </w:tabs>
+        <w:ind w:left="1800" w:hanging="360"/>
+      </w:pPr>
+      <w:rPr>
+        <w:rFonts w:ascii="Wingdings" w:hAnsi="Wingdings" w:hint="default"/>
+        <w:sz w:val="20"/>
+      </w:rPr>
+    </w:lvl>
+    <w:lvl w:ilvl="3" w:tentative="1">
+      <w:start w:val="1"/>
+      <w:numFmt w:val="bullet"/>
+      <w:lvlText w:val=""/>
+      <w:lvlJc w:val="left"/>
+      <w:pPr>
+        <w:tabs>
+          <w:tab w:val="num" w:pos="2520"/>
+        </w:tabs>
+        <w:ind w:left="2520" w:hanging="360"/>
+      </w:pPr>
+      <w:rPr>
+        <w:rFonts w:ascii="Wingdings" w:hAnsi="Wingdings" w:hint="default"/>
+        <w:sz w:val="20"/>
+      </w:rPr>
+    </w:lvl>
+    <w:lvl w:ilvl="4" w:tentative="1">
+      <w:start w:val="1"/>
+      <w:numFmt w:val="bullet"/>
+      <w:lvlText w:val=""/>
+      <w:lvlJc w:val="left"/>
+      <w:pPr>
+        <w:tabs>
+          <w:tab w:val="num" w:pos="3240"/>
+        </w:tabs>
+        <w:ind w:left="3240" w:hanging="360"/>
+      </w:pPr>
+      <w:rPr>
+        <w:rFonts w:ascii="Wingdings" w:hAnsi="Wingdings" w:hint="default"/>
+        <w:sz w:val="20"/>
+      </w:rPr>
+    </w:lvl>
+    <w:lvl w:ilvl="5" w:tentative="1">
+      <w:start w:val="1"/>
+      <w:numFmt w:val="bullet"/>
+      <w:lvlText w:val=""/>
+      <w:lvlJc w:val="left"/>
+      <w:pPr>
+        <w:tabs>
+          <w:tab w:val="num" w:pos="3960"/>
+        </w:tabs>
+        <w:ind w:left="3960" w:hanging="360"/>
+      </w:pPr>
+      <w:rPr>
+        <w:rFonts w:ascii="Wingdings" w:hAnsi="Wingdings" w:hint="default"/>
+        <w:sz w:val="20"/>
+      </w:rPr>
+    </w:lvl>
+    <w:lvl w:ilvl="6" w:tentative="1">
+      <w:start w:val="1"/>
+      <w:numFmt w:val="bullet"/>
+      <w:lvlText w:val=""/>
+      <w:lvlJc w:val="left"/>
+      <w:pPr>
+        <w:tabs>
+          <w:tab w:val="num" w:pos="4680"/>
+        </w:tabs>
+        <w:ind w:left="4680" w:hanging="360"/>
+      </w:pPr>
+      <w:rPr>
+        <w:rFonts w:ascii="Wingdings" w:hAnsi="Wingdings" w:hint="default"/>
+        <w:sz w:val="20"/>
+      </w:rPr>
+    </w:lvl>
+    <w:lvl w:ilvl="7" w:tentative="1">
+      <w:start w:val="1"/>
+      <w:numFmt w:val="bullet"/>
+      <w:lvlText w:val=""/>
+      <w:lvlJc w:val="left"/>
+      <w:pPr>
+        <w:tabs>
+          <w:tab w:val="num" w:pos="5400"/>
+        </w:tabs>
+        <w:ind w:left="5400" w:hanging="360"/>
+      </w:pPr>
+      <w:rPr>
+        <w:rFonts w:ascii="Wingdings" w:hAnsi="Wingdings" w:hint="default"/>
+        <w:sz w:val="20"/>
+      </w:rPr>
+    </w:lvl>
+    <w:lvl w:ilvl="8" w:tentative="1">
+      <w:start w:val="1"/>
+      <w:numFmt w:val="bullet"/>
+      <w:lvlText w:val=""/>
+      <w:lvlJc w:val="left"/>
+      <w:pPr>
+        <w:tabs>
+          <w:tab w:val="num" w:pos="6120"/>
+        </w:tabs>
+        <w:ind w:left="6120" w:hanging="360"/>
+      </w:pPr>
+      <w:rPr>
+        <w:rFonts w:ascii="Wingdings" w:hAnsi="Wingdings" w:hint="default"/>
+        <w:sz w:val="20"/>
+      </w:rPr>
+    </w:lvl>
+  </w:abstractNum>
+  <w:num w:numId="1" w16cid:durableId="1598445025">
+    <w:abstractNumId w:val="0"/>
+  </w:num>
+  <w:num w:numId="2" w16cid:durableId="644504815">
+    <w:abstractNumId w:val="7"/>
+  </w:num>
+  <w:num w:numId="3" w16cid:durableId="1411736977">
+    <w:abstractNumId w:val="3"/>
+  </w:num>
+  <w:num w:numId="4" w16cid:durableId="1223983084">
+    <w:abstractNumId w:val="4"/>
+  </w:num>
+  <w:num w:numId="5" w16cid:durableId="1577587031">
+    <w:abstractNumId w:val="6"/>
+  </w:num>
+  <w:num w:numId="6" w16cid:durableId="1696425088">
+    <w:abstractNumId w:val="2"/>
+  </w:num>
+  <w:num w:numId="7" w16cid:durableId="482548358">
+    <w:abstractNumId w:val="11"/>
+  </w:num>
+  <w:num w:numId="8" w16cid:durableId="707877823">
+    <w:abstractNumId w:val="1"/>
+  </w:num>
+  <w:num w:numId="9" w16cid:durableId="1086196699">
+    <w:abstractNumId w:val="15"/>
+  </w:num>
+  <w:num w:numId="10" w16cid:durableId="2024623146">
+    <w:abstractNumId w:val="5"/>
+  </w:num>
+  <w:num w:numId="11" w16cid:durableId="710114724">
+    <w:abstractNumId w:val="9"/>
+  </w:num>
+  <w:num w:numId="12" w16cid:durableId="92674442">
+    <w:abstractNumId w:val="10"/>
+  </w:num>
+  <w:num w:numId="13" w16cid:durableId="1963344600">
+    <w:abstractNumId w:val="14"/>
+  </w:num>
+  <w:num w:numId="14" w16cid:durableId="823007644">
+    <w:abstractNumId w:val="12"/>
+  </w:num>
+  <w:num w:numId="15" w16cid:durableId="2016808450">
+    <w:abstractNumId w:val="13"/>
+  </w:num>
+  <w:num w:numId="16" w16cid:durableId="1260261106">
+    <w:abstractNumId w:val="8"/>
+  </w:num>
+</w:numbering>
+</file>
+
 <file path=word/styles.xml><?xml version="1.0" encoding="utf-8"?>
-<w:styles xmlns:mc="http://schemas.openxmlformats.org/markup-compatibility/2006" xmlns:r="http://schemas.openxmlformats.org/officeDocument/2006/relationships" xmlns:w="http://schemas.openxmlformats.org/wordprocessingml/2006/main" xmlns:w14="http://schemas.microsoft.com/office/word/2010/wordml" xmlns:w15="http://schemas.microsoft.com/office/word/2012/wordml" xmlns:w16cex="http://schemas.microsoft.com/office/word/2018/wordml/cex" xmlns:w16cid="http://schemas.microsoft.com/office/word/2016/wordml/cid" xmlns:w16="http://schemas.microsoft.com/office/word/2018/wordml" xmlns:w16du="http://schemas.microsoft.com/office/word/2023/wordml/word16du" xmlns:w16sdtdh="http://schemas.microsoft.com/office/word/2020/wordml/sdtdatahash" xmlns:w16se="http://schemas.microsoft.com/office/word/2015/wordml/symex" mc:Ignorable="w14 w15 w16se w16cid w16 w16cex w16sdtdh w16du">
+<w:styles xmlns:mc="http://schemas.openxmlformats.org/markup-compatibility/2006" xmlns:r="http://schemas.openxmlformats.org/officeDocument/2006/relationships" xmlns:w="http://schemas.openxmlformats.org/wordprocessingml/2006/main" xmlns:w14="http://schemas.microsoft.com/office/word/2010/wordml" xmlns:w15="http://schemas.microsoft.com/office/word/2012/wordml" xmlns:w16cex="http://schemas.microsoft.com/office/word/2018/wordml/cex" xmlns:w16cid="http://schemas.microsoft.com/office/word/2016/wordml/cid" xmlns:w16="http://schemas.microsoft.com/office/word/2018/wordml" xmlns:w16du="http://schemas.microsoft.com/office/word/2023/wordml/word16du" xmlns:w16sdtdh="http://schemas.microsoft.com/office/word/2020/wordml/sdtdatahash" xmlns:w16sdtfl="http://schemas.microsoft.com/office/word/2024/wordml/sdtformatlock" xmlns:w16se="http://schemas.microsoft.com/office/word/2015/wordml/symex" mc:Ignorable="w14 w15 w16se w16cid w16 w16cex w16sdtdh w16sdtfl w16du">
   <w:docDefaults>
     <w:rPrDefault>
       <w:rPr>
@@ -1015,7 +9468,700 @@
       <w:spacing w:val="5"/>
     </w:rPr>
   </w:style>
+  <w:style w:type="character" w:styleId="Strong">
+    <w:name w:val="Strong"/>
+    <w:basedOn w:val="DefaultParagraphFont"/>
+    <w:uiPriority w:val="22"/>
+    <w:qFormat/>
+    <w:rsid w:val="002608B2"/>
+    <w:rPr>
+      <w:b/>
+      <w:bCs/>
+    </w:rPr>
+  </w:style>
+  <w:style w:type="paragraph" w:styleId="Header">
+    <w:name w:val="header"/>
+    <w:basedOn w:val="Normal"/>
+    <w:link w:val="HeaderChar"/>
+    <w:uiPriority w:val="99"/>
+    <w:unhideWhenUsed/>
+    <w:rsid w:val="002608B2"/>
+    <w:pPr>
+      <w:tabs>
+        <w:tab w:val="center" w:pos="4680"/>
+        <w:tab w:val="right" w:pos="9360"/>
+      </w:tabs>
+    </w:pPr>
+  </w:style>
+  <w:style w:type="character" w:customStyle="1" w:styleId="HeaderChar">
+    <w:name w:val="Header Char"/>
+    <w:basedOn w:val="DefaultParagraphFont"/>
+    <w:link w:val="Header"/>
+    <w:uiPriority w:val="99"/>
+    <w:rsid w:val="002608B2"/>
+  </w:style>
+  <w:style w:type="paragraph" w:styleId="Footer">
+    <w:name w:val="footer"/>
+    <w:basedOn w:val="Normal"/>
+    <w:link w:val="FooterChar"/>
+    <w:uiPriority w:val="99"/>
+    <w:unhideWhenUsed/>
+    <w:rsid w:val="002608B2"/>
+    <w:pPr>
+      <w:tabs>
+        <w:tab w:val="center" w:pos="4680"/>
+        <w:tab w:val="right" w:pos="9360"/>
+      </w:tabs>
+    </w:pPr>
+  </w:style>
+  <w:style w:type="character" w:customStyle="1" w:styleId="FooterChar">
+    <w:name w:val="Footer Char"/>
+    <w:basedOn w:val="DefaultParagraphFont"/>
+    <w:link w:val="Footer"/>
+    <w:uiPriority w:val="99"/>
+    <w:rsid w:val="002608B2"/>
+  </w:style>
+  <w:style w:type="character" w:styleId="Emphasis">
+    <w:name w:val="Emphasis"/>
+    <w:basedOn w:val="DefaultParagraphFont"/>
+    <w:uiPriority w:val="20"/>
+    <w:qFormat/>
+    <w:rsid w:val="002608B2"/>
+    <w:rPr>
+      <w:i/>
+      <w:iCs/>
+    </w:rPr>
+  </w:style>
+  <w:style w:type="paragraph" w:styleId="NormalWeb">
+    <w:name w:val="Normal (Web)"/>
+    <w:basedOn w:val="Normal"/>
+    <w:uiPriority w:val="99"/>
+    <w:unhideWhenUsed/>
+    <w:rsid w:val="002608B2"/>
+    <w:pPr>
+      <w:spacing w:before="100" w:beforeAutospacing="1" w:after="100" w:afterAutospacing="1"/>
+    </w:pPr>
+    <w:rPr>
+      <w:rFonts w:ascii="Times New Roman" w:eastAsia="Times New Roman" w:hAnsi="Times New Roman" w:cs="Times New Roman"/>
+      <w:kern w:val="0"/>
+      <w14:ligatures w14:val="none"/>
+    </w:rPr>
+  </w:style>
+  <w:style w:type="character" w:customStyle="1" w:styleId="math-inline">
+    <w:name w:val="math-inline"/>
+    <w:basedOn w:val="DefaultParagraphFont"/>
+    <w:rsid w:val="002608B2"/>
+  </w:style>
 </w:styles>
+</file>
+
+<file path=word/glossary/document.xml><?xml version="1.0" encoding="utf-8"?>
+<w:glossaryDocument xmlns:wpc="http://schemas.microsoft.com/office/word/2010/wordprocessingCanvas" xmlns:cx="http://schemas.microsoft.com/office/drawing/2014/chartex" xmlns:cx1="http://schemas.microsoft.com/office/drawing/2015/9/8/chartex" xmlns:cx2="http://schemas.microsoft.com/office/drawing/2015/10/21/chartex" xmlns:cx3="http://schemas.microsoft.com/office/drawing/2016/5/9/chartex" xmlns:cx4="http://schemas.microsoft.com/office/drawing/2016/5/10/chartex" xmlns:cx5="http://schemas.microsoft.com/office/drawing/2016/5/11/chartex" xmlns:cx6="http://schemas.microsoft.com/office/drawing/2016/5/12/chartex" xmlns:cx7="http://schemas.microsoft.com/office/drawing/2016/5/13/chartex" xmlns:cx8="http://schemas.microsoft.com/office/drawing/2016/5/14/chartex" xmlns:mc="http://schemas.openxmlformats.org/markup-compatibility/2006" xmlns:aink="http://schemas.microsoft.com/office/drawing/2016/ink" xmlns:am3d="http://schemas.microsoft.com/office/drawing/2017/model3d" xmlns:o="urn:schemas-microsoft-com:office:office" xmlns:oel="http://schemas.microsoft.com/office/2019/extlst" xmlns:r="http://schemas.openxmlformats.org/officeDocument/2006/relationships" xmlns:m="http://schemas.openxmlformats.org/officeDocument/2006/math" xmlns:v="urn:schemas-microsoft-com:vml" xmlns:wp14="http://schemas.microsoft.com/office/word/2010/wordprocessingDrawing" xmlns:wp="http://schemas.openxmlformats.org/drawingml/2006/wordprocessingDrawing" xmlns:w10="urn:schemas-microsoft-com:office:word" xmlns:w="http://schemas.openxmlformats.org/wordprocessingml/2006/main" xmlns:w14="http://schemas.microsoft.com/office/word/2010/wordml" xmlns:w15="http://schemas.microsoft.com/office/word/2012/wordml" xmlns:w16cex="http://schemas.microsoft.com/office/word/2018/wordml/cex" xmlns:w16cid="http://schemas.microsoft.com/office/word/2016/wordml/cid" xmlns:w16="http://schemas.microsoft.com/office/word/2018/wordml" xmlns:w16du="http://schemas.microsoft.com/office/word/2023/wordml/word16du" xmlns:w16sdtdh="http://schemas.microsoft.com/office/word/2020/wordml/sdtdatahash" xmlns:w16sdtfl="http://schemas.microsoft.com/office/word/2024/wordml/sdtformatlock" xmlns:w16se="http://schemas.microsoft.com/office/word/2015/wordml/symex" xmlns:wpg="http://schemas.microsoft.com/office/word/2010/wordprocessingGroup" xmlns:wpi="http://schemas.microsoft.com/office/word/2010/wordprocessingInk" xmlns:wne="http://schemas.microsoft.com/office/word/2006/wordml" xmlns:wps="http://schemas.microsoft.com/office/word/2010/wordprocessingShape" mc:Ignorable="w14 w15 w16se w16cid w16 w16cex w16sdtdh w16sdtfl w16du wp14">
+  <w:docParts>
+    <w:docPart>
+      <w:docPartPr>
+        <w:name w:val="74DB35494305704F8A70E8599E725A72"/>
+        <w:category>
+          <w:name w:val="General"/>
+          <w:gallery w:val="placeholder"/>
+        </w:category>
+        <w:types>
+          <w:type w:val="bbPlcHdr"/>
+        </w:types>
+        <w:behaviors>
+          <w:behavior w:val="content"/>
+        </w:behaviors>
+        <w:guid w:val="{D15B4495-A577-2A47-8979-BE0674BBACBF}"/>
+      </w:docPartPr>
+      <w:docPartBody>
+        <w:p>
+          <w:pPr>
+            <w:pStyle w:val="74DB35494305704F8A70E8599E725A72"/>
+          </w:pPr>
+          <w:r>
+            <w:rPr>
+              <w:color w:val="156082" w:themeColor="accent1"/>
+              <w:sz w:val="20"/>
+              <w:szCs w:val="20"/>
+            </w:rPr>
+            <w:t>[Author name]</w:t>
+          </w:r>
+        </w:p>
+      </w:docPartBody>
+    </w:docPart>
+    <w:docPart>
+      <w:docPartPr>
+        <w:name w:val="5811F73379959B46B0AE33D8E57C671A"/>
+        <w:category>
+          <w:name w:val="General"/>
+          <w:gallery w:val="placeholder"/>
+        </w:category>
+        <w:types>
+          <w:type w:val="bbPlcHdr"/>
+        </w:types>
+        <w:behaviors>
+          <w:behavior w:val="content"/>
+        </w:behaviors>
+        <w:guid w:val="{94AF8290-D4D4-514E-B847-529D86BBBF13}"/>
+      </w:docPartPr>
+      <w:docPartBody>
+        <w:p>
+          <w:pPr>
+            <w:pStyle w:val="5811F73379959B46B0AE33D8E57C671A"/>
+          </w:pPr>
+          <w:r>
+            <w:rPr>
+              <w:caps/>
+              <w:color w:val="156082" w:themeColor="accent1"/>
+            </w:rPr>
+            <w:t>[Document title]</w:t>
+          </w:r>
+        </w:p>
+      </w:docPartBody>
+    </w:docPart>
+  </w:docParts>
+</w:glossaryDocument>
+</file>
+
+<file path=word/glossary/fontTable.xml><?xml version="1.0" encoding="utf-8"?>
+<w:fonts xmlns:mc="http://schemas.openxmlformats.org/markup-compatibility/2006" xmlns:r="http://schemas.openxmlformats.org/officeDocument/2006/relationships" xmlns:w="http://schemas.openxmlformats.org/wordprocessingml/2006/main" xmlns:w14="http://schemas.microsoft.com/office/word/2010/wordml" xmlns:w15="http://schemas.microsoft.com/office/word/2012/wordml" xmlns:w16cex="http://schemas.microsoft.com/office/word/2018/wordml/cex" xmlns:w16cid="http://schemas.microsoft.com/office/word/2016/wordml/cid" xmlns:w16="http://schemas.microsoft.com/office/word/2018/wordml" xmlns:w16du="http://schemas.microsoft.com/office/word/2023/wordml/word16du" xmlns:w16sdtdh="http://schemas.microsoft.com/office/word/2020/wordml/sdtdatahash" xmlns:w16sdtfl="http://schemas.microsoft.com/office/word/2024/wordml/sdtformatlock" xmlns:w16se="http://schemas.microsoft.com/office/word/2015/wordml/symex" mc:Ignorable="w14 w15 w16se w16cid w16 w16cex w16sdtdh w16sdtfl w16du">
+  <w:font w:name="Symbol">
+    <w:panose1 w:val="05050102010706020507"/>
+    <w:charset w:val="02"/>
+    <w:family w:val="decorative"/>
+    <w:pitch w:val="variable"/>
+    <w:sig w:usb0="00000000" w:usb1="10000000" w:usb2="00000000" w:usb3="00000000" w:csb0="80000000" w:csb1="00000000"/>
+  </w:font>
+  <w:font w:name="Times New Roman">
+    <w:panose1 w:val="02020603050405020304"/>
+    <w:charset w:val="00"/>
+    <w:family w:val="roman"/>
+    <w:pitch w:val="variable"/>
+    <w:sig w:usb0="E0002EFF" w:usb1="C000785B" w:usb2="00000009" w:usb3="00000000" w:csb0="000001FF" w:csb1="00000000"/>
+  </w:font>
+  <w:font w:name="Courier New">
+    <w:panose1 w:val="02070309020205020404"/>
+    <w:charset w:val="00"/>
+    <w:family w:val="modern"/>
+    <w:pitch w:val="fixed"/>
+    <w:sig w:usb0="E0002EFF" w:usb1="C0007843" w:usb2="00000009" w:usb3="00000000" w:csb0="000001FF" w:csb1="00000000"/>
+  </w:font>
+  <w:font w:name="Wingdings">
+    <w:panose1 w:val="05000000000000000000"/>
+    <w:charset w:val="4D"/>
+    <w:family w:val="decorative"/>
+    <w:pitch w:val="variable"/>
+    <w:sig w:usb0="00000003" w:usb1="00000000" w:usb2="00000000" w:usb3="00000000" w:csb0="80000001" w:csb1="00000000"/>
+  </w:font>
+  <w:font w:name="Aptos">
+    <w:panose1 w:val="020B0004020202020204"/>
+    <w:charset w:val="00"/>
+    <w:family w:val="swiss"/>
+    <w:pitch w:val="variable"/>
+    <w:sig w:usb0="20000287" w:usb1="00000003" w:usb2="00000000" w:usb3="00000000" w:csb0="0000019F" w:csb1="00000000"/>
+  </w:font>
+  <w:font w:name="Aptos Display">
+    <w:panose1 w:val="020B0004020202020204"/>
+    <w:charset w:val="00"/>
+    <w:family w:val="swiss"/>
+    <w:pitch w:val="variable"/>
+    <w:sig w:usb0="20000287" w:usb1="00000003" w:usb2="00000000" w:usb3="00000000" w:csb0="0000019F" w:csb1="00000000"/>
+  </w:font>
+  <w:font w:name="Arial">
+    <w:panose1 w:val="020B0604020202020204"/>
+    <w:charset w:val="00"/>
+    <w:family w:val="swiss"/>
+    <w:pitch w:val="variable"/>
+    <w:sig w:usb0="E0002EFF" w:usb1="C000785B" w:usb2="00000009" w:usb3="00000000" w:csb0="000001FF" w:csb1="00000000"/>
+  </w:font>
+</w:fonts>
+</file>
+
+<file path=word/glossary/settings.xml><?xml version="1.0" encoding="utf-8"?>
+<w:settings xmlns:mc="http://schemas.openxmlformats.org/markup-compatibility/2006" xmlns:o="urn:schemas-microsoft-com:office:office" xmlns:r="http://schemas.openxmlformats.org/officeDocument/2006/relationships" xmlns:m="http://schemas.openxmlformats.org/officeDocument/2006/math" xmlns:v="urn:schemas-microsoft-com:vml" xmlns:w10="urn:schemas-microsoft-com:office:word" xmlns:w="http://schemas.openxmlformats.org/wordprocessingml/2006/main" xmlns:w14="http://schemas.microsoft.com/office/word/2010/wordml" xmlns:w15="http://schemas.microsoft.com/office/word/2012/wordml" xmlns:w16cex="http://schemas.microsoft.com/office/word/2018/wordml/cex" xmlns:w16cid="http://schemas.microsoft.com/office/word/2016/wordml/cid" xmlns:w16="http://schemas.microsoft.com/office/word/2018/wordml" xmlns:w16du="http://schemas.microsoft.com/office/word/2023/wordml/word16du" xmlns:w16sdtdh="http://schemas.microsoft.com/office/word/2020/wordml/sdtdatahash" xmlns:w16sdtfl="http://schemas.microsoft.com/office/word/2024/wordml/sdtformatlock" xmlns:w16se="http://schemas.microsoft.com/office/word/2015/wordml/symex" xmlns:sl="http://schemas.openxmlformats.org/schemaLibrary/2006/main" mc:Ignorable="w14 w15 w16se w16cid w16 w16cex w16sdtdh w16sdtfl w16du">
+  <w:view w:val="normal"/>
+  <w:defaultTabStop w:val="720"/>
+  <w:characterSpacingControl w:val="doNotCompress"/>
+  <w:compat>
+    <w:useFELayout/>
+    <w:compatSetting w:name="compatibilityMode" w:uri="http://schemas.microsoft.com/office/word" w:val="15"/>
+    <w:compatSetting w:name="overrideTableStyleFontSizeAndJustification" w:uri="http://schemas.microsoft.com/office/word" w:val="1"/>
+    <w:compatSetting w:name="enableOpenTypeFeatures" w:uri="http://schemas.microsoft.com/office/word" w:val="1"/>
+    <w:compatSetting w:name="doNotFlipMirrorIndents" w:uri="http://schemas.microsoft.com/office/word" w:val="1"/>
+    <w:compatSetting w:name="differentiateMultirowTableHeaders" w:uri="http://schemas.microsoft.com/office/word" w:val="1"/>
+    <w:compatSetting w:name="useWord2013TrackBottomHyphenation" w:uri="http://schemas.microsoft.com/office/word" w:val="0"/>
+  </w:compat>
+  <w:rsids>
+    <w:rsidRoot w:val="00EA1AB9"/>
+    <w:rsid w:val="004F4617"/>
+    <w:rsid w:val="007B0686"/>
+    <w:rsid w:val="00EA1AB9"/>
+  </w:rsids>
+  <m:mathPr>
+    <m:mathFont m:val="Cambria Math"/>
+    <m:brkBin m:val="before"/>
+    <m:brkBinSub m:val="--"/>
+    <m:smallFrac m:val="0"/>
+    <m:dispDef/>
+    <m:lMargin m:val="0"/>
+    <m:rMargin m:val="0"/>
+    <m:defJc m:val="centerGroup"/>
+    <m:wrapIndent m:val="1440"/>
+    <m:intLim m:val="subSup"/>
+    <m:naryLim m:val="undOvr"/>
+  </m:mathPr>
+  <w:themeFontLang w:val="en-VN"/>
+  <w:clrSchemeMapping w:bg1="light1" w:t1="dark1" w:bg2="light2" w:t2="dark2" w:accent1="accent1" w:accent2="accent2" w:accent3="accent3" w:accent4="accent4" w:accent5="accent5" w:accent6="accent6" w:hyperlink="hyperlink" w:followedHyperlink="followedHyperlink"/>
+  <w:decimalSymbol w:val=","/>
+  <w:listSeparator w:val=","/>
+  <w15:chartTrackingRefBased/>
+</w:settings>
+</file>
+
+<file path=word/glossary/styles.xml><?xml version="1.0" encoding="utf-8"?>
+<w:styles xmlns:mc="http://schemas.openxmlformats.org/markup-compatibility/2006" xmlns:r="http://schemas.openxmlformats.org/officeDocument/2006/relationships" xmlns:w="http://schemas.openxmlformats.org/wordprocessingml/2006/main" xmlns:w14="http://schemas.microsoft.com/office/word/2010/wordml" xmlns:w15="http://schemas.microsoft.com/office/word/2012/wordml" xmlns:w16cex="http://schemas.microsoft.com/office/word/2018/wordml/cex" xmlns:w16cid="http://schemas.microsoft.com/office/word/2016/wordml/cid" xmlns:w16="http://schemas.microsoft.com/office/word/2018/wordml" xmlns:w16du="http://schemas.microsoft.com/office/word/2023/wordml/word16du" xmlns:w16sdtdh="http://schemas.microsoft.com/office/word/2020/wordml/sdtdatahash" xmlns:w16sdtfl="http://schemas.microsoft.com/office/word/2024/wordml/sdtformatlock" xmlns:w16se="http://schemas.microsoft.com/office/word/2015/wordml/symex" mc:Ignorable="w14 w15 w16se w16cid w16 w16cex w16sdtdh w16sdtfl w16du">
+  <w:docDefaults>
+    <w:rPrDefault>
+      <w:rPr>
+        <w:rFonts w:asciiTheme="minorHAnsi" w:eastAsiaTheme="minorEastAsia" w:hAnsiTheme="minorHAnsi" w:cstheme="minorBidi"/>
+        <w:kern w:val="2"/>
+        <w:sz w:val="24"/>
+        <w:szCs w:val="24"/>
+        <w:lang w:val="en-VN" w:eastAsia="en-US" w:bidi="ar-SA"/>
+        <w14:ligatures w14:val="standardContextual"/>
+      </w:rPr>
+    </w:rPrDefault>
+    <w:pPrDefault>
+      <w:pPr>
+        <w:spacing w:after="160" w:line="278" w:lineRule="auto"/>
+      </w:pPr>
+    </w:pPrDefault>
+  </w:docDefaults>
+  <w:latentStyles w:defLockedState="0" w:defUIPriority="99" w:defSemiHidden="0" w:defUnhideWhenUsed="0" w:defQFormat="0" w:count="376">
+    <w:lsdException w:name="Normal" w:uiPriority="0" w:qFormat="1"/>
+    <w:lsdException w:name="heading 1" w:uiPriority="9" w:qFormat="1"/>
+    <w:lsdException w:name="heading 2" w:semiHidden="1" w:uiPriority="9" w:unhideWhenUsed="1" w:qFormat="1"/>
+    <w:lsdException w:name="heading 3" w:semiHidden="1" w:uiPriority="9" w:unhideWhenUsed="1" w:qFormat="1"/>
+    <w:lsdException w:name="heading 4" w:semiHidden="1" w:uiPriority="9" w:unhideWhenUsed="1" w:qFormat="1"/>
+    <w:lsdException w:name="heading 5" w:semiHidden="1" w:uiPriority="9" w:unhideWhenUsed="1" w:qFormat="1"/>
+    <w:lsdException w:name="heading 6" w:semiHidden="1" w:uiPriority="9" w:unhideWhenUsed="1" w:qFormat="1"/>
+    <w:lsdException w:name="heading 7" w:semiHidden="1" w:uiPriority="9" w:unhideWhenUsed="1" w:qFormat="1"/>
+    <w:lsdException w:name="heading 8" w:semiHidden="1" w:uiPriority="9" w:unhideWhenUsed="1" w:qFormat="1"/>
+    <w:lsdException w:name="heading 9" w:semiHidden="1" w:uiPriority="9" w:unhideWhenUsed="1" w:qFormat="1"/>
+    <w:lsdException w:name="index 1" w:semiHidden="1" w:unhideWhenUsed="1"/>
+    <w:lsdException w:name="index 2" w:semiHidden="1" w:unhideWhenUsed="1"/>
+    <w:lsdException w:name="index 3" w:semiHidden="1" w:unhideWhenUsed="1"/>
+    <w:lsdException w:name="index 4" w:semiHidden="1" w:unhideWhenUsed="1"/>
+    <w:lsdException w:name="index 5" w:semiHidden="1" w:unhideWhenUsed="1"/>
+    <w:lsdException w:name="index 6" w:semiHidden="1" w:unhideWhenUsed="1"/>
+    <w:lsdException w:name="index 7" w:semiHidden="1" w:unhideWhenUsed="1"/>
+    <w:lsdException w:name="index 8" w:semiHidden="1" w:unhideWhenUsed="1"/>
+    <w:lsdException w:name="index 9" w:semiHidden="1" w:unhideWhenUsed="1"/>
+    <w:lsdException w:name="toc 1" w:semiHidden="1" w:uiPriority="39" w:unhideWhenUsed="1"/>
+    <w:lsdException w:name="toc 2" w:semiHidden="1" w:uiPriority="39" w:unhideWhenUsed="1"/>
+    <w:lsdException w:name="toc 3" w:semiHidden="1" w:uiPriority="39" w:unhideWhenUsed="1"/>
+    <w:lsdException w:name="toc 4" w:semiHidden="1" w:uiPriority="39" w:unhideWhenUsed="1"/>
+    <w:lsdException w:name="toc 5" w:semiHidden="1" w:uiPriority="39" w:unhideWhenUsed="1"/>
+    <w:lsdException w:name="toc 6" w:semiHidden="1" w:uiPriority="39" w:unhideWhenUsed="1"/>
+    <w:lsdException w:name="toc 7" w:semiHidden="1" w:uiPriority="39" w:unhideWhenUsed="1"/>
+    <w:lsdException w:name="toc 8" w:semiHidden="1" w:uiPriority="39" w:unhideWhenUsed="1"/>
+    <w:lsdException w:name="toc 9" w:semiHidden="1" w:uiPriority="39" w:unhideWhenUsed="1"/>
+    <w:lsdException w:name="Normal Indent" w:semiHidden="1" w:unhideWhenUsed="1"/>
+    <w:lsdException w:name="footnote text" w:semiHidden="1" w:unhideWhenUsed="1"/>
+    <w:lsdException w:name="annotation text" w:semiHidden="1" w:unhideWhenUsed="1"/>
+    <w:lsdException w:name="header" w:semiHidden="1" w:unhideWhenUsed="1"/>
+    <w:lsdException w:name="footer" w:semiHidden="1" w:unhideWhenUsed="1"/>
+    <w:lsdException w:name="index heading" w:semiHidden="1" w:unhideWhenUsed="1"/>
+    <w:lsdException w:name="caption" w:semiHidden="1" w:uiPriority="35" w:unhideWhenUsed="1" w:qFormat="1"/>
+    <w:lsdException w:name="table of figures" w:semiHidden="1" w:unhideWhenUsed="1"/>
+    <w:lsdException w:name="envelope address" w:semiHidden="1" w:unhideWhenUsed="1"/>
+    <w:lsdException w:name="envelope return" w:semiHidden="1" w:unhideWhenUsed="1"/>
+    <w:lsdException w:name="footnote reference" w:semiHidden="1" w:unhideWhenUsed="1"/>
+    <w:lsdException w:name="annotation reference" w:semiHidden="1" w:unhideWhenUsed="1"/>
+    <w:lsdException w:name="line number" w:semiHidden="1" w:unhideWhenUsed="1"/>
+    <w:lsdException w:name="page number" w:semiHidden="1" w:unhideWhenUsed="1"/>
+    <w:lsdException w:name="endnote reference" w:semiHidden="1" w:unhideWhenUsed="1"/>
+    <w:lsdException w:name="endnote text" w:semiHidden="1" w:unhideWhenUsed="1"/>
+    <w:lsdException w:name="table of authorities" w:semiHidden="1" w:unhideWhenUsed="1"/>
+    <w:lsdException w:name="macro" w:semiHidden="1" w:unhideWhenUsed="1"/>
+    <w:lsdException w:name="toa heading" w:semiHidden="1" w:unhideWhenUsed="1"/>
+    <w:lsdException w:name="List" w:semiHidden="1" w:unhideWhenUsed="1"/>
+    <w:lsdException w:name="List Bullet" w:semiHidden="1" w:unhideWhenUsed="1"/>
+    <w:lsdException w:name="List Number" w:semiHidden="1" w:unhideWhenUsed="1"/>
+    <w:lsdException w:name="List 2" w:semiHidden="1" w:unhideWhenUsed="1"/>
+    <w:lsdException w:name="List 3" w:semiHidden="1" w:unhideWhenUsed="1"/>
+    <w:lsdException w:name="List 4" w:semiHidden="1" w:unhideWhenUsed="1"/>
+    <w:lsdException w:name="List 5" w:semiHidden="1" w:unhideWhenUsed="1"/>
+    <w:lsdException w:name="List Bullet 2" w:semiHidden="1" w:unhideWhenUsed="1"/>
+    <w:lsdException w:name="List Bullet 3" w:semiHidden="1" w:unhideWhenUsed="1"/>
+    <w:lsdException w:name="List Bullet 4" w:semiHidden="1" w:unhideWhenUsed="1"/>
+    <w:lsdException w:name="List Bullet 5" w:semiHidden="1" w:unhideWhenUsed="1"/>
+    <w:lsdException w:name="List Number 2" w:semiHidden="1" w:unhideWhenUsed="1"/>
+    <w:lsdException w:name="List Number 3" w:semiHidden="1" w:unhideWhenUsed="1"/>
+    <w:lsdException w:name="List Number 4" w:semiHidden="1" w:unhideWhenUsed="1"/>
+    <w:lsdException w:name="List Number 5" w:semiHidden="1" w:unhideWhenUsed="1"/>
+    <w:lsdException w:name="Title" w:uiPriority="10" w:qFormat="1"/>
+    <w:lsdException w:name="Closing" w:semiHidden="1" w:unhideWhenUsed="1"/>
+    <w:lsdException w:name="Signature" w:semiHidden="1" w:unhideWhenUsed="1"/>
+    <w:lsdException w:name="Default Paragraph Font" w:semiHidden="1" w:uiPriority="1" w:unhideWhenUsed="1"/>
+    <w:lsdException w:name="Body Text" w:semiHidden="1" w:unhideWhenUsed="1"/>
+    <w:lsdException w:name="Body Text Indent" w:semiHidden="1" w:unhideWhenUsed="1"/>
+    <w:lsdException w:name="List Continue" w:semiHidden="1" w:unhideWhenUsed="1"/>
+    <w:lsdException w:name="List Continue 2" w:semiHidden="1" w:unhideWhenUsed="1"/>
+    <w:lsdException w:name="List Continue 3" w:semiHidden="1" w:unhideWhenUsed="1"/>
+    <w:lsdException w:name="List Continue 4" w:semiHidden="1" w:unhideWhenUsed="1"/>
+    <w:lsdException w:name="List Continue 5" w:semiHidden="1" w:unhideWhenUsed="1"/>
+    <w:lsdException w:name="Message Header" w:semiHidden="1" w:unhideWhenUsed="1"/>
+    <w:lsdException w:name="Subtitle" w:uiPriority="11" w:qFormat="1"/>
+    <w:lsdException w:name="Salutation" w:semiHidden="1" w:unhideWhenUsed="1"/>
+    <w:lsdException w:name="Date" w:semiHidden="1" w:unhideWhenUsed="1"/>
+    <w:lsdException w:name="Body Text First Indent" w:semiHidden="1" w:unhideWhenUsed="1"/>
+    <w:lsdException w:name="Body Text First Indent 2" w:semiHidden="1" w:unhideWhenUsed="1"/>
+    <w:lsdException w:name="Note Heading" w:semiHidden="1" w:unhideWhenUsed="1"/>
+    <w:lsdException w:name="Body Text 2" w:semiHidden="1" w:unhideWhenUsed="1"/>
+    <w:lsdException w:name="Body Text 3" w:semiHidden="1" w:unhideWhenUsed="1"/>
+    <w:lsdException w:name="Body Text Indent 2" w:semiHidden="1" w:unhideWhenUsed="1"/>
+    <w:lsdException w:name="Body Text Indent 3" w:semiHidden="1" w:unhideWhenUsed="1"/>
+    <w:lsdException w:name="Block Text" w:semiHidden="1" w:unhideWhenUsed="1"/>
+    <w:lsdException w:name="Hyperlink" w:semiHidden="1" w:unhideWhenUsed="1"/>
+    <w:lsdException w:name="FollowedHyperlink" w:semiHidden="1" w:unhideWhenUsed="1"/>
+    <w:lsdException w:name="Strong" w:uiPriority="22" w:qFormat="1"/>
+    <w:lsdException w:name="Emphasis" w:uiPriority="20" w:qFormat="1"/>
+    <w:lsdException w:name="Document Map" w:semiHidden="1" w:unhideWhenUsed="1"/>
+    <w:lsdException w:name="Plain Text" w:semiHidden="1" w:unhideWhenUsed="1"/>
+    <w:lsdException w:name="E-mail Signature" w:semiHidden="1" w:unhideWhenUsed="1"/>
+    <w:lsdException w:name="HTML Top of Form" w:semiHidden="1" w:unhideWhenUsed="1"/>
+    <w:lsdException w:name="HTML Bottom of Form" w:semiHidden="1" w:unhideWhenUsed="1"/>
+    <w:lsdException w:name="Normal (Web)" w:semiHidden="1" w:unhideWhenUsed="1"/>
+    <w:lsdException w:name="HTML Acronym" w:semiHidden="1" w:unhideWhenUsed="1"/>
+    <w:lsdException w:name="HTML Address" w:semiHidden="1" w:unhideWhenUsed="1"/>
+    <w:lsdException w:name="HTML Cite" w:semiHidden="1" w:unhideWhenUsed="1"/>
+    <w:lsdException w:name="HTML Code" w:semiHidden="1" w:unhideWhenUsed="1"/>
+    <w:lsdException w:name="HTML Definition" w:semiHidden="1" w:unhideWhenUsed="1"/>
+    <w:lsdException w:name="HTML Keyboard" w:semiHidden="1" w:unhideWhenUsed="1"/>
+    <w:lsdException w:name="HTML Preformatted" w:semiHidden="1" w:unhideWhenUsed="1"/>
+    <w:lsdException w:name="HTML Sample" w:semiHidden="1" w:unhideWhenUsed="1"/>
+    <w:lsdException w:name="HTML Typewriter" w:semiHidden="1" w:unhideWhenUsed="1"/>
+    <w:lsdException w:name="HTML Variable" w:semiHidden="1" w:unhideWhenUsed="1"/>
+    <w:lsdException w:name="Normal Table" w:semiHidden="1" w:unhideWhenUsed="1"/>
+    <w:lsdException w:name="annotation subject" w:semiHidden="1" w:unhideWhenUsed="1"/>
+    <w:lsdException w:name="No List" w:semiHidden="1" w:unhideWhenUsed="1"/>
+    <w:lsdException w:name="Outline List 1" w:semiHidden="1" w:unhideWhenUsed="1"/>
+    <w:lsdException w:name="Outline List 2" w:semiHidden="1" w:unhideWhenUsed="1"/>
+    <w:lsdException w:name="Outline List 3" w:semiHidden="1" w:unhideWhenUsed="1"/>
+    <w:lsdException w:name="Table Simple 1" w:semiHidden="1" w:unhideWhenUsed="1"/>
+    <w:lsdException w:name="Table Simple 2" w:semiHidden="1" w:unhideWhenUsed="1"/>
+    <w:lsdException w:name="Table Simple 3" w:semiHidden="1" w:unhideWhenUsed="1"/>
+    <w:lsdException w:name="Table Classic 1" w:semiHidden="1" w:unhideWhenUsed="1"/>
+    <w:lsdException w:name="Table Classic 2" w:semiHidden="1" w:unhideWhenUsed="1"/>
+    <w:lsdException w:name="Table Classic 3" w:semiHidden="1" w:unhideWhenUsed="1"/>
+    <w:lsdException w:name="Table Classic 4" w:semiHidden="1" w:unhideWhenUsed="1"/>
+    <w:lsdException w:name="Table Colorful 1" w:semiHidden="1" w:unhideWhenUsed="1"/>
+    <w:lsdException w:name="Table Colorful 2" w:semiHidden="1" w:unhideWhenUsed="1"/>
+    <w:lsdException w:name="Table Colorful 3" w:semiHidden="1" w:unhideWhenUsed="1"/>
+    <w:lsdException w:name="Table Columns 1" w:semiHidden="1" w:unhideWhenUsed="1"/>
+    <w:lsdException w:name="Table Columns 2" w:semiHidden="1" w:unhideWhenUsed="1"/>
+    <w:lsdException w:name="Table Columns 3" w:semiHidden="1" w:unhideWhenUsed="1"/>
+    <w:lsdException w:name="Table Columns 4" w:semiHidden="1" w:unhideWhenUsed="1"/>
+    <w:lsdException w:name="Table Columns 5" w:semiHidden="1" w:unhideWhenUsed="1"/>
+    <w:lsdException w:name="Table Grid 1" w:semiHidden="1" w:unhideWhenUsed="1"/>
+    <w:lsdException w:name="Table Grid 2" w:semiHidden="1" w:unhideWhenUsed="1"/>
+    <w:lsdException w:name="Table Grid 3" w:semiHidden="1" w:unhideWhenUsed="1"/>
+    <w:lsdException w:name="Table Grid 4" w:semiHidden="1" w:unhideWhenUsed="1"/>
+    <w:lsdException w:name="Table Grid 5" w:semiHidden="1" w:unhideWhenUsed="1"/>
+    <w:lsdException w:name="Table Grid 6" w:semiHidden="1" w:unhideWhenUsed="1"/>
+    <w:lsdException w:name="Table Grid 7" w:semiHidden="1" w:unhideWhenUsed="1"/>
+    <w:lsdException w:name="Table Grid 8" w:semiHidden="1" w:unhideWhenUsed="1"/>
+    <w:lsdException w:name="Table List 1" w:semiHidden="1" w:unhideWhenUsed="1"/>
+    <w:lsdException w:name="Table List 2" w:semiHidden="1" w:unhideWhenUsed="1"/>
+    <w:lsdException w:name="Table List 3" w:semiHidden="1" w:unhideWhenUsed="1"/>
+    <w:lsdException w:name="Table List 4" w:semiHidden="1" w:unhideWhenUsed="1"/>
+    <w:lsdException w:name="Table List 5" w:semiHidden="1" w:unhideWhenUsed="1"/>
+    <w:lsdException w:name="Table List 6" w:semiHidden="1" w:unhideWhenUsed="1"/>
+    <w:lsdException w:name="Table List 7" w:semiHidden="1" w:unhideWhenUsed="1"/>
+    <w:lsdException w:name="Table List 8" w:semiHidden="1" w:unhideWhenUsed="1"/>
+    <w:lsdException w:name="Table 3D effects 1" w:semiHidden="1" w:unhideWhenUsed="1"/>
+    <w:lsdException w:name="Table 3D effects 2" w:semiHidden="1" w:unhideWhenUsed="1"/>
+    <w:lsdException w:name="Table 3D effects 3" w:semiHidden="1" w:unhideWhenUsed="1"/>
+    <w:lsdException w:name="Table Contemporary" w:semiHidden="1" w:unhideWhenUsed="1"/>
+    <w:lsdException w:name="Table Elegant" w:semiHidden="1" w:unhideWhenUsed="1"/>
+    <w:lsdException w:name="Table Professional" w:semiHidden="1" w:unhideWhenUsed="1"/>
+    <w:lsdException w:name="Table Subtle 1" w:semiHidden="1" w:unhideWhenUsed="1"/>
+    <w:lsdException w:name="Table Subtle 2" w:semiHidden="1" w:unhideWhenUsed="1"/>
+    <w:lsdException w:name="Table Web 1" w:semiHidden="1" w:unhideWhenUsed="1"/>
+    <w:lsdException w:name="Table Web 2" w:semiHidden="1" w:unhideWhenUsed="1"/>
+    <w:lsdException w:name="Table Web 3" w:semiHidden="1" w:unhideWhenUsed="1"/>
+    <w:lsdException w:name="Balloon Text" w:semiHidden="1" w:unhideWhenUsed="1"/>
+    <w:lsdException w:name="Table Grid" w:uiPriority="39"/>
+    <w:lsdException w:name="Table Theme" w:semiHidden="1" w:unhideWhenUsed="1"/>
+    <w:lsdException w:name="Placeholder Text" w:semiHidden="1"/>
+    <w:lsdException w:name="No Spacing" w:uiPriority="1" w:qFormat="1"/>
+    <w:lsdException w:name="Light Shading" w:uiPriority="60"/>
+    <w:lsdException w:name="Light List" w:uiPriority="61"/>
+    <w:lsdException w:name="Light Grid" w:uiPriority="62"/>
+    <w:lsdException w:name="Medium Shading 1" w:uiPriority="63"/>
+    <w:lsdException w:name="Medium Shading 2" w:uiPriority="64"/>
+    <w:lsdException w:name="Medium List 1" w:uiPriority="65"/>
+    <w:lsdException w:name="Medium List 2" w:uiPriority="66"/>
+    <w:lsdException w:name="Medium Grid 1" w:uiPriority="67"/>
+    <w:lsdException w:name="Medium Grid 2" w:uiPriority="68"/>
+    <w:lsdException w:name="Medium Grid 3" w:uiPriority="69"/>
+    <w:lsdException w:name="Dark List" w:uiPriority="70"/>
+    <w:lsdException w:name="Colorful Shading" w:uiPriority="71"/>
+    <w:lsdException w:name="Colorful List" w:uiPriority="72"/>
+    <w:lsdException w:name="Colorful Grid" w:uiPriority="73"/>
+    <w:lsdException w:name="Light Shading Accent 1" w:uiPriority="60"/>
+    <w:lsdException w:name="Light List Accent 1" w:uiPriority="61"/>
+    <w:lsdException w:name="Light Grid Accent 1" w:uiPriority="62"/>
+    <w:lsdException w:name="Medium Shading 1 Accent 1" w:uiPriority="63"/>
+    <w:lsdException w:name="Medium Shading 2 Accent 1" w:uiPriority="64"/>
+    <w:lsdException w:name="Medium List 1 Accent 1" w:uiPriority="65"/>
+    <w:lsdException w:name="Revision" w:semiHidden="1"/>
+    <w:lsdException w:name="List Paragraph" w:uiPriority="34" w:qFormat="1"/>
+    <w:lsdException w:name="Quote" w:uiPriority="29" w:qFormat="1"/>
+    <w:lsdException w:name="Intense Quote" w:uiPriority="30" w:qFormat="1"/>
+    <w:lsdException w:name="Medium List 2 Accent 1" w:uiPriority="66"/>
+    <w:lsdException w:name="Medium Grid 1 Accent 1" w:uiPriority="67"/>
+    <w:lsdException w:name="Medium Grid 2 Accent 1" w:uiPriority="68"/>
+    <w:lsdException w:name="Medium Grid 3 Accent 1" w:uiPriority="69"/>
+    <w:lsdException w:name="Dark List Accent 1" w:uiPriority="70"/>
+    <w:lsdException w:name="Colorful Shading Accent 1" w:uiPriority="71"/>
+    <w:lsdException w:name="Colorful List Accent 1" w:uiPriority="72"/>
+    <w:lsdException w:name="Colorful Grid Accent 1" w:uiPriority="73"/>
+    <w:lsdException w:name="Light Shading Accent 2" w:uiPriority="60"/>
+    <w:lsdException w:name="Light List Accent 2" w:uiPriority="61"/>
+    <w:lsdException w:name="Light Grid Accent 2" w:uiPriority="62"/>
+    <w:lsdException w:name="Medium Shading 1 Accent 2" w:uiPriority="63"/>
+    <w:lsdException w:name="Medium Shading 2 Accent 2" w:uiPriority="64"/>
+    <w:lsdException w:name="Medium List 1 Accent 2" w:uiPriority="65"/>
+    <w:lsdException w:name="Medium List 2 Accent 2" w:uiPriority="66"/>
+    <w:lsdException w:name="Medium Grid 1 Accent 2" w:uiPriority="67"/>
+    <w:lsdException w:name="Medium Grid 2 Accent 2" w:uiPriority="68"/>
+    <w:lsdException w:name="Medium Grid 3 Accent 2" w:uiPriority="69"/>
+    <w:lsdException w:name="Dark List Accent 2" w:uiPriority="70"/>
+    <w:lsdException w:name="Colorful Shading Accent 2" w:uiPriority="71"/>
+    <w:lsdException w:name="Colorful List Accent 2" w:uiPriority="72"/>
+    <w:lsdException w:name="Colorful Grid Accent 2" w:uiPriority="73"/>
+    <w:lsdException w:name="Light Shading Accent 3" w:uiPriority="60"/>
+    <w:lsdException w:name="Light List Accent 3" w:uiPriority="61"/>
+    <w:lsdException w:name="Light Grid Accent 3" w:uiPriority="62"/>
+    <w:lsdException w:name="Medium Shading 1 Accent 3" w:uiPriority="63"/>
+    <w:lsdException w:name="Medium Shading 2 Accent 3" w:uiPriority="64"/>
+    <w:lsdException w:name="Medium List 1 Accent 3" w:uiPriority="65"/>
+    <w:lsdException w:name="Medium List 2 Accent 3" w:uiPriority="66"/>
+    <w:lsdException w:name="Medium Grid 1 Accent 3" w:uiPriority="67"/>
+    <w:lsdException w:name="Medium Grid 2 Accent 3" w:uiPriority="68"/>
+    <w:lsdException w:name="Medium Grid 3 Accent 3" w:uiPriority="69"/>
+    <w:lsdException w:name="Dark List Accent 3" w:uiPriority="70"/>
+    <w:lsdException w:name="Colorful Shading Accent 3" w:uiPriority="71"/>
+    <w:lsdException w:name="Colorful List Accent 3" w:uiPriority="72"/>
+    <w:lsdException w:name="Colorful Grid Accent 3" w:uiPriority="73"/>
+    <w:lsdException w:name="Light Shading Accent 4" w:uiPriority="60"/>
+    <w:lsdException w:name="Light List Accent 4" w:uiPriority="61"/>
+    <w:lsdException w:name="Light Grid Accent 4" w:uiPriority="62"/>
+    <w:lsdException w:name="Medium Shading 1 Accent 4" w:uiPriority="63"/>
+    <w:lsdException w:name="Medium Shading 2 Accent 4" w:uiPriority="64"/>
+    <w:lsdException w:name="Medium List 1 Accent 4" w:uiPriority="65"/>
+    <w:lsdException w:name="Medium List 2 Accent 4" w:uiPriority="66"/>
+    <w:lsdException w:name="Medium Grid 1 Accent 4" w:uiPriority="67"/>
+    <w:lsdException w:name="Medium Grid 2 Accent 4" w:uiPriority="68"/>
+    <w:lsdException w:name="Medium Grid 3 Accent 4" w:uiPriority="69"/>
+    <w:lsdException w:name="Dark List Accent 4" w:uiPriority="70"/>
+    <w:lsdException w:name="Colorful Shading Accent 4" w:uiPriority="71"/>
+    <w:lsdException w:name="Colorful List Accent 4" w:uiPriority="72"/>
+    <w:lsdException w:name="Colorful Grid Accent 4" w:uiPriority="73"/>
+    <w:lsdException w:name="Light Shading Accent 5" w:uiPriority="60"/>
+    <w:lsdException w:name="Light List Accent 5" w:uiPriority="61"/>
+    <w:lsdException w:name="Light Grid Accent 5" w:uiPriority="62"/>
+    <w:lsdException w:name="Medium Shading 1 Accent 5" w:uiPriority="63"/>
+    <w:lsdException w:name="Medium Shading 2 Accent 5" w:uiPriority="64"/>
+    <w:lsdException w:name="Medium List 1 Accent 5" w:uiPriority="65"/>
+    <w:lsdException w:name="Medium List 2 Accent 5" w:uiPriority="66"/>
+    <w:lsdException w:name="Medium Grid 1 Accent 5" w:uiPriority="67"/>
+    <w:lsdException w:name="Medium Grid 2 Accent 5" w:uiPriority="68"/>
+    <w:lsdException w:name="Medium Grid 3 Accent 5" w:uiPriority="69"/>
+    <w:lsdException w:name="Dark List Accent 5" w:uiPriority="70"/>
+    <w:lsdException w:name="Colorful Shading Accent 5" w:uiPriority="71"/>
+    <w:lsdException w:name="Colorful List Accent 5" w:uiPriority="72"/>
+    <w:lsdException w:name="Colorful Grid Accent 5" w:uiPriority="73"/>
+    <w:lsdException w:name="Light Shading Accent 6" w:uiPriority="60"/>
+    <w:lsdException w:name="Light List Accent 6" w:uiPriority="61"/>
+    <w:lsdException w:name="Light Grid Accent 6" w:uiPriority="62"/>
+    <w:lsdException w:name="Medium Shading 1 Accent 6" w:uiPriority="63"/>
+    <w:lsdException w:name="Medium Shading 2 Accent 6" w:uiPriority="64"/>
+    <w:lsdException w:name="Medium List 1 Accent 6" w:uiPriority="65"/>
+    <w:lsdException w:name="Medium List 2 Accent 6" w:uiPriority="66"/>
+    <w:lsdException w:name="Medium Grid 1 Accent 6" w:uiPriority="67"/>
+    <w:lsdException w:name="Medium Grid 2 Accent 6" w:uiPriority="68"/>
+    <w:lsdException w:name="Medium Grid 3 Accent 6" w:uiPriority="69"/>
+    <w:lsdException w:name="Dark List Accent 6" w:uiPriority="70"/>
+    <w:lsdException w:name="Colorful Shading Accent 6" w:uiPriority="71"/>
+    <w:lsdException w:name="Colorful List Accent 6" w:uiPriority="72"/>
+    <w:lsdException w:name="Colorful Grid Accent 6" w:uiPriority="73"/>
+    <w:lsdException w:name="Subtle Emphasis" w:uiPriority="19" w:qFormat="1"/>
+    <w:lsdException w:name="Intense Emphasis" w:uiPriority="21" w:qFormat="1"/>
+    <w:lsdException w:name="Subtle Reference" w:uiPriority="31" w:qFormat="1"/>
+    <w:lsdException w:name="Intense Reference" w:uiPriority="32" w:qFormat="1"/>
+    <w:lsdException w:name="Book Title" w:uiPriority="33" w:qFormat="1"/>
+    <w:lsdException w:name="Bibliography" w:semiHidden="1" w:uiPriority="37" w:unhideWhenUsed="1"/>
+    <w:lsdException w:name="TOC Heading" w:semiHidden="1" w:uiPriority="39" w:unhideWhenUsed="1" w:qFormat="1"/>
+    <w:lsdException w:name="Plain Table 1" w:uiPriority="41"/>
+    <w:lsdException w:name="Plain Table 2" w:uiPriority="42"/>
+    <w:lsdException w:name="Plain Table 3" w:uiPriority="43"/>
+    <w:lsdException w:name="Plain Table 4" w:uiPriority="44"/>
+    <w:lsdException w:name="Plain Table 5" w:uiPriority="45"/>
+    <w:lsdException w:name="Grid Table Light" w:uiPriority="40"/>
+    <w:lsdException w:name="Grid Table 1 Light" w:uiPriority="46"/>
+    <w:lsdException w:name="Grid Table 2" w:uiPriority="47"/>
+    <w:lsdException w:name="Grid Table 3" w:uiPriority="48"/>
+    <w:lsdException w:name="Grid Table 4" w:uiPriority="49"/>
+    <w:lsdException w:name="Grid Table 5 Dark" w:uiPriority="50"/>
+    <w:lsdException w:name="Grid Table 6 Colorful" w:uiPriority="51"/>
+    <w:lsdException w:name="Grid Table 7 Colorful" w:uiPriority="52"/>
+    <w:lsdException w:name="Grid Table 1 Light Accent 1" w:uiPriority="46"/>
+    <w:lsdException w:name="Grid Table 2 Accent 1" w:uiPriority="47"/>
+    <w:lsdException w:name="Grid Table 3 Accent 1" w:uiPriority="48"/>
+    <w:lsdException w:name="Grid Table 4 Accent 1" w:uiPriority="49"/>
+    <w:lsdException w:name="Grid Table 5 Dark Accent 1" w:uiPriority="50"/>
+    <w:lsdException w:name="Grid Table 6 Colorful Accent 1" w:uiPriority="51"/>
+    <w:lsdException w:name="Grid Table 7 Colorful Accent 1" w:uiPriority="52"/>
+    <w:lsdException w:name="Grid Table 1 Light Accent 2" w:uiPriority="46"/>
+    <w:lsdException w:name="Grid Table 2 Accent 2" w:uiPriority="47"/>
+    <w:lsdException w:name="Grid Table 3 Accent 2" w:uiPriority="48"/>
+    <w:lsdException w:name="Grid Table 4 Accent 2" w:uiPriority="49"/>
+    <w:lsdException w:name="Grid Table 5 Dark Accent 2" w:uiPriority="50"/>
+    <w:lsdException w:name="Grid Table 6 Colorful Accent 2" w:uiPriority="51"/>
+    <w:lsdException w:name="Grid Table 7 Colorful Accent 2" w:uiPriority="52"/>
+    <w:lsdException w:name="Grid Table 1 Light Accent 3" w:uiPriority="46"/>
+    <w:lsdException w:name="Grid Table 2 Accent 3" w:uiPriority="47"/>
+    <w:lsdException w:name="Grid Table 3 Accent 3" w:uiPriority="48"/>
+    <w:lsdException w:name="Grid Table 4 Accent 3" w:uiPriority="49"/>
+    <w:lsdException w:name="Grid Table 5 Dark Accent 3" w:uiPriority="50"/>
+    <w:lsdException w:name="Grid Table 6 Colorful Accent 3" w:uiPriority="51"/>
+    <w:lsdException w:name="Grid Table 7 Colorful Accent 3" w:uiPriority="52"/>
+    <w:lsdException w:name="Grid Table 1 Light Accent 4" w:uiPriority="46"/>
+    <w:lsdException w:name="Grid Table 2 Accent 4" w:uiPriority="47"/>
+    <w:lsdException w:name="Grid Table 3 Accent 4" w:uiPriority="48"/>
+    <w:lsdException w:name="Grid Table 4 Accent 4" w:uiPriority="49"/>
+    <w:lsdException w:name="Grid Table 5 Dark Accent 4" w:uiPriority="50"/>
+    <w:lsdException w:name="Grid Table 6 Colorful Accent 4" w:uiPriority="51"/>
+    <w:lsdException w:name="Grid Table 7 Colorful Accent 4" w:uiPriority="52"/>
+    <w:lsdException w:name="Grid Table 1 Light Accent 5" w:uiPriority="46"/>
+    <w:lsdException w:name="Grid Table 2 Accent 5" w:uiPriority="47"/>
+    <w:lsdException w:name="Grid Table 3 Accent 5" w:uiPriority="48"/>
+    <w:lsdException w:name="Grid Table 4 Accent 5" w:uiPriority="49"/>
+    <w:lsdException w:name="Grid Table 5 Dark Accent 5" w:uiPriority="50"/>
+    <w:lsdException w:name="Grid Table 6 Colorful Accent 5" w:uiPriority="51"/>
+    <w:lsdException w:name="Grid Table 7 Colorful Accent 5" w:uiPriority="52"/>
+    <w:lsdException w:name="Grid Table 1 Light Accent 6" w:uiPriority="46"/>
+    <w:lsdException w:name="Grid Table 2 Accent 6" w:uiPriority="47"/>
+    <w:lsdException w:name="Grid Table 3 Accent 6" w:uiPriority="48"/>
+    <w:lsdException w:name="Grid Table 4 Accent 6" w:uiPriority="49"/>
+    <w:lsdException w:name="Grid Table 5 Dark Accent 6" w:uiPriority="50"/>
+    <w:lsdException w:name="Grid Table 6 Colorful Accent 6" w:uiPriority="51"/>
+    <w:lsdException w:name="Grid Table 7 Colorful Accent 6" w:uiPriority="52"/>
+    <w:lsdException w:name="List Table 1 Light" w:uiPriority="46"/>
+    <w:lsdException w:name="List Table 2" w:uiPriority="47"/>
+    <w:lsdException w:name="List Table 3" w:uiPriority="48"/>
+    <w:lsdException w:name="List Table 4" w:uiPriority="49"/>
+    <w:lsdException w:name="List Table 5 Dark" w:uiPriority="50"/>
+    <w:lsdException w:name="List Table 6 Colorful" w:uiPriority="51"/>
+    <w:lsdException w:name="List Table 7 Colorful" w:uiPriority="52"/>
+    <w:lsdException w:name="List Table 1 Light Accent 1" w:uiPriority="46"/>
+    <w:lsdException w:name="List Table 2 Accent 1" w:uiPriority="47"/>
+    <w:lsdException w:name="List Table 3 Accent 1" w:uiPriority="48"/>
+    <w:lsdException w:name="List Table 4 Accent 1" w:uiPriority="49"/>
+    <w:lsdException w:name="List Table 5 Dark Accent 1" w:uiPriority="50"/>
+    <w:lsdException w:name="List Table 6 Colorful Accent 1" w:uiPriority="51"/>
+    <w:lsdException w:name="List Table 7 Colorful Accent 1" w:uiPriority="52"/>
+    <w:lsdException w:name="List Table 1 Light Accent 2" w:uiPriority="46"/>
+    <w:lsdException w:name="List Table 2 Accent 2" w:uiPriority="47"/>
+    <w:lsdException w:name="List Table 3 Accent 2" w:uiPriority="48"/>
+    <w:lsdException w:name="List Table 4 Accent 2" w:uiPriority="49"/>
+    <w:lsdException w:name="List Table 5 Dark Accent 2" w:uiPriority="50"/>
+    <w:lsdException w:name="List Table 6 Colorful Accent 2" w:uiPriority="51"/>
+    <w:lsdException w:name="List Table 7 Colorful Accent 2" w:uiPriority="52"/>
+    <w:lsdException w:name="List Table 1 Light Accent 3" w:uiPriority="46"/>
+    <w:lsdException w:name="List Table 2 Accent 3" w:uiPriority="47"/>
+    <w:lsdException w:name="List Table 3 Accent 3" w:uiPriority="48"/>
+    <w:lsdException w:name="List Table 4 Accent 3" w:uiPriority="49"/>
+    <w:lsdException w:name="List Table 5 Dark Accent 3" w:uiPriority="50"/>
+    <w:lsdException w:name="List Table 6 Colorful Accent 3" w:uiPriority="51"/>
+    <w:lsdException w:name="List Table 7 Colorful Accent 3" w:uiPriority="52"/>
+    <w:lsdException w:name="List Table 1 Light Accent 4" w:uiPriority="46"/>
+    <w:lsdException w:name="List Table 2 Accent 4" w:uiPriority="47"/>
+    <w:lsdException w:name="List Table 3 Accent 4" w:uiPriority="48"/>
+    <w:lsdException w:name="List Table 4 Accent 4" w:uiPriority="49"/>
+    <w:lsdException w:name="List Table 5 Dark Accent 4" w:uiPriority="50"/>
+    <w:lsdException w:name="List Table 6 Colorful Accent 4" w:uiPriority="51"/>
+    <w:lsdException w:name="List Table 7 Colorful Accent 4" w:uiPriority="52"/>
+    <w:lsdException w:name="List Table 1 Light Accent 5" w:uiPriority="46"/>
+    <w:lsdException w:name="List Table 2 Accent 5" w:uiPriority="47"/>
+    <w:lsdException w:name="List Table 3 Accent 5" w:uiPriority="48"/>
+    <w:lsdException w:name="List Table 4 Accent 5" w:uiPriority="49"/>
+    <w:lsdException w:name="List Table 5 Dark Accent 5" w:uiPriority="50"/>
+    <w:lsdException w:name="List Table 6 Colorful Accent 5" w:uiPriority="51"/>
+    <w:lsdException w:name="List Table 7 Colorful Accent 5" w:uiPriority="52"/>
+    <w:lsdException w:name="List Table 1 Light Accent 6" w:uiPriority="46"/>
+    <w:lsdException w:name="List Table 2 Accent 6" w:uiPriority="47"/>
+    <w:lsdException w:name="List Table 3 Accent 6" w:uiPriority="48"/>
+    <w:lsdException w:name="List Table 4 Accent 6" w:uiPriority="49"/>
+    <w:lsdException w:name="List Table 5 Dark Accent 6" w:uiPriority="50"/>
+    <w:lsdException w:name="List Table 6 Colorful Accent 6" w:uiPriority="51"/>
+    <w:lsdException w:name="List Table 7 Colorful Accent 6" w:uiPriority="52"/>
+    <w:lsdException w:name="Mention" w:semiHidden="1" w:unhideWhenUsed="1"/>
+    <w:lsdException w:name="Smart Hyperlink" w:semiHidden="1" w:unhideWhenUsed="1"/>
+    <w:lsdException w:name="Hashtag" w:semiHidden="1" w:unhideWhenUsed="1"/>
+    <w:lsdException w:name="Unresolved Mention" w:semiHidden="1" w:unhideWhenUsed="1"/>
+    <w:lsdException w:name="Smart Link" w:semiHidden="1" w:unhideWhenUsed="1"/>
+  </w:latentStyles>
+  <w:style w:type="paragraph" w:default="1" w:styleId="Normal">
+    <w:name w:val="Normal"/>
+    <w:qFormat/>
+  </w:style>
+  <w:style w:type="character" w:default="1" w:styleId="DefaultParagraphFont">
+    <w:name w:val="Default Paragraph Font"/>
+    <w:uiPriority w:val="1"/>
+    <w:semiHidden/>
+    <w:unhideWhenUsed/>
+  </w:style>
+  <w:style w:type="table" w:default="1" w:styleId="TableNormal">
+    <w:name w:val="Normal Table"/>
+    <w:uiPriority w:val="99"/>
+    <w:semiHidden/>
+    <w:unhideWhenUsed/>
+    <w:tblPr>
+      <w:tblInd w:w="0" w:type="dxa"/>
+      <w:tblCellMar>
+        <w:top w:w="0" w:type="dxa"/>
+        <w:left w:w="108" w:type="dxa"/>
+        <w:bottom w:w="0" w:type="dxa"/>
+        <w:right w:w="108" w:type="dxa"/>
+      </w:tblCellMar>
+    </w:tblPr>
+  </w:style>
+  <w:style w:type="numbering" w:default="1" w:styleId="NoList">
+    <w:name w:val="No List"/>
+    <w:uiPriority w:val="99"/>
+    <w:semiHidden/>
+    <w:unhideWhenUsed/>
+  </w:style>
+  <w:style w:type="paragraph" w:customStyle="1" w:styleId="74DB35494305704F8A70E8599E725A72">
+    <w:name w:val="74DB35494305704F8A70E8599E725A72"/>
+    <w:rsid w:val="00EA1AB9"/>
+  </w:style>
+  <w:style w:type="paragraph" w:customStyle="1" w:styleId="5811F73379959B46B0AE33D8E57C671A">
+    <w:name w:val="5811F73379959B46B0AE33D8E57C671A"/>
+    <w:rsid w:val="00EA1AB9"/>
+  </w:style>
+</w:styles>
+</file>
+
+<file path=word/glossary/webSettings.xml><?xml version="1.0" encoding="utf-8"?>
+<w:webSettings xmlns:mc="http://schemas.openxmlformats.org/markup-compatibility/2006" xmlns:r="http://schemas.openxmlformats.org/officeDocument/2006/relationships" xmlns:w="http://schemas.openxmlformats.org/wordprocessingml/2006/main" xmlns:w14="http://schemas.microsoft.com/office/word/2010/wordml" xmlns:w15="http://schemas.microsoft.com/office/word/2012/wordml" xmlns:w16cex="http://schemas.microsoft.com/office/word/2018/wordml/cex" xmlns:w16cid="http://schemas.microsoft.com/office/word/2016/wordml/cid" xmlns:w16="http://schemas.microsoft.com/office/word/2018/wordml" xmlns:w16du="http://schemas.microsoft.com/office/word/2023/wordml/word16du" xmlns:w16sdtdh="http://schemas.microsoft.com/office/word/2020/wordml/sdtdatahash" xmlns:w16sdtfl="http://schemas.microsoft.com/office/word/2024/wordml/sdtformatlock" xmlns:w16se="http://schemas.microsoft.com/office/word/2015/wordml/symex" mc:Ignorable="w14 w15 w16se w16cid w16 w16cex w16sdtdh w16sdtfl w16du">
+  <w:optimizeForBrowser/>
+  <w:allowPNG/>
+</w:webSettings>
 </file>
 
 <file path=word/theme/theme1.xml><?xml version="1.0" encoding="utf-8"?>
